--- a/4. ART410 - Honours Project/RESEARCH QUESTIONS.docx
+++ b/4. ART410 - Honours Project/RESEARCH QUESTIONS.docx
@@ -1,6 +1,6 @@
 
 <file path=word/document.xml><?xml version="1.0" encoding="utf-8"?>
-<w:document xmlns:wpc="http://schemas.microsoft.com/office/word/2010/wordprocessingCanvas" xmlns:cx="http://schemas.microsoft.com/office/drawing/2014/chartex" xmlns:cx1="http://schemas.microsoft.com/office/drawing/2015/9/8/chartex" xmlns:cx2="http://schemas.microsoft.com/office/drawing/2015/10/21/chartex" xmlns:cx3="http://schemas.microsoft.com/office/drawing/2016/5/9/chartex" xmlns:cx4="http://schemas.microsoft.com/office/drawing/2016/5/10/chartex" xmlns:cx5="http://schemas.microsoft.com/office/drawing/2016/5/11/chartex" xmlns:cx6="http://schemas.microsoft.com/office/drawing/2016/5/12/chartex" xmlns:cx7="http://schemas.microsoft.com/office/drawing/2016/5/13/chartex" xmlns:cx8="http://schemas.microsoft.com/office/drawing/2016/5/14/chartex" xmlns:mc="http://schemas.openxmlformats.org/markup-compatibility/2006" xmlns:aink="http://schemas.microsoft.com/office/drawing/2016/ink" xmlns:am3d="http://schemas.microsoft.com/office/drawing/2017/model3d" xmlns:o="urn:schemas-microsoft-com:office:office" xmlns:oel="http://schemas.microsoft.com/office/2019/extlst" xmlns:r="http://schemas.openxmlformats.org/officeDocument/2006/relationships" xmlns:m="http://schemas.openxmlformats.org/officeDocument/2006/math" xmlns:v="urn:schemas-microsoft-com:vml" xmlns:wp14="http://schemas.microsoft.com/office/word/2010/wordprocessingDrawing" xmlns:wp="http://schemas.openxmlformats.org/drawingml/2006/wordprocessingDrawing" xmlns:w10="urn:schemas-microsoft-com:office:word" xmlns:w="http://schemas.openxmlformats.org/wordprocessingml/2006/main" xmlns:w14="http://schemas.microsoft.com/office/word/2010/wordml" xmlns:w15="http://schemas.microsoft.com/office/word/2012/wordml" xmlns:w16cex="http://schemas.microsoft.com/office/word/2018/wordml/cex" xmlns:w16cid="http://schemas.microsoft.com/office/word/2016/wordml/cid" xmlns:w16="http://schemas.microsoft.com/office/word/2018/wordml" xmlns:w16sdtdh="http://schemas.microsoft.com/office/word/2020/wordml/sdtdatahash" xmlns:w16se="http://schemas.microsoft.com/office/word/2015/wordml/symex" xmlns:wpg="http://schemas.microsoft.com/office/word/2010/wordprocessingGroup" xmlns:wpi="http://schemas.microsoft.com/office/word/2010/wordprocessingInk" xmlns:wne="http://schemas.microsoft.com/office/word/2006/wordml" xmlns:wps="http://schemas.microsoft.com/office/word/2010/wordprocessingShape" mc:Ignorable="w14 w15 w16se w16cid w16 w16cex w16sdtdh wp14">
+<w:document xmlns:wpc="http://schemas.microsoft.com/office/word/2010/wordprocessingCanvas" xmlns:cx="http://schemas.microsoft.com/office/drawing/2014/chartex" xmlns:cx1="http://schemas.microsoft.com/office/drawing/2015/9/8/chartex" xmlns:cx2="http://schemas.microsoft.com/office/drawing/2015/10/21/chartex" xmlns:cx3="http://schemas.microsoft.com/office/drawing/2016/5/9/chartex" xmlns:cx4="http://schemas.microsoft.com/office/drawing/2016/5/10/chartex" xmlns:cx5="http://schemas.microsoft.com/office/drawing/2016/5/11/chartex" xmlns:cx6="http://schemas.microsoft.com/office/drawing/2016/5/12/chartex" xmlns:cx7="http://schemas.microsoft.com/office/drawing/2016/5/13/chartex" xmlns:cx8="http://schemas.microsoft.com/office/drawing/2016/5/14/chartex" xmlns:mc="http://schemas.openxmlformats.org/markup-compatibility/2006" xmlns:aink="http://schemas.microsoft.com/office/drawing/2016/ink" xmlns:am3d="http://schemas.microsoft.com/office/drawing/2017/model3d" xmlns:o="urn:schemas-microsoft-com:office:office" xmlns:oel="http://schemas.microsoft.com/office/2019/extlst" xmlns:r="http://schemas.openxmlformats.org/officeDocument/2006/relationships" xmlns:m="http://schemas.openxmlformats.org/officeDocument/2006/math" xmlns:v="urn:schemas-microsoft-com:vml" xmlns:wp14="http://schemas.microsoft.com/office/word/2010/wordprocessingDrawing" xmlns:wp="http://schemas.openxmlformats.org/drawingml/2006/wordprocessingDrawing" xmlns:w10="urn:schemas-microsoft-com:office:word" xmlns:w="http://schemas.openxmlformats.org/wordprocessingml/2006/main" xmlns:w14="http://schemas.microsoft.com/office/word/2010/wordml" xmlns:w15="http://schemas.microsoft.com/office/word/2012/wordml" xmlns:w16cex="http://schemas.microsoft.com/office/word/2018/wordml/cex" xmlns:w16cid="http://schemas.microsoft.com/office/word/2016/wordml/cid" xmlns:w16="http://schemas.microsoft.com/office/word/2018/wordml" xmlns:w16du="http://schemas.microsoft.com/office/word/2023/wordml/word16du" xmlns:w16sdtdh="http://schemas.microsoft.com/office/word/2020/wordml/sdtdatahash" xmlns:w16se="http://schemas.microsoft.com/office/word/2015/wordml/symex" xmlns:wpg="http://schemas.microsoft.com/office/word/2010/wordprocessingGroup" xmlns:wpi="http://schemas.microsoft.com/office/word/2010/wordprocessingInk" xmlns:wne="http://schemas.microsoft.com/office/word/2006/wordml" xmlns:wps="http://schemas.microsoft.com/office/word/2010/wordprocessingShape" mc:Ignorable="w14 w15 w16se w16cid w16 w16cex w16sdtdh wp14">
   <w:body>
     <w:p>
       <w:r>
@@ -135,6 +135,11 @@
     </w:p>
     <w:p/>
     <w:p>
+      <w:pPr>
+        <w:rPr>
+          <w:color w:val="FF0000"/>
+        </w:rPr>
+      </w:pPr>
       <w:r>
         <w:t xml:space="preserve">Games such as “What remains of Edith Finch”, “Disco Elysium”, “Firewatch” and “Return of the </w:t>
       </w:r>
@@ -160,7 +165,120 @@
       <w:r>
         <w:t xml:space="preserve"> of what their thought process was when they were working on the game, the issues they’ve faced and ways they’ve solved it either technical or design based. Also going through various reviews by people who’ve played the game and critiques would help get another perspective on these games by seeing what the audience thinks was bad/ good.</w:t>
       </w:r>
-    </w:p>
+      <w:r>
+        <w:br/>
+      </w:r>
+      <w:r>
+        <w:br/>
+      </w:r>
+      <w:r>
+        <w:rPr>
+          <w:color w:val="FF0000"/>
+        </w:rPr>
+        <w:t>Designing puzzles around key story events while giving players enough freedom can be a challenging task. One approach is to design puzzles that are interconnected, where solving one provides clues for another. This way, if a player gets stuck on one puzzle, they can try another1. Another approach is to design puzzles around a particular aesthetic choice or combine mechanics that haven’t been used together before2.</w:t>
+      </w:r>
+    </w:p>
+    <w:p>
+      <w:pPr>
+        <w:rPr>
+          <w:color w:val="FF0000"/>
+        </w:rPr>
+      </w:pPr>
+      <w:r>
+        <w:rPr>
+          <w:color w:val="FF0000"/>
+        </w:rPr>
+        <w:t xml:space="preserve">As for your research method and literature review, you could start by looking at existing literature on puzzle design in games. There is surprisingly little research dedicated to this major aspect of game design1. You could also </w:t>
+      </w:r>
+      <w:proofErr w:type="spellStart"/>
+      <w:r>
+        <w:rPr>
+          <w:color w:val="FF0000"/>
+        </w:rPr>
+        <w:t>analyze</w:t>
+      </w:r>
+      <w:proofErr w:type="spellEnd"/>
+      <w:r>
+        <w:rPr>
+          <w:color w:val="FF0000"/>
+        </w:rPr>
+        <w:t xml:space="preserve"> successful games that employ puzzles and see how they have integrated them into their gameplay and story.</w:t>
+      </w:r>
+    </w:p>
+    <w:p>
+      <w:pPr>
+        <w:rPr>
+          <w:rStyle w:val="Hyperlink"/>
+        </w:rPr>
+      </w:pPr>
+      <w:hyperlink r:id="rId5" w:history="1">
+        <w:r>
+          <w:rPr>
+            <w:rStyle w:val="Hyperlink"/>
+          </w:rPr>
+          <w:t>https://www.researchgate.net/publication/265206701_A_Model_for_the_Design_of_Puzzle-based_Games_Including_Virtual_and_Physical_Objects</w:t>
+        </w:r>
+      </w:hyperlink>
+    </w:p>
+    <w:p>
+      <w:pPr>
+        <w:rPr>
+          <w:color w:val="0563C1" w:themeColor="hyperlink"/>
+          <w:u w:val="single"/>
+        </w:rPr>
+      </w:pPr>
+      <w:proofErr w:type="spellStart"/>
+      <w:r>
+        <w:t>Melero</w:t>
+      </w:r>
+      <w:proofErr w:type="spellEnd"/>
+      <w:r>
+        <w:t>, Javier &amp; Davinia, Hernández-Leo. (2014). A Model for the Design of Puzzle-based Games Including Virtual and Physical Objects. Educational Technology &amp; Society. 17. 192-207.</w:t>
+      </w:r>
+    </w:p>
+    <w:p/>
+    <w:p>
+      <w:pPr>
+        <w:rPr>
+          <w:color w:val="FF0000"/>
+        </w:rPr>
+      </w:pPr>
+      <w:r>
+        <w:rPr>
+          <w:color w:val="FF0000"/>
+        </w:rPr>
+        <w:t>There are several techniques for designing puzzles in games. One approach is to design puzzles that are interconnected, where solving one provides clues for another. This way, if a player gets stuck on one puzzle, they can try another. Another approach is to design puzzles around a particular aesthetic choice or combine mechanics that haven’t been used together before.</w:t>
+      </w:r>
+    </w:p>
+    <w:p>
+      <w:pPr>
+        <w:rPr>
+          <w:color w:val="FF0000"/>
+        </w:rPr>
+      </w:pPr>
+    </w:p>
+    <w:p>
+      <w:pPr>
+        <w:rPr>
+          <w:color w:val="FF0000"/>
+        </w:rPr>
+      </w:pPr>
+      <w:r>
+        <w:rPr>
+          <w:color w:val="FF0000"/>
+        </w:rPr>
+        <w:t>When integrating puzzles into gameplay, it’s important to consider the role of puzzles in the game and how they fit into the overall narrative and gameplay experience. Puzzles can be used to set intermediate goals for the player or to blend action with detective work.</w:t>
+      </w:r>
+    </w:p>
+    <w:p>
+      <w:r>
+        <w:rPr>
+          <w:color w:val="FF0000"/>
+        </w:rPr>
+        <w:t>Some common mistakes when designing puzzles include making them too difficult or too easy, not providing enough feedback to the player, and not considering the player’s perspective when designing the puzzle.</w:t>
+      </w:r>
+    </w:p>
+    <w:p/>
     <w:p>
       <w:pPr>
         <w:ind w:left="50"/>
@@ -224,6 +342,54 @@
       <w:r>
         <w:t>.</w:t>
       </w:r>
+      <w:r>
+        <w:br/>
+      </w:r>
+      <w:r>
+        <w:br/>
+      </w:r>
+      <w:hyperlink r:id="rId6" w:history="1">
+        <w:r>
+          <w:rPr>
+            <w:rStyle w:val="Hyperlink"/>
+          </w:rPr>
+          <w:t>(PDF) Fundamental Components of the Gameplay Experience: Analysing Immersion. (researchgate.net)</w:t>
+        </w:r>
+      </w:hyperlink>
+    </w:p>
+    <w:p>
+      <w:pPr>
+        <w:ind w:left="50"/>
+      </w:pPr>
+      <w:proofErr w:type="spellStart"/>
+      <w:r>
+        <w:t>Ermi</w:t>
+      </w:r>
+      <w:proofErr w:type="spellEnd"/>
+      <w:r>
+        <w:t xml:space="preserve">, Laura &amp; </w:t>
+      </w:r>
+      <w:proofErr w:type="spellStart"/>
+      <w:r>
+        <w:t>Mäyrä</w:t>
+      </w:r>
+      <w:proofErr w:type="spellEnd"/>
+      <w:r>
+        <w:t xml:space="preserve">, Frans. (2005). Fundamental Components of the Gameplay Experience: Analysing </w:t>
+      </w:r>
+      <w:proofErr w:type="gramStart"/>
+      <w:r>
+        <w:t>Immersion..</w:t>
+      </w:r>
+      <w:proofErr w:type="gramEnd"/>
+      <w:r>
+        <w:t xml:space="preserve"> Worlds in Play: Int. Perspectives on Digital Games Research.</w:t>
+      </w:r>
+    </w:p>
+    <w:p>
+      <w:pPr>
+        <w:ind w:left="50"/>
+      </w:pPr>
     </w:p>
     <w:p>
       <w:pPr>
@@ -261,15 +427,23 @@
         <w:t>This is one of the more complicated questions since I’m bound by the story and cannot have branching dialogues like other games do. Nor can I have a stats system which would change the players interaction completely because the story is linear and I’m trying to deliver an experience. Some ways I will explore are dynamic difficulty adjustments which won’t make a</w:t>
       </w:r>
       <w:r>
-        <w:t xml:space="preserve"> </w:t>
-      </w:r>
-      <w:r>
-        <w:t xml:space="preserve">drastic impact on </w:t>
-      </w:r>
-      <w:r>
-        <w:lastRenderedPageBreak/>
-        <w:t>the story but make things easier for some players. Few dialogues for actions performed by players by just changing the main dialogue. This could add replayability value to the game. Personalization of the player character will also be explored.</w:t>
-      </w:r>
+        <w:t xml:space="preserve"> drastic impact on the story but make things easier for some players. Few dialogues for actions performed by players by just changing the main dialogue. This could add replayability value to the game. Personalization of the player character will also be explored.</w:t>
+      </w:r>
+    </w:p>
+    <w:p>
+      <w:pPr>
+        <w:ind w:left="50"/>
+      </w:pPr>
+    </w:p>
+    <w:p>
+      <w:pPr>
+        <w:ind w:left="50"/>
+      </w:pPr>
+    </w:p>
+    <w:p>
+      <w:pPr>
+        <w:ind w:left="50"/>
+      </w:pPr>
     </w:p>
     <w:p>
       <w:pPr>
@@ -291,6 +465,7 @@
         <w:rPr>
           <w:lang w:val="en-US"/>
         </w:rPr>
+        <w:lastRenderedPageBreak/>
         <w:t xml:space="preserve">How to create a </w:t>
       </w:r>
       <w:proofErr w:type="gramStart"/>
@@ -348,7 +523,7 @@
 </file>
 
 <file path=word/numbering.xml><?xml version="1.0" encoding="utf-8"?>
-<w:numbering xmlns:wpc="http://schemas.microsoft.com/office/word/2010/wordprocessingCanvas" xmlns:cx="http://schemas.microsoft.com/office/drawing/2014/chartex" xmlns:cx1="http://schemas.microsoft.com/office/drawing/2015/9/8/chartex" xmlns:cx2="http://schemas.microsoft.com/office/drawing/2015/10/21/chartex" xmlns:cx3="http://schemas.microsoft.com/office/drawing/2016/5/9/chartex" xmlns:cx4="http://schemas.microsoft.com/office/drawing/2016/5/10/chartex" xmlns:cx5="http://schemas.microsoft.com/office/drawing/2016/5/11/chartex" xmlns:cx6="http://schemas.microsoft.com/office/drawing/2016/5/12/chartex" xmlns:cx7="http://schemas.microsoft.com/office/drawing/2016/5/13/chartex" xmlns:cx8="http://schemas.microsoft.com/office/drawing/2016/5/14/chartex" xmlns:mc="http://schemas.openxmlformats.org/markup-compatibility/2006" xmlns:aink="http://schemas.microsoft.com/office/drawing/2016/ink" xmlns:am3d="http://schemas.microsoft.com/office/drawing/2017/model3d" xmlns:o="urn:schemas-microsoft-com:office:office" xmlns:oel="http://schemas.microsoft.com/office/2019/extlst" xmlns:r="http://schemas.openxmlformats.org/officeDocument/2006/relationships" xmlns:m="http://schemas.openxmlformats.org/officeDocument/2006/math" xmlns:v="urn:schemas-microsoft-com:vml" xmlns:wp14="http://schemas.microsoft.com/office/word/2010/wordprocessingDrawing" xmlns:wp="http://schemas.openxmlformats.org/drawingml/2006/wordprocessingDrawing" xmlns:w10="urn:schemas-microsoft-com:office:word" xmlns:w="http://schemas.openxmlformats.org/wordprocessingml/2006/main" xmlns:w14="http://schemas.microsoft.com/office/word/2010/wordml" xmlns:w15="http://schemas.microsoft.com/office/word/2012/wordml" xmlns:w16cex="http://schemas.microsoft.com/office/word/2018/wordml/cex" xmlns:w16cid="http://schemas.microsoft.com/office/word/2016/wordml/cid" xmlns:w16="http://schemas.microsoft.com/office/word/2018/wordml" xmlns:w16sdtdh="http://schemas.microsoft.com/office/word/2020/wordml/sdtdatahash" xmlns:w16se="http://schemas.microsoft.com/office/word/2015/wordml/symex" xmlns:wpg="http://schemas.microsoft.com/office/word/2010/wordprocessingGroup" xmlns:wpi="http://schemas.microsoft.com/office/word/2010/wordprocessingInk" xmlns:wne="http://schemas.microsoft.com/office/word/2006/wordml" xmlns:wps="http://schemas.microsoft.com/office/word/2010/wordprocessingShape" mc:Ignorable="w14 w15 w16se w16cid w16 w16cex w16sdtdh wp14">
+<w:numbering xmlns:wpc="http://schemas.microsoft.com/office/word/2010/wordprocessingCanvas" xmlns:cx="http://schemas.microsoft.com/office/drawing/2014/chartex" xmlns:cx1="http://schemas.microsoft.com/office/drawing/2015/9/8/chartex" xmlns:cx2="http://schemas.microsoft.com/office/drawing/2015/10/21/chartex" xmlns:cx3="http://schemas.microsoft.com/office/drawing/2016/5/9/chartex" xmlns:cx4="http://schemas.microsoft.com/office/drawing/2016/5/10/chartex" xmlns:cx5="http://schemas.microsoft.com/office/drawing/2016/5/11/chartex" xmlns:cx6="http://schemas.microsoft.com/office/drawing/2016/5/12/chartex" xmlns:cx7="http://schemas.microsoft.com/office/drawing/2016/5/13/chartex" xmlns:cx8="http://schemas.microsoft.com/office/drawing/2016/5/14/chartex" xmlns:mc="http://schemas.openxmlformats.org/markup-compatibility/2006" xmlns:aink="http://schemas.microsoft.com/office/drawing/2016/ink" xmlns:am3d="http://schemas.microsoft.com/office/drawing/2017/model3d" xmlns:o="urn:schemas-microsoft-com:office:office" xmlns:oel="http://schemas.microsoft.com/office/2019/extlst" xmlns:r="http://schemas.openxmlformats.org/officeDocument/2006/relationships" xmlns:m="http://schemas.openxmlformats.org/officeDocument/2006/math" xmlns:v="urn:schemas-microsoft-com:vml" xmlns:wp14="http://schemas.microsoft.com/office/word/2010/wordprocessingDrawing" xmlns:wp="http://schemas.openxmlformats.org/drawingml/2006/wordprocessingDrawing" xmlns:w10="urn:schemas-microsoft-com:office:word" xmlns:w="http://schemas.openxmlformats.org/wordprocessingml/2006/main" xmlns:w14="http://schemas.microsoft.com/office/word/2010/wordml" xmlns:w15="http://schemas.microsoft.com/office/word/2012/wordml" xmlns:w16cex="http://schemas.microsoft.com/office/word/2018/wordml/cex" xmlns:w16cid="http://schemas.microsoft.com/office/word/2016/wordml/cid" xmlns:w16="http://schemas.microsoft.com/office/word/2018/wordml" xmlns:w16du="http://schemas.microsoft.com/office/word/2023/wordml/word16du" xmlns:w16sdtdh="http://schemas.microsoft.com/office/word/2020/wordml/sdtdatahash" xmlns:w16se="http://schemas.microsoft.com/office/word/2015/wordml/symex" xmlns:wpg="http://schemas.microsoft.com/office/word/2010/wordprocessingGroup" xmlns:wpi="http://schemas.microsoft.com/office/word/2010/wordprocessingInk" xmlns:wne="http://schemas.microsoft.com/office/word/2006/wordml" xmlns:wps="http://schemas.microsoft.com/office/word/2010/wordprocessingShape" mc:Ignorable="w14 w15 w16se w16cid w16 w16cex w16sdtdh wp14">
   <w:abstractNum w:abstractNumId="0" w15:restartNumberingAfterBreak="0">
     <w:nsid w:val="779841DA"/>
     <w:multiLevelType w:val="hybridMultilevel"/>
@@ -934,6 +1109,29 @@
       <w:lang w:val="en-GB"/>
     </w:rPr>
   </w:style>
+  <w:style w:type="character" w:styleId="Hyperlink">
+    <w:name w:val="Hyperlink"/>
+    <w:basedOn w:val="DefaultParagraphFont"/>
+    <w:uiPriority w:val="99"/>
+    <w:unhideWhenUsed/>
+    <w:rsid w:val="00962D03"/>
+    <w:rPr>
+      <w:color w:val="0563C1" w:themeColor="hyperlink"/>
+      <w:u w:val="single"/>
+    </w:rPr>
+  </w:style>
+  <w:style w:type="character" w:styleId="UnresolvedMention">
+    <w:name w:val="Unresolved Mention"/>
+    <w:basedOn w:val="DefaultParagraphFont"/>
+    <w:uiPriority w:val="99"/>
+    <w:semiHidden/>
+    <w:unhideWhenUsed/>
+    <w:rsid w:val="00962D03"/>
+    <w:rPr>
+      <w:color w:val="605E5C"/>
+      <w:shd w:val="clear" w:color="auto" w:fill="E1DFDD"/>
+    </w:rPr>
+  </w:style>
 </w:styles>
 </file>
 

--- a/4. ART410 - Honours Project/RESEARCH QUESTIONS.docx
+++ b/4. ART410 - Honours Project/RESEARCH QUESTIONS.docx
@@ -84,21 +84,7 @@
         <w:rPr>
           <w:lang w:val="en-US"/>
         </w:rPr>
-        <w:t xml:space="preserve">How to create a </w:t>
-      </w:r>
-      <w:proofErr w:type="gramStart"/>
-      <w:r>
-        <w:rPr>
-          <w:lang w:val="en-US"/>
-        </w:rPr>
-        <w:t>fail</w:t>
-      </w:r>
-      <w:proofErr w:type="gramEnd"/>
-      <w:r>
-        <w:rPr>
-          <w:lang w:val="en-US"/>
-        </w:rPr>
-        <w:t xml:space="preserve"> state for stories central to the gameplay?</w:t>
+        <w:t>How to create a fail state for stories central to the gameplay?</w:t>
       </w:r>
     </w:p>
     <w:p>
@@ -135,43 +121,492 @@
     </w:p>
     <w:p/>
     <w:p>
-      <w:pPr>
-        <w:rPr>
-          <w:color w:val="FF0000"/>
-        </w:rPr>
-      </w:pPr>
-      <w:r>
-        <w:t xml:space="preserve">Games such as “What remains of Edith Finch”, “Disco Elysium”, “Firewatch” and “Return of the </w:t>
-      </w:r>
-      <w:proofErr w:type="spellStart"/>
-      <w:r>
-        <w:t>Obra</w:t>
-      </w:r>
-      <w:proofErr w:type="spellEnd"/>
-      <w:r>
+      <w:r>
+        <w:t>Games such as “What remains of Edith Finch”, “Disco Elysium”, “Firewatch” and “Return of the Obra Dinn” are the sources of inspiration for the game I’m trying to make. So going through the talks by these developers, game designers and narrative designers working on the game will give me some idea</w:t>
+      </w:r>
+      <w:r>
+        <w:t>s</w:t>
+      </w:r>
+      <w:r>
+        <w:t xml:space="preserve"> of what their thought process was when they were working on the game, the issues they’ve faced and ways they’ve solved it either technical or design based. Also going through various reviews by people who’ve played the game and critiques would help get another perspective on these games by seeing what the audience thinks was bad/ good.</w:t>
+      </w:r>
+      <w:r>
+        <w:br/>
+      </w:r>
+    </w:p>
+    <w:p>
+      <w:pPr>
+        <w:rPr>
+          <w:color w:val="7030A0"/>
+        </w:rPr>
+      </w:pPr>
+      <w:r>
+        <w:rPr>
+          <w:color w:val="7030A0"/>
+        </w:rPr>
+        <w:t xml:space="preserve">To answer this question, we must first understand what </w:t>
+      </w:r>
+      <w:r>
+        <w:rPr>
+          <w:color w:val="7030A0"/>
+        </w:rPr>
+        <w:t>is a</w:t>
+      </w:r>
+      <w:r>
+        <w:rPr>
+          <w:color w:val="7030A0"/>
+        </w:rPr>
+        <w:t xml:space="preserve"> puzzle</w:t>
+      </w:r>
+      <w:r>
+        <w:rPr>
+          <w:color w:val="7030A0"/>
+        </w:rPr>
+        <w:t>?</w:t>
+      </w:r>
+      <w:r>
+        <w:rPr>
+          <w:color w:val="7030A0"/>
+        </w:rPr>
         <w:t xml:space="preserve"> </w:t>
       </w:r>
-      <w:proofErr w:type="spellStart"/>
-      <w:r>
-        <w:t>Dinn</w:t>
-      </w:r>
-      <w:proofErr w:type="spellEnd"/>
-      <w:r>
-        <w:t>” are the sources of inspiration for the game I’m trying to make. So going through the talks by these developers, game designers and narrative designers working on the game will give me some idea</w:t>
-      </w:r>
-      <w:r>
-        <w:t>s</w:t>
-      </w:r>
-      <w:r>
-        <w:t xml:space="preserve"> of what their thought process was when they were working on the game, the issues they’ve faced and ways they’ve solved it either technical or design based. Also going through various reviews by people who’ve played the game and critiques would help get another perspective on these games by seeing what the audience thinks was bad/ good.</w:t>
-      </w:r>
+      <w:r>
+        <w:rPr>
+          <w:color w:val="7030A0"/>
+        </w:rPr>
+        <w:t>A puzzle is a</w:t>
+      </w:r>
+      <w:r>
+        <w:rPr>
+          <w:color w:val="7030A0"/>
+        </w:rPr>
+        <w:t xml:space="preserve"> </w:t>
+      </w:r>
+      <w:r>
+        <w:rPr>
+          <w:color w:val="7030A0"/>
+        </w:rPr>
+        <w:t xml:space="preserve">problem which challenges the player to </w:t>
+      </w:r>
+      <w:r>
+        <w:rPr>
+          <w:color w:val="7030A0"/>
+        </w:rPr>
+        <w:t xml:space="preserve">tests </w:t>
+      </w:r>
+      <w:r>
+        <w:rPr>
+          <w:color w:val="7030A0"/>
+        </w:rPr>
+        <w:t xml:space="preserve">their </w:t>
+      </w:r>
+      <w:r>
+        <w:rPr>
+          <w:color w:val="7030A0"/>
+        </w:rPr>
+        <w:t>knowledge</w:t>
+      </w:r>
+      <w:r>
+        <w:rPr>
+          <w:color w:val="7030A0"/>
+        </w:rPr>
+        <w:t xml:space="preserve"> about the situation.</w:t>
+      </w:r>
+      <w:r>
+        <w:rPr>
+          <w:color w:val="7030A0"/>
+        </w:rPr>
+        <w:t xml:space="preserve"> In a puzzle, the solver is expected to put pieces together (or take them apart) in a logical way,</w:t>
+      </w:r>
+      <w:r>
+        <w:rPr>
+          <w:color w:val="7030A0"/>
+        </w:rPr>
+        <w:t xml:space="preserve"> </w:t>
+      </w:r>
+      <w:r>
+        <w:rPr>
+          <w:color w:val="7030A0"/>
+        </w:rPr>
+        <w:t>to</w:t>
+      </w:r>
+      <w:r>
+        <w:rPr>
+          <w:color w:val="7030A0"/>
+        </w:rPr>
+        <w:t xml:space="preserve"> </w:t>
+      </w:r>
+      <w:r>
+        <w:rPr>
+          <w:color w:val="7030A0"/>
+        </w:rPr>
+        <w:t xml:space="preserve">arrive at the correct solution and </w:t>
+      </w:r>
+      <w:r>
+        <w:rPr>
+          <w:color w:val="7030A0"/>
+        </w:rPr>
+        <w:t>complete a task</w:t>
+      </w:r>
+      <w:r>
+        <w:rPr>
+          <w:color w:val="7030A0"/>
+        </w:rPr>
+        <w:t>.</w:t>
+      </w:r>
+      <w:r>
+        <w:rPr>
+          <w:color w:val="7030A0"/>
+        </w:rPr>
+        <w:t xml:space="preserve"> </w:t>
+      </w:r>
+      <w:r>
+        <w:rPr>
+          <w:color w:val="7030A0"/>
+        </w:rPr>
+        <w:t xml:space="preserve">There are </w:t>
+      </w:r>
+      <w:r>
+        <w:rPr>
+          <w:color w:val="7030A0"/>
+        </w:rPr>
+        <w:t xml:space="preserve">three types of puzzles, </w:t>
+      </w:r>
+      <w:r>
+        <w:rPr>
+          <w:color w:val="7030A0"/>
+        </w:rPr>
+        <w:t>internal logic, where the puzzles are based on the game’s rules and setting, to designer logic, where the puzzles are arbitrary and confusing, to lock and key, where the puzzles have one fixed solution that can be solved in multiple ways</w:t>
+      </w:r>
+      <w:r>
+        <w:rPr>
+          <w:color w:val="7030A0"/>
+        </w:rPr>
+        <w:t xml:space="preserve"> </w:t>
+      </w:r>
+      <w:r>
+        <w:rPr>
+          <w:color w:val="7030A0"/>
+        </w:rPr>
+        <w:t>[1]</w:t>
+      </w:r>
+      <w:r>
+        <w:rPr>
+          <w:color w:val="7030A0"/>
+        </w:rPr>
+        <w:t>.</w:t>
+      </w:r>
+    </w:p>
+    <w:p>
+      <w:pPr>
+        <w:rPr>
+          <w:color w:val="7030A0"/>
+        </w:rPr>
+      </w:pPr>
+      <w:r>
+        <w:rPr>
+          <w:color w:val="7030A0"/>
+        </w:rPr>
+        <w:t>Clara Fernández-Vara, an expert in adventure game analysis points out that puzzles in</w:t>
+      </w:r>
+      <w:r>
+        <w:rPr>
+          <w:color w:val="7030A0"/>
+        </w:rPr>
+        <w:t xml:space="preserve"> </w:t>
+      </w:r>
+      <w:r>
+        <w:rPr>
+          <w:color w:val="7030A0"/>
+        </w:rPr>
+        <w:t>adventure games are frequently integrated into the narrative events, and the game story is</w:t>
+      </w:r>
+      <w:r>
+        <w:rPr>
+          <w:color w:val="7030A0"/>
+        </w:rPr>
+        <w:t xml:space="preserve"> </w:t>
+      </w:r>
+      <w:r>
+        <w:rPr>
+          <w:color w:val="7030A0"/>
+        </w:rPr>
+        <w:t>advanced through puzzle solving, she further defines these types of puzzles as “</w:t>
+      </w:r>
+      <w:r>
+        <w:rPr>
+          <w:color w:val="7030A0"/>
+        </w:rPr>
+        <w:t>n</w:t>
+      </w:r>
+      <w:r>
+        <w:rPr>
+          <w:color w:val="7030A0"/>
+        </w:rPr>
+        <w:t>arrative</w:t>
+      </w:r>
+      <w:r>
+        <w:rPr>
+          <w:color w:val="7030A0"/>
+        </w:rPr>
+        <w:t xml:space="preserve"> </w:t>
+      </w:r>
+      <w:r>
+        <w:rPr>
+          <w:color w:val="7030A0"/>
+        </w:rPr>
+        <w:t>puzzles”</w:t>
+      </w:r>
+      <w:r>
+        <w:rPr>
+          <w:color w:val="7030A0"/>
+        </w:rPr>
+        <w:t xml:space="preserve"> </w:t>
+      </w:r>
+      <w:r>
+        <w:rPr>
+          <w:color w:val="7030A0"/>
+        </w:rPr>
+        <w:t>[</w:t>
+      </w:r>
+      <w:r>
+        <w:rPr>
+          <w:color w:val="7030A0"/>
+        </w:rPr>
+        <w:t>2</w:t>
+      </w:r>
+      <w:r>
+        <w:rPr>
+          <w:color w:val="7030A0"/>
+        </w:rPr>
+        <w:t>]</w:t>
+      </w:r>
+      <w:r>
+        <w:rPr>
+          <w:color w:val="7030A0"/>
+        </w:rPr>
+        <w:t>.</w:t>
+      </w:r>
+      <w:r>
+        <w:rPr>
+          <w:color w:val="7030A0"/>
+        </w:rPr>
+        <w:t xml:space="preserve"> </w:t>
+      </w:r>
+      <w:r>
+        <w:rPr>
+          <w:color w:val="7030A0"/>
+        </w:rPr>
+        <w:t>According to a paper by Wei Huaxin and Betty Durango</w:t>
+      </w:r>
+      <w:r>
+        <w:rPr>
+          <w:color w:val="7030A0"/>
+        </w:rPr>
+        <w:t xml:space="preserve"> </w:t>
+      </w:r>
+      <w:r>
+        <w:rPr>
+          <w:color w:val="7030A0"/>
+        </w:rPr>
+        <w:t>[3]</w:t>
+      </w:r>
+      <w:r>
+        <w:rPr>
+          <w:color w:val="7030A0"/>
+        </w:rPr>
+        <w:t>,</w:t>
+      </w:r>
+      <w:r>
+        <w:rPr>
+          <w:color w:val="7030A0"/>
+        </w:rPr>
+        <w:t xml:space="preserve"> </w:t>
+      </w:r>
+      <w:r>
+        <w:rPr>
+          <w:color w:val="7030A0"/>
+        </w:rPr>
+        <w:t>narrative puzzles are distinct design elements that play a role in the unfolding and the player’s experience of game plot</w:t>
+      </w:r>
+      <w:r>
+        <w:rPr>
+          <w:color w:val="7030A0"/>
+        </w:rPr>
+        <w:t>.</w:t>
+      </w:r>
+      <w:r>
+        <w:rPr>
+          <w:color w:val="7030A0"/>
+        </w:rPr>
+        <w:t xml:space="preserve"> </w:t>
+      </w:r>
+      <w:r>
+        <w:rPr>
+          <w:color w:val="7030A0"/>
+        </w:rPr>
+        <w:t xml:space="preserve">They </w:t>
+      </w:r>
+      <w:r>
+        <w:rPr>
+          <w:color w:val="7030A0"/>
+        </w:rPr>
+        <w:t xml:space="preserve">review </w:t>
+      </w:r>
+      <w:r>
+        <w:rPr>
+          <w:color w:val="7030A0"/>
+        </w:rPr>
+        <w:t xml:space="preserve">other </w:t>
+      </w:r>
+      <w:r>
+        <w:rPr>
+          <w:color w:val="7030A0"/>
+        </w:rPr>
+        <w:t>previous literature on puzzles and identify</w:t>
+      </w:r>
+      <w:r>
+        <w:rPr>
+          <w:color w:val="7030A0"/>
+        </w:rPr>
+        <w:t xml:space="preserve"> </w:t>
+      </w:r>
+      <w:r>
+        <w:rPr>
+          <w:color w:val="7030A0"/>
+        </w:rPr>
+        <w:t>four main functions that narrative puzzles can perform for game storytelling: preparation and acquisition, advancement and guidance, creating plot variation, and pacing and structuring.</w:t>
+      </w:r>
+      <w:r>
+        <w:rPr>
+          <w:color w:val="7030A0"/>
+        </w:rPr>
+        <w:t xml:space="preserve"> </w:t>
+      </w:r>
+    </w:p>
+    <w:p>
+      <w:pPr>
+        <w:rPr>
+          <w:color w:val="7030A0"/>
+        </w:rPr>
+      </w:pPr>
+      <w:r>
+        <w:rPr>
+          <w:color w:val="7030A0"/>
+        </w:rPr>
+        <w:t>Preparation and acquisition: This function involves puzzles that help the player acquire narrative information or in-game items that are useful for future puzzles. These puzzles may not have an obvious solution or goal, but they provide short-term aesthetic experiences and introduce the player to the game world and its logic.</w:t>
+      </w:r>
+    </w:p>
+    <w:p>
+      <w:pPr>
+        <w:rPr>
+          <w:color w:val="7030A0"/>
+        </w:rPr>
+      </w:pPr>
+      <w:r>
+        <w:rPr>
+          <w:color w:val="7030A0"/>
+        </w:rPr>
+        <w:lastRenderedPageBreak/>
+        <w:t>Advancement and guidance: This function involves puzzles that move the game plot forward and guide the player to the next plot segment. These puzzles are often integrated into the narrative events and require the player to interact with objects or characters in the game world. They may also unlock clues or objectives that show the player where to go next.</w:t>
+      </w:r>
+    </w:p>
+    <w:p>
+      <w:pPr>
+        <w:rPr>
+          <w:color w:val="7030A0"/>
+        </w:rPr>
+      </w:pPr>
+      <w:r>
+        <w:rPr>
+          <w:color w:val="7030A0"/>
+        </w:rPr>
+        <w:t>Creating plot variation: This function involves puzzles that have potential to change the plot trajectory and create different outcomes based on the player’s performance. These puzzles are often embedded with crucial plot points or branching points, where the player’s actions and choices can lead to different consequences or endings. These puzzles can enhance the player’s agency and engagement with the game narrative.</w:t>
+      </w:r>
+    </w:p>
+    <w:p>
+      <w:pPr>
+        <w:rPr>
+          <w:color w:val="7030A0"/>
+        </w:rPr>
+      </w:pPr>
+      <w:r>
+        <w:rPr>
+          <w:color w:val="7030A0"/>
+        </w:rPr>
+        <w:t>Pacing and structuring: This function involves puzzles that help pace the plot and gameplay along the game progression. These puzzles can align the level of difficulty or complexity with the narrative arc to create dramatic tension or rhythm. They can also serve as narrative units that organize the game plot into segments or chapters. These puzzles can improve the player’s comprehension and immersion in the game narrative.</w:t>
+      </w:r>
+    </w:p>
+    <w:p>
+      <w:pPr>
+        <w:rPr>
+          <w:color w:val="7030A0"/>
+        </w:rPr>
+      </w:pPr>
+      <w:r>
+        <w:rPr>
+          <w:color w:val="7030A0"/>
+        </w:rPr>
+        <w:t>The paper concludes that puzzles in narrative games are not only a gameplay mechanic but also a storytelling device that can enrich the game’s plot and the player’s experience.</w:t>
+      </w:r>
+    </w:p>
+    <w:p>
+      <w:pPr>
+        <w:rPr>
+          <w:color w:val="7030A0"/>
+        </w:rPr>
+      </w:pPr>
+      <w:r>
+        <w:rPr>
+          <w:color w:val="7030A0"/>
+        </w:rPr>
+        <w:t>Some common mistakes when designing puzzles include making them too difficult or easy, not providing enough feedback to the player, and not considering the player’s perspective when designing the puzzle.</w:t>
+      </w:r>
+    </w:p>
+    <w:p/>
+    <w:p>
+      <w:r>
+        <w:t xml:space="preserve">[1] </w:t>
+      </w:r>
+      <w:r>
+        <w:t>Bycer, J., 2020. A Study Into Puzzle Design in Video Games. Game Wisdom.</w:t>
+      </w:r>
+    </w:p>
+    <w:p>
+      <w:r>
+        <w:t xml:space="preserve">[2] </w:t>
+      </w:r>
+      <w:r>
+        <w:t>Fernández-Vara, C. (2019) Introduction to game analysis. London: Routledge</w:t>
+      </w:r>
+    </w:p>
+    <w:p>
+      <w:r>
+        <w:t>[</w:t>
+      </w:r>
+      <w:r>
+        <w:t>3</w:t>
+      </w:r>
+      <w:r>
+        <w:t>]</w:t>
+      </w:r>
+      <w:r>
+        <w:t xml:space="preserve"> </w:t>
+      </w:r>
+      <w:r>
+        <w:t>Wei, H &amp; Durango, B 2019, Exploring the Role of Narrative Puzzles in Game Storytelling. in Proceedings of the 2019 DiGRA International Conference: Game, Play and the Emerging Ludo-Mix. Digital Games Research Association</w:t>
+      </w:r>
+    </w:p>
+    <w:p>
+      <w:pPr>
+        <w:rPr>
+          <w:color w:val="FF0000"/>
+        </w:rPr>
+      </w:pPr>
       <w:r>
         <w:br/>
       </w:r>
       <w:r>
-        <w:br/>
-      </w:r>
-      <w:r>
         <w:rPr>
           <w:color w:val="FF0000"/>
         </w:rPr>
@@ -181,29 +616,161 @@
     <w:p>
       <w:pPr>
         <w:rPr>
-          <w:color w:val="FF0000"/>
-        </w:rPr>
-      </w:pPr>
-      <w:r>
-        <w:rPr>
-          <w:color w:val="FF0000"/>
-        </w:rPr>
-        <w:t xml:space="preserve">As for your research method and literature review, you could start by looking at existing literature on puzzle design in games. There is surprisingly little research dedicated to this major aspect of game design1. You could also </w:t>
-      </w:r>
-      <w:proofErr w:type="spellStart"/>
-      <w:r>
-        <w:rPr>
-          <w:color w:val="FF0000"/>
-        </w:rPr>
-        <w:t>analyze</w:t>
-      </w:r>
-      <w:proofErr w:type="spellEnd"/>
-      <w:r>
-        <w:rPr>
-          <w:color w:val="FF0000"/>
-        </w:rPr>
-        <w:t xml:space="preserve"> successful games that employ puzzles and see how they have integrated them into their gameplay and story.</w:t>
-      </w:r>
+          <w:b/>
+          <w:bCs/>
+        </w:rPr>
+      </w:pPr>
+      <w:hyperlink r:id="rId5" w:history="1">
+        <w:r>
+          <w:rPr>
+            <w:rStyle w:val="Hyperlink"/>
+          </w:rPr>
+          <w:t>Exploring the Role of Narrative Puzzles in Game Storytelling | DiGRA</w:t>
+        </w:r>
+      </w:hyperlink>
+    </w:p>
+    <w:p>
+      <w:r>
+        <w:t>Wei, H &amp; Durango, B 2019, Exploring the Role of Narrative Puzzles in Game Storytelling. in Proceedings of the 2019 DiGRA International Conference: Game, Play and the Emerging Ludo-Mix. Digital Games Research Association</w:t>
+      </w:r>
+    </w:p>
+    <w:p>
+      <w:pPr>
+        <w:rPr>
+          <w:color w:val="FF0000"/>
+        </w:rPr>
+      </w:pPr>
+      <w:r>
+        <w:rPr>
+          <w:color w:val="FF0000"/>
+        </w:rPr>
+        <w:t>According to a paper by Wei Huaxin and Betty Durango1, narrative puzzles are distinct design elements that play a role in the unfolding and the player’s experience of game plot. They propose an initial taxonomy of the functions a narrative puzzle can perform for game storytelling, such as:</w:t>
+      </w:r>
+    </w:p>
+    <w:p>
+      <w:pPr>
+        <w:rPr>
+          <w:color w:val="FF0000"/>
+        </w:rPr>
+      </w:pPr>
+      <w:r>
+        <w:rPr>
+          <w:color w:val="FF0000"/>
+        </w:rPr>
+        <w:t>Revealing information: Puzzles can be used to deliver exposition, backstory, clues, or foreshadowing in an interactive way. For example, in The Witness, solving puzzles reveals audio logs that provide insights into the game’s world and themes.</w:t>
+      </w:r>
+    </w:p>
+    <w:p>
+      <w:pPr>
+        <w:rPr>
+          <w:color w:val="FF0000"/>
+        </w:rPr>
+      </w:pPr>
+      <w:r>
+        <w:rPr>
+          <w:color w:val="FF0000"/>
+        </w:rPr>
+        <w:lastRenderedPageBreak/>
+        <w:t>Creating tension: Puzzles can be used to create suspense, urgency, or conflict in the narrative. For example, in The Last of Us, some puzzles require the player to protect their companion from enemies while finding a way to proceed.</w:t>
+      </w:r>
+    </w:p>
+    <w:p>
+      <w:pPr>
+        <w:rPr>
+          <w:color w:val="FF0000"/>
+        </w:rPr>
+      </w:pPr>
+      <w:r>
+        <w:rPr>
+          <w:color w:val="FF0000"/>
+        </w:rPr>
+        <w:t>Enhancing immersion: Puzzles can be used to make the player feel more involved in the game world and the story. For example, in Myst, puzzles are integrated into the environment and require the player to explore and manipulate objects that are part of the game’s lore.</w:t>
+      </w:r>
+    </w:p>
+    <w:p>
+      <w:pPr>
+        <w:rPr>
+          <w:color w:val="FF0000"/>
+        </w:rPr>
+      </w:pPr>
+      <w:r>
+        <w:rPr>
+          <w:color w:val="FF0000"/>
+        </w:rPr>
+        <w:t>Expressing character: Puzzles can be used to convey the personality, motivation, or emotion of a character. For example, in Portal, puzzles are designed by GLaDOS, an AI antagonist who taunts and tests the player throughout the game.</w:t>
+      </w:r>
+    </w:p>
+    <w:p>
+      <w:pPr>
+        <w:rPr>
+          <w:color w:val="FF0000"/>
+        </w:rPr>
+      </w:pPr>
+      <w:r>
+        <w:rPr>
+          <w:color w:val="FF0000"/>
+        </w:rPr>
+        <w:t>Enabling agency: Puzzles can be used to give the player choices and consequences that affect the narrative outcome. For example, in The Walking Dead, some puzzles involve moral dilemmas that influence how other characters react to the player.</w:t>
+      </w:r>
+    </w:p>
+    <w:p>
+      <w:pPr>
+        <w:rPr>
+          <w:color w:val="FF0000"/>
+        </w:rPr>
+      </w:pPr>
+      <w:r>
+        <w:rPr>
+          <w:color w:val="FF0000"/>
+        </w:rPr>
+        <w:t>The paper also discusses some potential design patterns that involve narrative puzzles, such as:</w:t>
+      </w:r>
+    </w:p>
+    <w:p>
+      <w:pPr>
+        <w:rPr>
+          <w:color w:val="FF0000"/>
+        </w:rPr>
+      </w:pPr>
+      <w:r>
+        <w:rPr>
+          <w:color w:val="FF0000"/>
+        </w:rPr>
+        <w:t>Puzzle as obstacle: The puzzle is a challenge that blocks the player’s progress and must be overcome to advance the story. This pattern is common in adventure games and can be used to create tension or reveal information.</w:t>
+      </w:r>
+    </w:p>
+    <w:p>
+      <w:pPr>
+        <w:rPr>
+          <w:color w:val="FF0000"/>
+        </w:rPr>
+      </w:pPr>
+      <w:r>
+        <w:rPr>
+          <w:color w:val="FF0000"/>
+        </w:rPr>
+        <w:t>Puzzle as reward: The puzzle is a bonus that rewards the player for exploring or completing a task and provides additional information or content. This pattern is often used in open-world games and can be used to enhance immersion or express character.</w:t>
+      </w:r>
+    </w:p>
+    <w:p>
+      <w:pPr>
+        <w:rPr>
+          <w:color w:val="FF0000"/>
+        </w:rPr>
+      </w:pPr>
+      <w:r>
+        <w:rPr>
+          <w:color w:val="FF0000"/>
+        </w:rPr>
+        <w:t>Puzzle as branching point: The puzzle is a decision point that offers multiple solutions or paths and leads to different narrative outcomes. This pattern is rare in games and can be used to enable agency or create tension.</w:t>
+      </w:r>
+    </w:p>
+    <w:p>
+      <w:pPr>
+        <w:rPr>
+          <w:color w:val="FF0000"/>
+        </w:rPr>
+      </w:pPr>
     </w:p>
     <w:p>
       <w:pPr>
@@ -211,7 +778,7 @@
           <w:rStyle w:val="Hyperlink"/>
         </w:rPr>
       </w:pPr>
-      <w:hyperlink r:id="rId5" w:history="1">
+      <w:hyperlink r:id="rId6" w:history="1">
         <w:r>
           <w:rPr>
             <w:rStyle w:val="Hyperlink"/>
@@ -227,13 +794,8 @@
           <w:u w:val="single"/>
         </w:rPr>
       </w:pPr>
-      <w:proofErr w:type="spellStart"/>
-      <w:r>
-        <w:t>Melero</w:t>
-      </w:r>
-      <w:proofErr w:type="spellEnd"/>
-      <w:r>
-        <w:t>, Javier &amp; Davinia, Hernández-Leo. (2014). A Model for the Design of Puzzle-based Games Including Virtual and Physical Objects. Educational Technology &amp; Society. 17. 192-207.</w:t>
+      <w:r>
+        <w:t>Melero, Javier &amp; Davinia, Hernández-Leo. (2014). A Model for the Design of Puzzle-based Games Including Virtual and Physical Objects. Educational Technology &amp; Society. 17. 192-207.</w:t>
       </w:r>
     </w:p>
     <w:p/>
@@ -256,13 +818,6 @@
           <w:color w:val="FF0000"/>
         </w:rPr>
       </w:pPr>
-    </w:p>
-    <w:p>
-      <w:pPr>
-        <w:rPr>
-          <w:color w:val="FF0000"/>
-        </w:rPr>
-      </w:pPr>
       <w:r>
         <w:rPr>
           <w:color w:val="FF0000"/>
@@ -271,14 +826,19 @@
       </w:r>
     </w:p>
     <w:p>
-      <w:r>
-        <w:rPr>
-          <w:color w:val="FF0000"/>
-        </w:rPr>
-        <w:t>Some common mistakes when designing puzzles include making them too difficult or too easy, not providing enough feedback to the player, and not considering the player’s perspective when designing the puzzle.</w:t>
-      </w:r>
-    </w:p>
-    <w:p/>
+      <w:pPr>
+        <w:rPr>
+          <w:color w:val="FF0000"/>
+        </w:rPr>
+      </w:pPr>
+    </w:p>
+    <w:p>
+      <w:pPr>
+        <w:rPr>
+          <w:color w:val="FF0000"/>
+        </w:rPr>
+      </w:pPr>
+    </w:p>
     <w:p>
       <w:pPr>
         <w:ind w:left="50"/>
@@ -299,6 +859,7 @@
         <w:rPr>
           <w:lang w:val="en-US"/>
         </w:rPr>
+        <w:lastRenderedPageBreak/>
         <w:t>Does a unique gameplay experience in each chapter of the story add to the novelty of the experience</w:t>
       </w:r>
       <w:r>
@@ -318,23 +879,7 @@
         <w:ind w:left="50"/>
       </w:pPr>
       <w:r>
-        <w:t xml:space="preserve">In “What Remains of Edith Finch”, playing a part in the life of each character feels like a new experience and makes the story more engaging. It adds different ways to move or to take the form of another subject to make us go </w:t>
-      </w:r>
-      <w:proofErr w:type="spellStart"/>
-      <w:r>
-        <w:t>though</w:t>
-      </w:r>
-      <w:proofErr w:type="spellEnd"/>
-      <w:r>
-        <w:t xml:space="preserve"> the story from another perspective. Similarly, in “It Takes Two” which is a co-op game, every location has different ways to solve </w:t>
-      </w:r>
-      <w:proofErr w:type="gramStart"/>
-      <w:r>
-        <w:t>puzzles  by</w:t>
-      </w:r>
-      <w:proofErr w:type="gramEnd"/>
-      <w:r>
-        <w:t xml:space="preserve"> using the level design and alternating between the players helping each other to solve puzzles. This makes for exciting gameplay and the player doesn’t know what to expect next peaking their </w:t>
+        <w:t xml:space="preserve">In “What Remains of Edith Finch”, playing a part in the life of each character feels like a new experience and makes the story more engaging. It adds different ways to move or to take the form of another subject to make us go though the story from another perspective. Similarly, in “It Takes Two” which is a co-op game, every location has different ways to solve puzzles  by using the level design and alternating between the players helping each other to solve puzzles. This makes for exciting gameplay and the player doesn’t know what to expect next peaking their </w:t>
       </w:r>
       <w:r>
         <w:t>curiosity</w:t>
@@ -348,7 +893,7 @@
       <w:r>
         <w:br/>
       </w:r>
-      <w:hyperlink r:id="rId6" w:history="1">
+      <w:hyperlink r:id="rId7" w:history="1">
         <w:r>
           <w:rPr>
             <w:rStyle w:val="Hyperlink"/>
@@ -361,35 +906,78 @@
       <w:pPr>
         <w:ind w:left="50"/>
       </w:pPr>
-      <w:proofErr w:type="spellStart"/>
-      <w:r>
-        <w:t>Ermi</w:t>
-      </w:r>
-      <w:proofErr w:type="spellEnd"/>
-      <w:r>
-        <w:t xml:space="preserve">, Laura &amp; </w:t>
-      </w:r>
-      <w:proofErr w:type="spellStart"/>
-      <w:r>
-        <w:t>Mäyrä</w:t>
-      </w:r>
-      <w:proofErr w:type="spellEnd"/>
-      <w:r>
-        <w:t xml:space="preserve">, Frans. (2005). Fundamental Components of the Gameplay Experience: Analysing </w:t>
-      </w:r>
-      <w:proofErr w:type="gramStart"/>
-      <w:r>
-        <w:t>Immersion..</w:t>
-      </w:r>
-      <w:proofErr w:type="gramEnd"/>
-      <w:r>
-        <w:t xml:space="preserve"> Worlds in Play: Int. Perspectives on Digital Games Research.</w:t>
-      </w:r>
-    </w:p>
-    <w:p>
-      <w:pPr>
-        <w:ind w:left="50"/>
-      </w:pPr>
+      <w:r>
+        <w:t>Ermi, Laura &amp; Mäyrä, Frans. (2005). Fundamental Components of the Gameplay Experience: Analysing Immersion.. Worlds in Play: Int. Perspectives on Digital Games Research.</w:t>
+      </w:r>
+    </w:p>
+    <w:p>
+      <w:pPr>
+        <w:ind w:left="50"/>
+      </w:pPr>
+      <w:hyperlink r:id="rId8" w:history="1">
+        <w:r>
+          <w:rPr>
+            <w:rStyle w:val="Hyperlink"/>
+          </w:rPr>
+          <w:t>Gameplay, Emotions and Narrative: Independent Games Experienced (cmu.edu)</w:t>
+        </w:r>
+      </w:hyperlink>
+    </w:p>
+    <w:p>
+      <w:pPr>
+        <w:ind w:left="50"/>
+      </w:pPr>
+      <w:r>
+        <w:t>Marak, K., Markocki, M. and Brzostek, D. (2019) Gameplay, emotions and narrative: Independent Games experienced, figshare. Carnegie Mellon University. Available at: https://kilthub.cmu.edu/articles/book/Gameplay_Emotions_and_Narrative_Independent_Games_Experienced/10005641 (Accessed: April 13, 2023).</w:t>
+      </w:r>
+    </w:p>
+    <w:p>
+      <w:pPr>
+        <w:ind w:left="50"/>
+      </w:pPr>
+    </w:p>
+    <w:p>
+      <w:pPr>
+        <w:ind w:left="50"/>
+      </w:pPr>
+      <w:hyperlink r:id="rId9" w:history="1">
+        <w:r>
+          <w:rPr>
+            <w:rStyle w:val="Hyperlink"/>
+          </w:rPr>
+          <w:t>Worlds at our fingertips: reading (in) What Remains of Edith Finch — Abertay University</w:t>
+        </w:r>
+      </w:hyperlink>
+    </w:p>
+    <w:p>
+      <w:pPr>
+        <w:ind w:left="50"/>
+      </w:pPr>
+      <w:r>
+        <w:t xml:space="preserve">Bozdog, M., &amp; Galloway, D. (2020). Worlds at Our Fingertips: Reading (in) What Remains of Edith Finch. Games and Culture, 15(7), 789–808. </w:t>
+      </w:r>
+      <w:hyperlink r:id="rId10" w:history="1">
+        <w:r>
+          <w:rPr>
+            <w:rStyle w:val="Hyperlink"/>
+          </w:rPr>
+          <w:t>https://doi.org/10.1177/1555412019844631</w:t>
+        </w:r>
+      </w:hyperlink>
+    </w:p>
+    <w:p>
+      <w:pPr>
+        <w:ind w:left="50"/>
+        <w:rPr>
+          <w:color w:val="FF0000"/>
+        </w:rPr>
+      </w:pPr>
+      <w:r>
+        <w:rPr>
+          <w:color w:val="FF0000"/>
+        </w:rPr>
+        <w:t>The game is structured as a collection of short stories within a larger story. Each story is distinct and belongs to a different genre, using different storytelling techniques. The game’s overall structure borrows from the literary technique of a frame narrative by developing a collection of stories within a story within a story.</w:t>
+      </w:r>
     </w:p>
     <w:p>
       <w:pPr>
@@ -434,22 +1022,198 @@
       <w:pPr>
         <w:ind w:left="50"/>
       </w:pPr>
-    </w:p>
-    <w:p>
-      <w:pPr>
-        <w:ind w:left="50"/>
-      </w:pPr>
-    </w:p>
-    <w:p>
-      <w:pPr>
-        <w:ind w:left="50"/>
-      </w:pPr>
-    </w:p>
-    <w:p>
-      <w:pPr>
-        <w:ind w:left="50"/>
-      </w:pPr>
-    </w:p>
+      <w:hyperlink r:id="rId11" w:history="1">
+        <w:r>
+          <w:rPr>
+            <w:rStyle w:val="Hyperlink"/>
+          </w:rPr>
+          <w:t>https://ojs.aaai.org/aimagazine/index.php/aimagazine/article/view/2449</w:t>
+        </w:r>
+      </w:hyperlink>
+    </w:p>
+    <w:p>
+      <w:pPr>
+        <w:ind w:left="50"/>
+      </w:pPr>
+      <w:r>
+        <w:rPr>
+          <w:rFonts w:ascii="Noto Serif" w:hAnsi="Noto Serif" w:cs="Noto Serif"/>
+          <w:sz w:val="18"/>
+          <w:szCs w:val="18"/>
+        </w:rPr>
+        <w:t>Riedl, M. O. and Bulitko, V. (2012) “Interactive Narrative: An Intelligent Systems Approach”, </w:t>
+      </w:r>
+      <w:r>
+        <w:rPr>
+          <w:rFonts w:ascii="Noto Serif" w:hAnsi="Noto Serif" w:cs="Noto Serif"/>
+          <w:i/>
+          <w:iCs/>
+          <w:sz w:val="18"/>
+          <w:szCs w:val="18"/>
+        </w:rPr>
+        <w:t>AI Magazine</w:t>
+      </w:r>
+      <w:r>
+        <w:rPr>
+          <w:rFonts w:ascii="Noto Serif" w:hAnsi="Noto Serif" w:cs="Noto Serif"/>
+          <w:sz w:val="18"/>
+          <w:szCs w:val="18"/>
+        </w:rPr>
+        <w:t>, 34(1), p. 67. doi: 10.1609/aimag.v34i1.2449.</w:t>
+      </w:r>
+    </w:p>
+    <w:p>
+      <w:pPr>
+        <w:ind w:left="50"/>
+      </w:pPr>
+    </w:p>
+    <w:p>
+      <w:pPr>
+        <w:ind w:left="50"/>
+        <w:rPr>
+          <w:color w:val="FF0000"/>
+        </w:rPr>
+      </w:pPr>
+      <w:r>
+        <w:rPr>
+          <w:color w:val="FF0000"/>
+        </w:rPr>
+        <w:t>The article “Interactive Narrative: An Intelligent Systems Approach” by Mark O. Riedl and Vadim Bulitko discusses the use of artificial intelligence in creating interactive narrative systems. These systems are a form of digital interactive experience where users can create or influence a dramatic storyline through their actions, either by assuming the role of a character in a fictional virtual world, issuing commands to computer-controlled characters, or directly manipulating the fictional world state.</w:t>
+      </w:r>
+    </w:p>
+    <w:p>
+      <w:pPr>
+        <w:ind w:left="50"/>
+        <w:rPr>
+          <w:color w:val="FF0000"/>
+        </w:rPr>
+      </w:pPr>
+      <w:r>
+        <w:rPr>
+          <w:color w:val="FF0000"/>
+        </w:rPr>
+        <w:t>One of the key challenges in creating interactive narrative systems is balancing user agency with coherent story progression. To address this challenge, researchers have proposed various approaches, including the use of plot graphs, experience managers, and player modeling.</w:t>
+      </w:r>
+    </w:p>
+    <w:p>
+      <w:pPr>
+        <w:ind w:left="50"/>
+        <w:rPr>
+          <w:color w:val="FF0000"/>
+        </w:rPr>
+      </w:pPr>
+      <w:r>
+        <w:rPr>
+          <w:color w:val="FF0000"/>
+        </w:rPr>
+        <w:t>A plot graph is a representation of a story where nodes represent narrative events and arcs denote precedence constraints. This means that no event can occur unless all events constrained to occur prior to it have already occurred. Some events are experience manager actions that can be performed at any time to increase the probability that certain trajectories occur. A search process generates possible trajectories, including experience manager actions, and evaluates the trajectories according to an author-defined heuristic.</w:t>
+      </w:r>
+    </w:p>
+    <w:p>
+      <w:pPr>
+        <w:ind w:left="50"/>
+        <w:rPr>
+          <w:color w:val="FF0000"/>
+        </w:rPr>
+      </w:pPr>
+      <w:r>
+        <w:rPr>
+          <w:color w:val="FF0000"/>
+        </w:rPr>
+        <w:t>An experience manager is an intelligent agent that monitors the virtual world and intervenes to drive the narrative forward according to some model of quality of experience. The experience manager must look ahead into possible futures of the user’s experience to determine the best intervention, if any, to bring about a structurally coherent experience. The experience manager must also reason about the effects of its interventions in the virtual world to bring about the desired narrative experience.</w:t>
+      </w:r>
+    </w:p>
+    <w:p>
+      <w:pPr>
+        <w:ind w:left="50"/>
+        <w:rPr>
+          <w:color w:val="FF0000"/>
+        </w:rPr>
+      </w:pPr>
+      <w:r>
+        <w:rPr>
+          <w:color w:val="FF0000"/>
+        </w:rPr>
+        <w:t>Player modeling involves learning a model of the user’s individual differences, such as preferences and play style, in order to tailor the narrative experience to the user. This can be done by mapping observed player behavior in the fiction world into abstractions or by eliciting structured feedback from users across many interactive narrative experiences.</w:t>
+      </w:r>
+    </w:p>
+    <w:p>
+      <w:pPr>
+        <w:ind w:left="50"/>
+        <w:rPr>
+          <w:color w:val="FF0000"/>
+        </w:rPr>
+      </w:pPr>
+      <w:r>
+        <w:rPr>
+          <w:color w:val="FF0000"/>
+        </w:rPr>
+        <w:t>The article also discusses the importance of incorporating believable characters into an interactive narrative framework. Believable characters are virtual agents that exhibit personality and emotion as they interact with the environment and the user. There can be a tension between an experience manager, which is trying to bring about a global structure to the user’s interactive experience, and virtual characters, which are attempting to perform local actions that promote believability.</w:t>
+      </w:r>
+    </w:p>
+    <w:p>
+      <w:pPr>
+        <w:ind w:left="50"/>
+        <w:rPr>
+          <w:color w:val="FF0000"/>
+        </w:rPr>
+      </w:pPr>
+      <w:r>
+        <w:rPr>
+          <w:color w:val="FF0000"/>
+        </w:rPr>
+        <w:t>Overall, the article concludes that interactive narrative has great potential for entertainment, education, and training, but there are still many open research questions that need to be addressed in order to fully realize this potential.</w:t>
+      </w:r>
+    </w:p>
+    <w:p>
+      <w:pPr>
+        <w:ind w:left="50"/>
+      </w:pPr>
+    </w:p>
+    <w:p>
+      <w:pPr>
+        <w:ind w:left="50"/>
+        <w:rPr>
+          <w:color w:val="FF0000"/>
+        </w:rPr>
+      </w:pPr>
+      <w:r>
+        <w:rPr>
+          <w:color w:val="FF0000"/>
+        </w:rPr>
+        <w:t>There are different ways to alter player experience in a game based on their prior interactions without changing the overarching narrative. One way is to use adaptive difficulty1, which means adjusting the game’s challenge level according to the player’s skill and performance. For example, if the player is doing well, the game can increase the number of enemies, reduce the amount of resources, or introduce new obstacles. If the player is struggling, the game can do the opposite and make the game easier. This way, the player can experience a balanced and engaging game play that matches their abilities and preferences.</w:t>
+      </w:r>
+    </w:p>
+    <w:p>
+      <w:pPr>
+        <w:ind w:left="50"/>
+        <w:rPr>
+          <w:color w:val="FF0000"/>
+        </w:rPr>
+      </w:pPr>
+      <w:r>
+        <w:rPr>
+          <w:color w:val="FF0000"/>
+        </w:rPr>
+        <w:lastRenderedPageBreak/>
+        <w:t>Another way is to use branching paths2, which means giving the player meaningful choices that affect the game state or other characters. For example, if the player decides to help a certain NPC, they might unlock a new area, gain a new ally, or receive a reward. If they decide to ignore or harm that NPC, they might face different consequences, such as losing access to a resource, making an enemy, or triggering a trap. This way, the player can experience different outcomes and consequences based on their actions and decisions.</w:t>
+      </w:r>
+    </w:p>
+    <w:p>
+      <w:pPr>
+        <w:ind w:left="50"/>
+        <w:rPr>
+          <w:color w:val="FF0000"/>
+        </w:rPr>
+      </w:pPr>
+      <w:r>
+        <w:rPr>
+          <w:color w:val="FF0000"/>
+        </w:rPr>
+        <w:t>A third way is to use dynamic content3, which means generating or modifying the game’s content based on the player’s behavior or preferences. For example, if the player likes to explore every corner of the game world, the game can create more secrets, collectibles, or easter eggs for them to find. If the player likes to fight every enemy they encounter, the game can spawn more challenging or varied foes for them to battle. If the player likes to customize their character or equipment, the game can offer more options or feedback for them to do so. This way, the player can experience a personalized and tailored game play that suits their interests and style.</w:t>
+      </w:r>
+    </w:p>
+    <w:p/>
     <w:p>
       <w:pPr>
         <w:pStyle w:val="ListParagraph"/>
@@ -465,51 +1229,236 @@
         <w:rPr>
           <w:lang w:val="en-US"/>
         </w:rPr>
+        <w:t>How to create a fail state for stories central to the gameplay?</w:t>
+      </w:r>
+    </w:p>
+    <w:p>
+      <w:pPr>
+        <w:ind w:left="50"/>
+      </w:pPr>
+    </w:p>
+    <w:p>
+      <w:pPr>
+        <w:ind w:left="50"/>
+      </w:pPr>
+      <w:r>
+        <w:t>We’re trying to tell a story and the player doesn’t fail according to the story. And it wouldn’t be a game, or a fun one if it wasn’t challenging enough to kill the player. Some games add abilities to heal oneself whereas other games play around with the difficulty level. Having multiple ending is another way of going about it because even though we have a linear story, we still give the player some control over their character and it should feel like it. Another method would be by having a soft fail state where the player is allowed to continue but with the bare minimum resources needed.</w:t>
+      </w:r>
+    </w:p>
+    <w:p>
+      <w:pPr>
+        <w:tabs>
+          <w:tab w:val="left" w:pos="1158"/>
+        </w:tabs>
+      </w:pPr>
+    </w:p>
+    <w:p>
+      <w:pPr>
+        <w:tabs>
+          <w:tab w:val="left" w:pos="1158"/>
+        </w:tabs>
+        <w:rPr>
+          <w:color w:val="FF0000"/>
+        </w:rPr>
+      </w:pPr>
+      <w:r>
+        <w:rPr>
+          <w:color w:val="FF0000"/>
+        </w:rPr>
+        <w:t>A fail state is a situation where the player cannot progress or achieve the desired outcome in a game, and has to either restart or quit. A fail state can be used to create tension, challenge, feedback, or consequences for the player’s actions. However, a fail state can also be frustrating, boring, or unfair if not designed well.</w:t>
+      </w:r>
+    </w:p>
+    <w:p>
+      <w:pPr>
+        <w:tabs>
+          <w:tab w:val="left" w:pos="1158"/>
+        </w:tabs>
+        <w:rPr>
+          <w:color w:val="FF0000"/>
+        </w:rPr>
+      </w:pPr>
+    </w:p>
+    <w:p>
+      <w:pPr>
+        <w:tabs>
+          <w:tab w:val="left" w:pos="1158"/>
+        </w:tabs>
+        <w:rPr>
+          <w:color w:val="FF0000"/>
+        </w:rPr>
+      </w:pPr>
+      <w:r>
+        <w:rPr>
+          <w:color w:val="FF0000"/>
+        </w:rPr>
+        <w:t>G</w:t>
+      </w:r>
+      <w:r>
+        <w:rPr>
+          <w:color w:val="FF0000"/>
+        </w:rPr>
+        <w:t>eneral principles and examples</w:t>
+      </w:r>
+      <w:r>
+        <w:rPr>
+          <w:color w:val="FF0000"/>
+        </w:rPr>
+        <w:t xml:space="preserve"> to create fail states for stories:</w:t>
+      </w:r>
+    </w:p>
+    <w:p>
+      <w:pPr>
+        <w:tabs>
+          <w:tab w:val="left" w:pos="1158"/>
+        </w:tabs>
+        <w:rPr>
+          <w:color w:val="FF0000"/>
+        </w:rPr>
+      </w:pPr>
+      <w:r>
+        <w:rPr>
+          <w:color w:val="FF0000"/>
+        </w:rPr>
+        <w:t>Define the core narrative and gameplay goals of your game. What do you want the player to experience, learn, or achieve through the story and the gameplay? How do they relate to each other?</w:t>
+      </w:r>
+    </w:p>
+    <w:p>
+      <w:pPr>
+        <w:tabs>
+          <w:tab w:val="left" w:pos="1158"/>
+        </w:tabs>
+        <w:rPr>
+          <w:color w:val="FF0000"/>
+        </w:rPr>
+      </w:pPr>
+      <w:r>
+        <w:rPr>
+          <w:color w:val="FF0000"/>
+        </w:rPr>
+        <w:t>Identify the possible actions and choices that the player can make in your game. How do they affect the story and the gameplay? How do they reflect the player’s agency, personality, or morality?</w:t>
+      </w:r>
+    </w:p>
+    <w:p>
+      <w:pPr>
+        <w:tabs>
+          <w:tab w:val="left" w:pos="1158"/>
+        </w:tabs>
+        <w:rPr>
+          <w:color w:val="FF0000"/>
+        </w:rPr>
+      </w:pPr>
+      <w:r>
+        <w:rPr>
+          <w:color w:val="FF0000"/>
+        </w:rPr>
+        <w:t>Decide what kind of fail state you want to use for each action or choice. There are different types of fail states, such as game over, checkpoint, branching, looping, or adaptive. Each type has its own advantages and disadvantages, depending on the context and the genre of your game.</w:t>
+      </w:r>
+    </w:p>
+    <w:p>
+      <w:pPr>
+        <w:tabs>
+          <w:tab w:val="left" w:pos="1158"/>
+        </w:tabs>
+        <w:rPr>
+          <w:color w:val="FF0000"/>
+        </w:rPr>
+      </w:pPr>
+      <w:r>
+        <w:rPr>
+          <w:color w:val="FF0000"/>
+        </w:rPr>
+        <w:t>Design the feedback and consequences of each fail state. How do you communicate to the player that they have failed? How do you motivate them to try again or make a different choice? How do you balance challenge and frustration? How do you maintain immersion and coherence in your story and gameplay?</w:t>
+      </w:r>
+    </w:p>
+    <w:p>
+      <w:pPr>
+        <w:tabs>
+          <w:tab w:val="left" w:pos="1158"/>
+        </w:tabs>
+        <w:rPr>
+          <w:color w:val="FF0000"/>
+        </w:rPr>
+      </w:pPr>
+      <w:r>
+        <w:rPr>
+          <w:color w:val="FF0000"/>
+        </w:rPr>
         <w:lastRenderedPageBreak/>
-        <w:t xml:space="preserve">How to create a </w:t>
-      </w:r>
-      <w:proofErr w:type="gramStart"/>
-      <w:r>
-        <w:rPr>
-          <w:lang w:val="en-US"/>
-        </w:rPr>
-        <w:t>fail</w:t>
-      </w:r>
-      <w:proofErr w:type="gramEnd"/>
-      <w:r>
-        <w:rPr>
-          <w:lang w:val="en-US"/>
-        </w:rPr>
-        <w:t xml:space="preserve"> state for stories central to the gameplay?</w:t>
-      </w:r>
-    </w:p>
-    <w:p>
-      <w:pPr>
-        <w:ind w:left="50"/>
-      </w:pPr>
-    </w:p>
-    <w:p>
-      <w:pPr>
-        <w:ind w:left="50"/>
-      </w:pPr>
-      <w:r>
-        <w:t xml:space="preserve">We’re trying to tell a story and the player doesn’t fail according to the story. And it wouldn’t be a game, or a fun one if it wasn’t challenging enough to kill the player. Some games add abilities to heal oneself whereas other games play around with the difficulty level. Having multiple ending is another way of going about it because even though we have a linear story, we still give the player some control over their </w:t>
-      </w:r>
-      <w:proofErr w:type="gramStart"/>
-      <w:r>
-        <w:t>character</w:t>
-      </w:r>
-      <w:proofErr w:type="gramEnd"/>
-      <w:r>
-        <w:t xml:space="preserve"> and it should feel like it. Another method would be by having a soft </w:t>
-      </w:r>
-      <w:proofErr w:type="gramStart"/>
-      <w:r>
-        <w:t>fail</w:t>
-      </w:r>
-      <w:proofErr w:type="gramEnd"/>
-      <w:r>
-        <w:t xml:space="preserve"> state where the player is allowed to continue but with the bare minimum resources needed.</w:t>
+        <w:t>Test and iterate your fail states. How do players react to your fail states? Do they understand why they failed and what they can do differently? Do they feel engaged, challenged, or frustrated? Do they enjoy your story and gameplay?</w:t>
+      </w:r>
+    </w:p>
+    <w:p>
+      <w:pPr>
+        <w:tabs>
+          <w:tab w:val="left" w:pos="1158"/>
+        </w:tabs>
+        <w:rPr>
+          <w:color w:val="FF0000"/>
+        </w:rPr>
+      </w:pPr>
+      <w:r>
+        <w:rPr>
+          <w:color w:val="FF0000"/>
+        </w:rPr>
+        <w:t>Some examples of games that use fail states for stories in interesting ways are:</w:t>
+      </w:r>
+    </w:p>
+    <w:p>
+      <w:pPr>
+        <w:tabs>
+          <w:tab w:val="left" w:pos="1158"/>
+        </w:tabs>
+        <w:rPr>
+          <w:color w:val="FF0000"/>
+        </w:rPr>
+      </w:pPr>
+    </w:p>
+    <w:p>
+      <w:pPr>
+        <w:tabs>
+          <w:tab w:val="left" w:pos="1158"/>
+        </w:tabs>
+        <w:rPr>
+          <w:color w:val="FF0000"/>
+        </w:rPr>
+      </w:pPr>
+      <w:r>
+        <w:rPr>
+          <w:color w:val="FF0000"/>
+        </w:rPr>
+        <w:t>Heavy Rain: A cinematic adventure game where the player controls four characters who are involved in a serial killer case. The game has multiple endings and branches depending on the player’s choices and actions. If a character dies, the game does not end but continues with the other characters.</w:t>
+      </w:r>
+    </w:p>
+    <w:p>
+      <w:pPr>
+        <w:tabs>
+          <w:tab w:val="left" w:pos="1158"/>
+        </w:tabs>
+        <w:rPr>
+          <w:color w:val="FF0000"/>
+        </w:rPr>
+      </w:pPr>
+      <w:r>
+        <w:rPr>
+          <w:color w:val="FF0000"/>
+        </w:rPr>
+        <w:t>Undertale: A role-playing game where the player can choose to befriend or fight monsters. The game has different endings and dialogues depending on the player’s actions and morality. If the player dies, they can restart from their last save point, but some characters will remember their previous deaths.</w:t>
+      </w:r>
+    </w:p>
+    <w:p>
+      <w:pPr>
+        <w:tabs>
+          <w:tab w:val="left" w:pos="1158"/>
+        </w:tabs>
+        <w:rPr>
+          <w:color w:val="FF0000"/>
+        </w:rPr>
+      </w:pPr>
+      <w:r>
+        <w:rPr>
+          <w:color w:val="FF0000"/>
+        </w:rPr>
+        <w:t>Papers, Please: A simulation game where the player works as an immigration officer in a fictional dystopian country. The game has multiple endings and storylines depending on the player’s decisions and performance. If the player makes too many mistakes or breaks the rules, they can be arrested, fired, or killed.</w:t>
       </w:r>
     </w:p>
     <w:sectPr>
@@ -1040,11 +1989,11 @@
   <w:style w:type="paragraph" w:default="1" w:styleId="Normal">
     <w:name w:val="Normal"/>
     <w:qFormat/>
+    <w:rsid w:val="006512B0"/>
   </w:style>
   <w:style w:type="character" w:default="1" w:styleId="DefaultParagraphFont">
     <w:name w:val="Default Paragraph Font"/>
     <w:uiPriority w:val="1"/>
-    <w:semiHidden/>
     <w:unhideWhenUsed/>
   </w:style>
   <w:style w:type="table" w:default="1" w:styleId="TableNormal">
@@ -1130,6 +2079,18 @@
     <w:rPr>
       <w:color w:val="605E5C"/>
       <w:shd w:val="clear" w:color="auto" w:fill="E1DFDD"/>
+    </w:rPr>
+  </w:style>
+  <w:style w:type="character" w:styleId="FollowedHyperlink">
+    <w:name w:val="FollowedHyperlink"/>
+    <w:basedOn w:val="DefaultParagraphFont"/>
+    <w:uiPriority w:val="99"/>
+    <w:semiHidden/>
+    <w:unhideWhenUsed/>
+    <w:rsid w:val="004A4955"/>
+    <w:rPr>
+      <w:color w:val="954F72" w:themeColor="followedHyperlink"/>
+      <w:u w:val="single"/>
     </w:rPr>
   </w:style>
 </w:styles>

--- a/4. ART410 - Honours Project/RESEARCH QUESTIONS.docx
+++ b/4. ART410 - Honours Project/RESEARCH QUESTIONS.docx
@@ -84,7 +84,21 @@
         <w:rPr>
           <w:lang w:val="en-US"/>
         </w:rPr>
-        <w:t>How to create a fail state for stories central to the gameplay?</w:t>
+        <w:t xml:space="preserve">How to create a </w:t>
+      </w:r>
+      <w:proofErr w:type="gramStart"/>
+      <w:r>
+        <w:rPr>
+          <w:lang w:val="en-US"/>
+        </w:rPr>
+        <w:t>fail</w:t>
+      </w:r>
+      <w:proofErr w:type="gramEnd"/>
+      <w:r>
+        <w:rPr>
+          <w:lang w:val="en-US"/>
+        </w:rPr>
+        <w:t xml:space="preserve"> state for stories central to the gameplay?</w:t>
       </w:r>
     </w:p>
     <w:p>
@@ -122,7 +136,23 @@
     <w:p/>
     <w:p>
       <w:r>
-        <w:t>Games such as “What remains of Edith Finch”, “Disco Elysium”, “Firewatch” and “Return of the Obra Dinn” are the sources of inspiration for the game I’m trying to make. So going through the talks by these developers, game designers and narrative designers working on the game will give me some idea</w:t>
+        <w:t xml:space="preserve">Games such as “What remains of Edith Finch”, “Disco Elysium”, “Firewatch” and “Return of the </w:t>
+      </w:r>
+      <w:proofErr w:type="spellStart"/>
+      <w:r>
+        <w:t>Obra</w:t>
+      </w:r>
+      <w:proofErr w:type="spellEnd"/>
+      <w:r>
+        <w:t xml:space="preserve"> </w:t>
+      </w:r>
+      <w:proofErr w:type="spellStart"/>
+      <w:r>
+        <w:t>Dinn</w:t>
+      </w:r>
+      <w:proofErr w:type="spellEnd"/>
+      <w:r>
+        <w:t>” are the sources of inspiration for the game I’m trying to make. So going through the talks by these developers, game designers and narrative designers working on the game will give me some idea</w:t>
       </w:r>
       <w:r>
         <w:t>s</w:t>
@@ -397,7 +427,33 @@
         <w:rPr>
           <w:color w:val="7030A0"/>
         </w:rPr>
-        <w:t>According to a paper by Wei Huaxin and Betty Durango</w:t>
+        <w:t xml:space="preserve">According to a paper by Wei </w:t>
+      </w:r>
+      <w:proofErr w:type="spellStart"/>
+      <w:r>
+        <w:rPr>
+          <w:color w:val="7030A0"/>
+        </w:rPr>
+        <w:t>Huaxin</w:t>
+      </w:r>
+      <w:proofErr w:type="spellEnd"/>
+      <w:r>
+        <w:rPr>
+          <w:color w:val="7030A0"/>
+        </w:rPr>
+        <w:t xml:space="preserve"> and Betty Durango</w:t>
+      </w:r>
+      <w:r>
+        <w:rPr>
+          <w:color w:val="7030A0"/>
+        </w:rPr>
+        <w:t xml:space="preserve"> [3]</w:t>
+      </w:r>
+      <w:r>
+        <w:rPr>
+          <w:color w:val="7030A0"/>
+        </w:rPr>
+        <w:t>,</w:t>
       </w:r>
       <w:r>
         <w:rPr>
@@ -409,13 +465,13 @@
         <w:rPr>
           <w:color w:val="7030A0"/>
         </w:rPr>
-        <w:t>[3]</w:t>
-      </w:r>
-      <w:r>
-        <w:rPr>
-          <w:color w:val="7030A0"/>
-        </w:rPr>
-        <w:t>,</w:t>
+        <w:t>narrative puzzles are distinct design elements that play a role in the unfolding and the player’s experience of game plot</w:t>
+      </w:r>
+      <w:r>
+        <w:rPr>
+          <w:color w:val="7030A0"/>
+        </w:rPr>
+        <w:t>.</w:t>
       </w:r>
       <w:r>
         <w:rPr>
@@ -427,24 +483,6 @@
         <w:rPr>
           <w:color w:val="7030A0"/>
         </w:rPr>
-        <w:t>narrative puzzles are distinct design elements that play a role in the unfolding and the player’s experience of game plot</w:t>
-      </w:r>
-      <w:r>
-        <w:rPr>
-          <w:color w:val="7030A0"/>
-        </w:rPr>
-        <w:t>.</w:t>
-      </w:r>
-      <w:r>
-        <w:rPr>
-          <w:color w:val="7030A0"/>
-        </w:rPr>
-        <w:t xml:space="preserve"> </w:t>
-      </w:r>
-      <w:r>
-        <w:rPr>
-          <w:color w:val="7030A0"/>
-        </w:rPr>
         <w:t xml:space="preserve">They </w:t>
       </w:r>
       <w:r>
@@ -463,19 +501,27 @@
         <w:rPr>
           <w:color w:val="7030A0"/>
         </w:rPr>
-        <w:t>previous literature on puzzles and identify</w:t>
-      </w:r>
-      <w:r>
-        <w:rPr>
-          <w:color w:val="7030A0"/>
-        </w:rPr>
-        <w:t xml:space="preserve"> </w:t>
-      </w:r>
-      <w:r>
-        <w:rPr>
-          <w:color w:val="7030A0"/>
-        </w:rPr>
-        <w:t>four main functions that narrative puzzles can perform for game storytelling: preparation and acquisition, advancement and guidance, creating plot variation, and pacing and structuring.</w:t>
+        <w:t xml:space="preserve">previous literature on puzzles and identify </w:t>
+      </w:r>
+      <w:r>
+        <w:rPr>
+          <w:color w:val="7030A0"/>
+        </w:rPr>
+        <w:t xml:space="preserve">four main functions that narrative puzzles can perform for game storytelling: preparation and acquisition, </w:t>
+      </w:r>
+      <w:proofErr w:type="gramStart"/>
+      <w:r>
+        <w:rPr>
+          <w:color w:val="7030A0"/>
+        </w:rPr>
+        <w:t>advancement</w:t>
+      </w:r>
+      <w:proofErr w:type="gramEnd"/>
+      <w:r>
+        <w:rPr>
+          <w:color w:val="7030A0"/>
+        </w:rPr>
+        <w:t xml:space="preserve"> and guidance, creating plot variation, and pacing and structuring.</w:t>
       </w:r>
       <w:r>
         <w:rPr>
@@ -568,8 +614,21 @@
       <w:r>
         <w:t xml:space="preserve">[1] </w:t>
       </w:r>
-      <w:r>
-        <w:t>Bycer, J., 2020. A Study Into Puzzle Design in Video Games. Game Wisdom.</w:t>
+      <w:proofErr w:type="spellStart"/>
+      <w:r>
+        <w:t>Bycer</w:t>
+      </w:r>
+      <w:proofErr w:type="spellEnd"/>
+      <w:r>
+        <w:t xml:space="preserve">, J., 2020. A Study </w:t>
+      </w:r>
+      <w:proofErr w:type="gramStart"/>
+      <w:r>
+        <w:t>Into</w:t>
+      </w:r>
+      <w:proofErr w:type="gramEnd"/>
+      <w:r>
+        <w:t xml:space="preserve"> Puzzle Design in Video Games. Game Wisdom.</w:t>
       </w:r>
     </w:p>
     <w:p>
@@ -594,44 +653,121 @@
         <w:t xml:space="preserve"> </w:t>
       </w:r>
       <w:r>
-        <w:t>Wei, H &amp; Durango, B 2019, Exploring the Role of Narrative Puzzles in Game Storytelling. in Proceedings of the 2019 DiGRA International Conference: Game, Play and the Emerging Ludo-Mix. Digital Games Research Association</w:t>
-      </w:r>
-    </w:p>
-    <w:p>
-      <w:pPr>
-        <w:rPr>
-          <w:color w:val="FF0000"/>
-        </w:rPr>
-      </w:pPr>
-      <w:r>
-        <w:br/>
-      </w:r>
-      <w:r>
-        <w:rPr>
-          <w:color w:val="FF0000"/>
-        </w:rPr>
-        <w:t>Designing puzzles around key story events while giving players enough freedom can be a challenging task. One approach is to design puzzles that are interconnected, where solving one provides clues for another. This way, if a player gets stuck on one puzzle, they can try another1. Another approach is to design puzzles around a particular aesthetic choice or combine mechanics that haven’t been used together before2.</w:t>
-      </w:r>
-    </w:p>
-    <w:p>
-      <w:pPr>
-        <w:rPr>
-          <w:b/>
-          <w:bCs/>
-        </w:rPr>
-      </w:pPr>
+        <w:t xml:space="preserve">Wei, H &amp; Durango, B 2019, Exploring the Role of Narrative Puzzles in Game Storytelling. in Proceedings of the 2019 </w:t>
+      </w:r>
+      <w:proofErr w:type="spellStart"/>
+      <w:r>
+        <w:t>DiGRA</w:t>
+      </w:r>
+      <w:proofErr w:type="spellEnd"/>
+      <w:r>
+        <w:t xml:space="preserve"> International Conference: Game, Play and the Emerging Ludo-Mix. Digital Games Research Association</w:t>
+      </w:r>
+    </w:p>
+    <w:p>
+      <w:r>
+        <w:t>[4]</w:t>
+      </w:r>
+      <w:r>
+        <w:t xml:space="preserve"> </w:t>
+      </w:r>
+      <w:r>
+        <w:t>Schell, J., 2019. The Art of Game Design: A Book of Lenses. 3rd ed. Boca Raton: CRC Press</w:t>
+      </w:r>
+    </w:p>
+    <w:p>
+      <w:r>
+        <w:t xml:space="preserve">[5] </w:t>
+      </w:r>
+      <w:proofErr w:type="spellStart"/>
+      <w:r>
+        <w:t>Ermi</w:t>
+      </w:r>
+      <w:proofErr w:type="spellEnd"/>
+      <w:r>
+        <w:t xml:space="preserve">, Laura &amp; </w:t>
+      </w:r>
+      <w:proofErr w:type="spellStart"/>
+      <w:r>
+        <w:t>Mäyrä</w:t>
+      </w:r>
+      <w:proofErr w:type="spellEnd"/>
+      <w:r>
+        <w:t xml:space="preserve">, Frans. (2005). Fundamental Components of the Gameplay Experience: Analysing </w:t>
+      </w:r>
+      <w:proofErr w:type="gramStart"/>
+      <w:r>
+        <w:t>Immersion..</w:t>
+      </w:r>
+      <w:proofErr w:type="gramEnd"/>
+      <w:r>
+        <w:t xml:space="preserve"> Worlds in Play: Int. Perspectives on Digital Games Research</w:t>
+      </w:r>
+    </w:p>
+    <w:p>
+      <w:r>
+        <w:t xml:space="preserve">[6] </w:t>
+      </w:r>
+      <w:proofErr w:type="spellStart"/>
+      <w:r>
+        <w:t>Bozdog</w:t>
+      </w:r>
+      <w:proofErr w:type="spellEnd"/>
+      <w:r>
+        <w:t xml:space="preserve">, M., &amp; Galloway, D. (2020). Worlds at Our Fingertips: Reading (in) What Remains of Edith Finch. Games and Culture, 15(7), 789–808. </w:t>
+      </w:r>
       <w:hyperlink r:id="rId5" w:history="1">
         <w:r>
           <w:rPr>
             <w:rStyle w:val="Hyperlink"/>
           </w:rPr>
-          <w:t>Exploring the Role of Narrative Puzzles in Game Storytelling | DiGRA</w:t>
+          <w:t>https://doi.org/10.1177/1555412019844631</w:t>
         </w:r>
       </w:hyperlink>
     </w:p>
     <w:p>
       <w:r>
-        <w:t>Wei, H &amp; Durango, B 2019, Exploring the Role of Narrative Puzzles in Game Storytelling. in Proceedings of the 2019 DiGRA International Conference: Game, Play and the Emerging Ludo-Mix. Digital Games Research Association</w:t>
+        <w:t xml:space="preserve">[7] </w:t>
+      </w:r>
+      <w:proofErr w:type="spellStart"/>
+      <w:r>
+        <w:t>Riedl</w:t>
+      </w:r>
+      <w:proofErr w:type="spellEnd"/>
+      <w:r>
+        <w:t xml:space="preserve">, M. O. and </w:t>
+      </w:r>
+      <w:proofErr w:type="spellStart"/>
+      <w:r>
+        <w:t>Bulitko</w:t>
+      </w:r>
+      <w:proofErr w:type="spellEnd"/>
+      <w:r>
+        <w:t xml:space="preserve">, V. (2012) “Interactive Narrative: An Intelligent Systems Approach”, AI Magazine, 34(1), p. 67. </w:t>
+      </w:r>
+      <w:proofErr w:type="spellStart"/>
+      <w:r>
+        <w:t>doi</w:t>
+      </w:r>
+      <w:proofErr w:type="spellEnd"/>
+      <w:r>
+        <w:t>: 10.1609/</w:t>
+      </w:r>
+      <w:proofErr w:type="gramStart"/>
+      <w:r>
+        <w:t>aimag.v</w:t>
+      </w:r>
+      <w:proofErr w:type="gramEnd"/>
+      <w:r>
+        <w:t>34i1.2449.</w:t>
+      </w:r>
+    </w:p>
+    <w:p>
+      <w:r>
+        <w:t xml:space="preserve">[8] </w:t>
+      </w:r>
+      <w:r>
+        <w:t>Breslin, J. (2019) Hierarchy of Fail States in Game Design. Available at: https://game-wisdom.com/critical/hierarchy-of-fail-states-game-design</w:t>
       </w:r>
     </w:p>
     <w:p>
@@ -641,10 +777,50 @@
         </w:rPr>
       </w:pPr>
       <w:r>
+        <w:br/>
+      </w:r>
+      <w:r>
         <w:rPr>
           <w:color w:val="FF0000"/>
         </w:rPr>
-        <w:t>According to a paper by Wei Huaxin and Betty Durango1, narrative puzzles are distinct design elements that play a role in the unfolding and the player’s experience of game plot. They propose an initial taxonomy of the functions a narrative puzzle can perform for game storytelling, such as:</w:t>
+        <w:t>Designing puzzles around key story events while giving players enough freedom can be a challenging task. One approach is to design puzzles that are interconnected, where solving one provides clues for another. This way, if a player gets stuck on one puzzle, they can try another1. Another approach is to design puzzles around a particular aesthetic choice or combine mechanics that haven’t been used together before2.</w:t>
+      </w:r>
+    </w:p>
+    <w:p>
+      <w:pPr>
+        <w:rPr>
+          <w:b/>
+          <w:bCs/>
+        </w:rPr>
+      </w:pPr>
+      <w:hyperlink r:id="rId6" w:history="1">
+        <w:r>
+          <w:rPr>
+            <w:rStyle w:val="Hyperlink"/>
+          </w:rPr>
+          <w:t xml:space="preserve">Exploring the Role of Narrative Puzzles in Game Storytelling | </w:t>
+        </w:r>
+        <w:proofErr w:type="spellStart"/>
+        <w:r>
+          <w:rPr>
+            <w:rStyle w:val="Hyperlink"/>
+          </w:rPr>
+          <w:t>DiGRA</w:t>
+        </w:r>
+        <w:proofErr w:type="spellEnd"/>
+      </w:hyperlink>
+    </w:p>
+    <w:p>
+      <w:r>
+        <w:t xml:space="preserve">Wei, H &amp; Durango, B 2019, Exploring the Role of Narrative Puzzles in Game Storytelling. in Proceedings of the 2019 </w:t>
+      </w:r>
+      <w:proofErr w:type="spellStart"/>
+      <w:r>
+        <w:t>DiGRA</w:t>
+      </w:r>
+      <w:proofErr w:type="spellEnd"/>
+      <w:r>
+        <w:t xml:space="preserve"> International Conference: Game, Play and the Emerging Ludo-Mix. Digital Games Research Association</w:t>
       </w:r>
     </w:p>
     <w:p>
@@ -657,6 +833,33 @@
         <w:rPr>
           <w:color w:val="FF0000"/>
         </w:rPr>
+        <w:t xml:space="preserve">According to a paper by Wei </w:t>
+      </w:r>
+      <w:proofErr w:type="spellStart"/>
+      <w:r>
+        <w:rPr>
+          <w:color w:val="FF0000"/>
+        </w:rPr>
+        <w:t>Huaxin</w:t>
+      </w:r>
+      <w:proofErr w:type="spellEnd"/>
+      <w:r>
+        <w:rPr>
+          <w:color w:val="FF0000"/>
+        </w:rPr>
+        <w:t xml:space="preserve"> and Betty Durango1, narrative puzzles are distinct design elements that play a role in the unfolding and the player’s experience of game plot. They propose an initial taxonomy of the functions a narrative puzzle can perform for game storytelling, such as:</w:t>
+      </w:r>
+    </w:p>
+    <w:p>
+      <w:pPr>
+        <w:rPr>
+          <w:color w:val="FF0000"/>
+        </w:rPr>
+      </w:pPr>
+      <w:r>
+        <w:rPr>
+          <w:color w:val="FF0000"/>
+        </w:rPr>
         <w:t>Revealing information: Puzzles can be used to deliver exposition, backstory, clues, or foreshadowing in an interactive way. For example, in The Witness, solving puzzles reveals audio logs that provide insights into the game’s world and themes.</w:t>
       </w:r>
     </w:p>
@@ -670,7 +873,6 @@
         <w:rPr>
           <w:color w:val="FF0000"/>
         </w:rPr>
-        <w:lastRenderedPageBreak/>
         <w:t>Creating tension: Puzzles can be used to create suspense, urgency, or conflict in the narrative. For example, in The Last of Us, some puzzles require the player to protect their companion from enemies while finding a way to proceed.</w:t>
       </w:r>
     </w:p>
@@ -684,20 +886,21 @@
         <w:rPr>
           <w:color w:val="FF0000"/>
         </w:rPr>
-        <w:t>Enhancing immersion: Puzzles can be used to make the player feel more involved in the game world and the story. For example, in Myst, puzzles are integrated into the environment and require the player to explore and manipulate objects that are part of the game’s lore.</w:t>
-      </w:r>
-    </w:p>
-    <w:p>
-      <w:pPr>
+        <w:t xml:space="preserve">Enhancing immersion: Puzzles can be used to make the player feel more involved in the game world and the story. For example, in </w:t>
+      </w:r>
+      <w:proofErr w:type="spellStart"/>
+      <w:r>
         <w:rPr>
           <w:color w:val="FF0000"/>
         </w:rPr>
-      </w:pPr>
+        <w:t>Myst</w:t>
+      </w:r>
+      <w:proofErr w:type="spellEnd"/>
       <w:r>
         <w:rPr>
           <w:color w:val="FF0000"/>
         </w:rPr>
-        <w:t>Expressing character: Puzzles can be used to convey the personality, motivation, or emotion of a character. For example, in Portal, puzzles are designed by GLaDOS, an AI antagonist who taunts and tests the player throughout the game.</w:t>
+        <w:t>, puzzles are integrated into the environment and require the player to explore and manipulate objects that are part of the game’s lore.</w:t>
       </w:r>
     </w:p>
     <w:p>
@@ -710,6 +913,33 @@
         <w:rPr>
           <w:color w:val="FF0000"/>
         </w:rPr>
+        <w:t xml:space="preserve">Expressing character: Puzzles can be used to convey the personality, motivation, or emotion of a character. For example, in Portal, puzzles are designed by </w:t>
+      </w:r>
+      <w:proofErr w:type="spellStart"/>
+      <w:r>
+        <w:rPr>
+          <w:color w:val="FF0000"/>
+        </w:rPr>
+        <w:t>GLaDOS</w:t>
+      </w:r>
+      <w:proofErr w:type="spellEnd"/>
+      <w:r>
+        <w:rPr>
+          <w:color w:val="FF0000"/>
+        </w:rPr>
+        <w:t>, an AI antagonist who taunts and tests the player throughout the game.</w:t>
+      </w:r>
+    </w:p>
+    <w:p>
+      <w:pPr>
+        <w:rPr>
+          <w:color w:val="FF0000"/>
+        </w:rPr>
+      </w:pPr>
+      <w:r>
+        <w:rPr>
+          <w:color w:val="FF0000"/>
+        </w:rPr>
         <w:t>Enabling agency: Puzzles can be used to give the player choices and consequences that affect the narrative outcome. For example, in The Walking Dead, some puzzles involve moral dilemmas that influence how other characters react to the player.</w:t>
       </w:r>
     </w:p>
@@ -778,7 +1008,7 @@
           <w:rStyle w:val="Hyperlink"/>
         </w:rPr>
       </w:pPr>
-      <w:hyperlink r:id="rId6" w:history="1">
+      <w:hyperlink r:id="rId7" w:history="1">
         <w:r>
           <w:rPr>
             <w:rStyle w:val="Hyperlink"/>
@@ -794,8 +1024,13 @@
           <w:u w:val="single"/>
         </w:rPr>
       </w:pPr>
-      <w:r>
-        <w:t>Melero, Javier &amp; Davinia, Hernández-Leo. (2014). A Model for the Design of Puzzle-based Games Including Virtual and Physical Objects. Educational Technology &amp; Society. 17. 192-207.</w:t>
+      <w:proofErr w:type="spellStart"/>
+      <w:r>
+        <w:t>Melero</w:t>
+      </w:r>
+      <w:proofErr w:type="spellEnd"/>
+      <w:r>
+        <w:t>, Javier &amp; Davinia, Hernández-Leo. (2014). A Model for the Design of Puzzle-based Games Including Virtual and Physical Objects. Educational Technology &amp; Society. 17. 192-207.</w:t>
       </w:r>
     </w:p>
     <w:p/>
@@ -809,6 +1044,7 @@
         <w:rPr>
           <w:color w:val="FF0000"/>
         </w:rPr>
+        <w:lastRenderedPageBreak/>
         <w:t>There are several techniques for designing puzzles in games. One approach is to design puzzles that are interconnected, where solving one provides clues for another. This way, if a player gets stuck on one puzzle, they can try another. Another approach is to design puzzles around a particular aesthetic choice or combine mechanics that haven’t been used together before.</w:t>
       </w:r>
     </w:p>
@@ -824,20 +1060,6 @@
         </w:rPr>
         <w:t>When integrating puzzles into gameplay, it’s important to consider the role of puzzles in the game and how they fit into the overall narrative and gameplay experience. Puzzles can be used to set intermediate goals for the player or to blend action with detective work.</w:t>
       </w:r>
-    </w:p>
-    <w:p>
-      <w:pPr>
-        <w:rPr>
-          <w:color w:val="FF0000"/>
-        </w:rPr>
-      </w:pPr>
-    </w:p>
-    <w:p>
-      <w:pPr>
-        <w:rPr>
-          <w:color w:val="FF0000"/>
-        </w:rPr>
-      </w:pPr>
     </w:p>
     <w:p>
       <w:pPr>
@@ -859,7 +1081,6 @@
         <w:rPr>
           <w:lang w:val="en-US"/>
         </w:rPr>
-        <w:lastRenderedPageBreak/>
         <w:t>Does a unique gameplay experience in each chapter of the story add to the novelty of the experience</w:t>
       </w:r>
       <w:r>
@@ -879,7 +1100,23 @@
         <w:ind w:left="50"/>
       </w:pPr>
       <w:r>
-        <w:t xml:space="preserve">In “What Remains of Edith Finch”, playing a part in the life of each character feels like a new experience and makes the story more engaging. It adds different ways to move or to take the form of another subject to make us go though the story from another perspective. Similarly, in “It Takes Two” which is a co-op game, every location has different ways to solve puzzles  by using the level design and alternating between the players helping each other to solve puzzles. This makes for exciting gameplay and the player doesn’t know what to expect next peaking their </w:t>
+        <w:t xml:space="preserve">In “What Remains of Edith Finch”, playing a part in the life of each character feels like a new experience and makes the story more engaging. It adds different ways to move or to take the form of another subject to make us go </w:t>
+      </w:r>
+      <w:proofErr w:type="spellStart"/>
+      <w:r>
+        <w:t>though</w:t>
+      </w:r>
+      <w:proofErr w:type="spellEnd"/>
+      <w:r>
+        <w:t xml:space="preserve"> the story from another perspective. Similarly, in “It Takes Two” which is a co-op game, every location has different ways to solve </w:t>
+      </w:r>
+      <w:proofErr w:type="gramStart"/>
+      <w:r>
+        <w:t>puzzles  by</w:t>
+      </w:r>
+      <w:proofErr w:type="gramEnd"/>
+      <w:r>
+        <w:t xml:space="preserve"> using the level design and alternating between the players helping each other to solve puzzles. This makes for exciting gameplay and the player doesn’t know what to expect next peaking their </w:t>
       </w:r>
       <w:r>
         <w:t>curiosity</w:t>
@@ -887,13 +1124,12 @@
       <w:r>
         <w:t>.</w:t>
       </w:r>
-      <w:r>
-        <w:br/>
-      </w:r>
-      <w:r>
-        <w:br/>
-      </w:r>
-      <w:hyperlink r:id="rId7" w:history="1">
+    </w:p>
+    <w:p>
+      <w:pPr>
+        <w:ind w:left="50"/>
+      </w:pPr>
+      <w:hyperlink r:id="rId8" w:history="1">
         <w:r>
           <w:rPr>
             <w:rStyle w:val="Hyperlink"/>
@@ -906,15 +1142,700 @@
       <w:pPr>
         <w:ind w:left="50"/>
       </w:pPr>
-      <w:r>
-        <w:t>Ermi, Laura &amp; Mäyrä, Frans. (2005). Fundamental Components of the Gameplay Experience: Analysing Immersion.. Worlds in Play: Int. Perspectives on Digital Games Research.</w:t>
+      <w:proofErr w:type="spellStart"/>
+      <w:r>
+        <w:t>Ermi</w:t>
+      </w:r>
+      <w:proofErr w:type="spellEnd"/>
+      <w:r>
+        <w:t xml:space="preserve">, Laura &amp; </w:t>
+      </w:r>
+      <w:proofErr w:type="spellStart"/>
+      <w:r>
+        <w:t>Mäyrä</w:t>
+      </w:r>
+      <w:proofErr w:type="spellEnd"/>
+      <w:r>
+        <w:t xml:space="preserve">, Frans. (2005). </w:t>
+      </w:r>
+      <w:bookmarkStart w:id="0" w:name="_Hlk134641347"/>
+      <w:r>
+        <w:t>Fundamental Components of the Gameplay Experience</w:t>
+      </w:r>
+      <w:bookmarkEnd w:id="0"/>
+      <w:r>
+        <w:t xml:space="preserve">: Analysing </w:t>
+      </w:r>
+      <w:proofErr w:type="gramStart"/>
+      <w:r>
+        <w:t>Immersion..</w:t>
+      </w:r>
+      <w:proofErr w:type="gramEnd"/>
+      <w:r>
+        <w:t xml:space="preserve"> Worlds in Play: Int. Perspectives on Digital Games Research.</w:t>
+      </w:r>
+      <w:r>
+        <w:br/>
+      </w:r>
+      <w:r>
+        <w:br/>
+      </w:r>
+      <w:r>
+        <w:rPr>
+          <w:color w:val="7030A0"/>
+        </w:rPr>
+        <w:t>Gameplay experience is a complex and multidimensional phenomenon that emerges from the interaction between a game and a player.</w:t>
+      </w:r>
+      <w:r>
+        <w:rPr>
+          <w:color w:val="7030A0"/>
+        </w:rPr>
+        <w:t xml:space="preserve"> In </w:t>
+      </w:r>
+      <w:r>
+        <w:rPr>
+          <w:color w:val="7030A0"/>
+        </w:rPr>
+        <w:t xml:space="preserve">The Art of Game </w:t>
+      </w:r>
+      <w:r>
+        <w:rPr>
+          <w:color w:val="7030A0"/>
+        </w:rPr>
+        <w:t>Design [</w:t>
+      </w:r>
+      <w:r>
+        <w:rPr>
+          <w:color w:val="7030A0"/>
+        </w:rPr>
+        <w:t>4]</w:t>
+      </w:r>
+      <w:r>
+        <w:rPr>
+          <w:color w:val="7030A0"/>
+        </w:rPr>
+        <w:t xml:space="preserve">, Jesse Schell talks about </w:t>
+      </w:r>
+      <w:r>
+        <w:rPr>
+          <w:color w:val="7030A0"/>
+        </w:rPr>
+        <w:t xml:space="preserve">how people experience </w:t>
+      </w:r>
+      <w:r>
+        <w:rPr>
+          <w:color w:val="7030A0"/>
+        </w:rPr>
+        <w:t xml:space="preserve">games by </w:t>
+      </w:r>
+      <w:r>
+        <w:rPr>
+          <w:color w:val="7030A0"/>
+        </w:rPr>
+        <w:t>focusing</w:t>
+      </w:r>
+      <w:r>
+        <w:rPr>
+          <w:color w:val="7030A0"/>
+        </w:rPr>
+        <w:t xml:space="preserve"> and in a way getting lost in the world of the game</w:t>
+      </w:r>
+      <w:r>
+        <w:rPr>
+          <w:color w:val="7030A0"/>
+        </w:rPr>
+        <w:t xml:space="preserve"> and describes this state of sustained focus, pleasure, and enjoyment is referred to as “flow</w:t>
+      </w:r>
+      <w:r>
+        <w:rPr>
+          <w:color w:val="7030A0"/>
+        </w:rPr>
+        <w:t>,”</w:t>
+      </w:r>
+      <w:r>
+        <w:rPr>
+          <w:color w:val="7030A0"/>
+        </w:rPr>
+        <w:t xml:space="preserve"> </w:t>
+      </w:r>
+      <w:r>
+        <w:rPr>
+          <w:color w:val="7030A0"/>
+        </w:rPr>
+        <w:t xml:space="preserve">which </w:t>
+      </w:r>
+      <w:r>
+        <w:rPr>
+          <w:color w:val="7030A0"/>
+        </w:rPr>
+        <w:t xml:space="preserve">has been the subject of extensive study by psychologist </w:t>
+      </w:r>
+      <w:proofErr w:type="spellStart"/>
+      <w:r>
+        <w:rPr>
+          <w:color w:val="7030A0"/>
+        </w:rPr>
+        <w:t>Mihalyi</w:t>
+      </w:r>
+      <w:proofErr w:type="spellEnd"/>
+      <w:r>
+        <w:rPr>
+          <w:color w:val="7030A0"/>
+        </w:rPr>
+        <w:t xml:space="preserve"> Csikszentmihalyi and many</w:t>
+      </w:r>
+      <w:r>
+        <w:rPr>
+          <w:color w:val="7030A0"/>
+        </w:rPr>
+        <w:t xml:space="preserve"> </w:t>
+      </w:r>
+      <w:r>
+        <w:rPr>
+          <w:color w:val="7030A0"/>
+        </w:rPr>
+        <w:t>others.</w:t>
+      </w:r>
+      <w:r>
+        <w:rPr>
+          <w:color w:val="7030A0"/>
+        </w:rPr>
+        <w:t xml:space="preserve"> </w:t>
+      </w:r>
+      <w:r>
+        <w:rPr>
+          <w:color w:val="7030A0"/>
+        </w:rPr>
+        <w:t xml:space="preserve">The key components to put the player in a state of flow are </w:t>
+      </w:r>
+      <w:r>
+        <w:rPr>
+          <w:color w:val="7030A0"/>
+        </w:rPr>
+        <w:t xml:space="preserve">clear goals, </w:t>
+      </w:r>
+      <w:r>
+        <w:rPr>
+          <w:color w:val="7030A0"/>
+        </w:rPr>
+        <w:t>n</w:t>
+      </w:r>
+      <w:r>
+        <w:rPr>
+          <w:color w:val="7030A0"/>
+        </w:rPr>
+        <w:t xml:space="preserve">o distractions, </w:t>
+      </w:r>
+      <w:r>
+        <w:rPr>
+          <w:color w:val="7030A0"/>
+        </w:rPr>
+        <w:t xml:space="preserve">direct </w:t>
+      </w:r>
+      <w:r>
+        <w:rPr>
+          <w:color w:val="7030A0"/>
+        </w:rPr>
+        <w:t>feedback,</w:t>
+      </w:r>
+      <w:r>
+        <w:rPr>
+          <w:color w:val="7030A0"/>
+        </w:rPr>
+        <w:t xml:space="preserve"> and </w:t>
+      </w:r>
+      <w:r>
+        <w:rPr>
+          <w:color w:val="7030A0"/>
+        </w:rPr>
+        <w:t>challenges.</w:t>
+      </w:r>
+      <w:r>
+        <w:rPr>
+          <w:color w:val="7030A0"/>
+        </w:rPr>
+        <w:t xml:space="preserve"> </w:t>
+      </w:r>
+      <w:r>
+        <w:rPr>
+          <w:color w:val="7030A0"/>
+        </w:rPr>
+        <w:t>Flow activities must manage to stay in the narrow margin of challenge that lies</w:t>
+      </w:r>
+      <w:r>
+        <w:rPr>
+          <w:color w:val="7030A0"/>
+        </w:rPr>
+        <w:t xml:space="preserve"> </w:t>
+      </w:r>
+      <w:r>
+        <w:rPr>
+          <w:color w:val="7030A0"/>
+        </w:rPr>
+        <w:t xml:space="preserve">between boredom and frustration, for </w:t>
+      </w:r>
+      <w:r>
+        <w:rPr>
+          <w:color w:val="7030A0"/>
+        </w:rPr>
+        <w:t>both</w:t>
+      </w:r>
+      <w:r>
+        <w:rPr>
+          <w:color w:val="7030A0"/>
+        </w:rPr>
+        <w:t xml:space="preserve"> unpleasant extremes cause our</w:t>
+      </w:r>
+      <w:r>
+        <w:rPr>
+          <w:color w:val="7030A0"/>
+        </w:rPr>
+        <w:t xml:space="preserve"> </w:t>
+      </w:r>
+      <w:r>
+        <w:rPr>
+          <w:color w:val="7030A0"/>
+        </w:rPr>
+        <w:t>mind to change its focus to a new activity.</w:t>
       </w:r>
     </w:p>
     <w:p>
       <w:pPr>
         <w:ind w:left="50"/>
-      </w:pPr>
-      <w:hyperlink r:id="rId8" w:history="1">
+        <w:rPr>
+          <w:color w:val="FF0000"/>
+        </w:rPr>
+      </w:pPr>
+      <w:r>
+        <w:rPr>
+          <w:noProof/>
+          <w:color w:val="FF0000"/>
+        </w:rPr>
+        <w:lastRenderedPageBreak/>
+        <w:drawing>
+          <wp:inline distT="0" distB="0" distL="0" distR="0" wp14:anchorId="3E24AF54" wp14:editId="02A9749A">
+            <wp:extent cx="5731510" cy="3015615"/>
+            <wp:effectExtent l="0" t="0" r="2540" b="0"/>
+            <wp:docPr id="941630188" name="Picture 1" descr="A picture containing text, line, screenshot, diagram&#10;&#10;Description automatically generated"/>
+            <wp:cNvGraphicFramePr>
+              <a:graphicFrameLocks xmlns:a="http://schemas.openxmlformats.org/drawingml/2006/main" noChangeAspect="1"/>
+            </wp:cNvGraphicFramePr>
+            <a:graphic xmlns:a="http://schemas.openxmlformats.org/drawingml/2006/main">
+              <a:graphicData uri="http://schemas.openxmlformats.org/drawingml/2006/picture">
+                <pic:pic xmlns:pic="http://schemas.openxmlformats.org/drawingml/2006/picture">
+                  <pic:nvPicPr>
+                    <pic:cNvPr id="941630188" name="Picture 1" descr="A picture containing text, line, screenshot, diagram&#10;&#10;Description automatically generated"/>
+                    <pic:cNvPicPr/>
+                  </pic:nvPicPr>
+                  <pic:blipFill>
+                    <a:blip r:embed="rId9"/>
+                    <a:stretch>
+                      <a:fillRect/>
+                    </a:stretch>
+                  </pic:blipFill>
+                  <pic:spPr>
+                    <a:xfrm>
+                      <a:off x="0" y="0"/>
+                      <a:ext cx="5731510" cy="3015615"/>
+                    </a:xfrm>
+                    <a:prstGeom prst="rect">
+                      <a:avLst/>
+                    </a:prstGeom>
+                  </pic:spPr>
+                </pic:pic>
+              </a:graphicData>
+            </a:graphic>
+          </wp:inline>
+        </w:drawing>
+      </w:r>
+    </w:p>
+    <w:p>
+      <w:pPr>
+        <w:ind w:left="50"/>
+        <w:rPr>
+          <w:color w:val="7030A0"/>
+        </w:rPr>
+      </w:pPr>
+      <w:r>
+        <w:rPr>
+          <w:color w:val="7030A0"/>
+        </w:rPr>
+        <w:t xml:space="preserve">This </w:t>
+      </w:r>
+      <w:r>
+        <w:rPr>
+          <w:color w:val="7030A0"/>
+        </w:rPr>
+        <w:t xml:space="preserve">means that </w:t>
+      </w:r>
+      <w:r>
+        <w:rPr>
+          <w:color w:val="7030A0"/>
+        </w:rPr>
+        <w:t xml:space="preserve">the </w:t>
+      </w:r>
+      <w:r>
+        <w:rPr>
+          <w:color w:val="7030A0"/>
+        </w:rPr>
+        <w:t xml:space="preserve">players </w:t>
+      </w:r>
+      <w:r>
+        <w:rPr>
+          <w:color w:val="7030A0"/>
+        </w:rPr>
+        <w:t xml:space="preserve">focus </w:t>
+      </w:r>
+      <w:r>
+        <w:rPr>
+          <w:color w:val="7030A0"/>
+        </w:rPr>
+        <w:t xml:space="preserve">keeps changing </w:t>
+      </w:r>
+      <w:r>
+        <w:rPr>
+          <w:color w:val="7030A0"/>
+        </w:rPr>
+        <w:t xml:space="preserve">based on the challenges faced. </w:t>
+      </w:r>
+      <w:r>
+        <w:rPr>
+          <w:color w:val="7030A0"/>
+        </w:rPr>
+        <w:t xml:space="preserve">The game must </w:t>
+      </w:r>
+      <w:r>
+        <w:rPr>
+          <w:color w:val="7030A0"/>
+        </w:rPr>
+        <w:t xml:space="preserve">keep the player engaged </w:t>
+      </w:r>
+      <w:r>
+        <w:rPr>
+          <w:color w:val="7030A0"/>
+        </w:rPr>
+        <w:t>to stay in the flow channel</w:t>
+      </w:r>
+      <w:r>
+        <w:rPr>
+          <w:color w:val="7030A0"/>
+        </w:rPr>
+        <w:t xml:space="preserve">. </w:t>
+      </w:r>
+      <w:r>
+        <w:rPr>
+          <w:color w:val="7030A0"/>
+        </w:rPr>
+        <w:t>The Diagram below</w:t>
+      </w:r>
+      <w:r>
+        <w:rPr>
+          <w:color w:val="7030A0"/>
+        </w:rPr>
+        <w:t xml:space="preserve"> shows the state</w:t>
+      </w:r>
+      <w:r>
+        <w:rPr>
+          <w:color w:val="7030A0"/>
+        </w:rPr>
+        <w:t xml:space="preserve"> which</w:t>
+      </w:r>
+      <w:r>
+        <w:rPr>
+          <w:color w:val="7030A0"/>
+        </w:rPr>
+        <w:t xml:space="preserve"> will probably feel much more interesting to a player. It is a repeating cycle</w:t>
+      </w:r>
+      <w:r>
+        <w:rPr>
+          <w:color w:val="7030A0"/>
+        </w:rPr>
+        <w:t xml:space="preserve"> </w:t>
+      </w:r>
+      <w:r>
+        <w:rPr>
+          <w:color w:val="7030A0"/>
+        </w:rPr>
+        <w:t>of increasing challenge, followed by a reward, often of more power, which gives</w:t>
+      </w:r>
+      <w:r>
+        <w:rPr>
+          <w:color w:val="7030A0"/>
+        </w:rPr>
+        <w:t xml:space="preserve"> </w:t>
+      </w:r>
+      <w:r>
+        <w:rPr>
+          <w:color w:val="7030A0"/>
+        </w:rPr>
+        <w:t>an easier period of less challenge.</w:t>
+      </w:r>
+    </w:p>
+    <w:p>
+      <w:pPr>
+        <w:ind w:left="50"/>
+        <w:rPr>
+          <w:color w:val="FF0000"/>
+        </w:rPr>
+      </w:pPr>
+      <w:r>
+        <w:rPr>
+          <w:color w:val="FF0000"/>
+        </w:rPr>
+        <w:t xml:space="preserve"> </w:t>
+      </w:r>
+      <w:r>
+        <w:rPr>
+          <w:noProof/>
+          <w:color w:val="FF0000"/>
+        </w:rPr>
+        <w:drawing>
+          <wp:inline distT="0" distB="0" distL="0" distR="0" wp14:anchorId="4A76B737" wp14:editId="5FEFA401">
+            <wp:extent cx="5731510" cy="2930525"/>
+            <wp:effectExtent l="0" t="0" r="2540" b="3175"/>
+            <wp:docPr id="207965454" name="Picture 1" descr="A picture containing text, screenshot, diagram, line&#10;&#10;Description automatically generated"/>
+            <wp:cNvGraphicFramePr>
+              <a:graphicFrameLocks xmlns:a="http://schemas.openxmlformats.org/drawingml/2006/main" noChangeAspect="1"/>
+            </wp:cNvGraphicFramePr>
+            <a:graphic xmlns:a="http://schemas.openxmlformats.org/drawingml/2006/main">
+              <a:graphicData uri="http://schemas.openxmlformats.org/drawingml/2006/picture">
+                <pic:pic xmlns:pic="http://schemas.openxmlformats.org/drawingml/2006/picture">
+                  <pic:nvPicPr>
+                    <pic:cNvPr id="207965454" name="Picture 1" descr="A picture containing text, screenshot, diagram, line&#10;&#10;Description automatically generated"/>
+                    <pic:cNvPicPr/>
+                  </pic:nvPicPr>
+                  <pic:blipFill>
+                    <a:blip r:embed="rId10"/>
+                    <a:stretch>
+                      <a:fillRect/>
+                    </a:stretch>
+                  </pic:blipFill>
+                  <pic:spPr>
+                    <a:xfrm>
+                      <a:off x="0" y="0"/>
+                      <a:ext cx="5731510" cy="2930525"/>
+                    </a:xfrm>
+                    <a:prstGeom prst="rect">
+                      <a:avLst/>
+                    </a:prstGeom>
+                  </pic:spPr>
+                </pic:pic>
+              </a:graphicData>
+            </a:graphic>
+          </wp:inline>
+        </w:drawing>
+      </w:r>
+    </w:p>
+    <w:p>
+      <w:pPr>
+        <w:ind w:left="50"/>
+        <w:rPr>
+          <w:color w:val="7030A0"/>
+        </w:rPr>
+      </w:pPr>
+      <w:r>
+        <w:rPr>
+          <w:color w:val="7030A0"/>
+        </w:rPr>
+        <w:t xml:space="preserve">Researchers </w:t>
+      </w:r>
+      <w:r>
+        <w:rPr>
+          <w:color w:val="7030A0"/>
+        </w:rPr>
+        <w:t xml:space="preserve">can interpret </w:t>
+      </w:r>
+      <w:r>
+        <w:rPr>
+          <w:color w:val="7030A0"/>
+        </w:rPr>
+        <w:t>the paper</w:t>
+      </w:r>
+      <w:r>
+        <w:rPr>
+          <w:color w:val="7030A0"/>
+        </w:rPr>
+        <w:t xml:space="preserve"> Fundamental Components of the Gameplay Experience [</w:t>
+      </w:r>
+      <w:r>
+        <w:rPr>
+          <w:color w:val="7030A0"/>
+        </w:rPr>
+        <w:t>5</w:t>
+      </w:r>
+      <w:r>
+        <w:rPr>
+          <w:color w:val="7030A0"/>
+        </w:rPr>
+        <w:t>]</w:t>
+      </w:r>
+      <w:r>
+        <w:rPr>
+          <w:color w:val="7030A0"/>
+        </w:rPr>
+        <w:t xml:space="preserve"> </w:t>
+      </w:r>
+      <w:r>
+        <w:rPr>
+          <w:color w:val="7030A0"/>
+        </w:rPr>
+        <w:t xml:space="preserve">and </w:t>
+      </w:r>
+      <w:r>
+        <w:rPr>
+          <w:color w:val="7030A0"/>
+        </w:rPr>
+        <w:t>conclude</w:t>
+      </w:r>
+      <w:r>
+        <w:rPr>
+          <w:color w:val="7030A0"/>
+        </w:rPr>
+        <w:t xml:space="preserve"> that </w:t>
+      </w:r>
+      <w:r>
+        <w:rPr>
+          <w:color w:val="7030A0"/>
+        </w:rPr>
+        <w:t>i</w:t>
+      </w:r>
+      <w:r>
+        <w:rPr>
+          <w:color w:val="7030A0"/>
+        </w:rPr>
+        <w:t>mmersion is one of the key components of gameplay experience and it can be divided into three types: sensory, challenge-</w:t>
+      </w:r>
+      <w:proofErr w:type="gramStart"/>
+      <w:r>
+        <w:rPr>
+          <w:color w:val="7030A0"/>
+        </w:rPr>
+        <w:t>based</w:t>
+      </w:r>
+      <w:proofErr w:type="gramEnd"/>
+      <w:r>
+        <w:rPr>
+          <w:color w:val="7030A0"/>
+        </w:rPr>
+        <w:t xml:space="preserve"> and imaginative immersion.</w:t>
+      </w:r>
+    </w:p>
+    <w:p>
+      <w:pPr>
+        <w:ind w:left="50"/>
+        <w:rPr>
+          <w:color w:val="FF0000"/>
+        </w:rPr>
+      </w:pPr>
+      <w:r>
+        <w:rPr>
+          <w:color w:val="7030A0"/>
+        </w:rPr>
+        <w:t xml:space="preserve">Sensory immersion is related to the </w:t>
+      </w:r>
+      <w:r>
+        <w:rPr>
+          <w:color w:val="7030A0"/>
+        </w:rPr>
+        <w:t>audio-visual</w:t>
+      </w:r>
+      <w:r>
+        <w:rPr>
+          <w:color w:val="7030A0"/>
+        </w:rPr>
+        <w:t xml:space="preserve"> execution of games, challenge-based immersion is related to the goals and tasks of games, and imaginative immersion is related to the characters, </w:t>
+      </w:r>
+      <w:proofErr w:type="gramStart"/>
+      <w:r>
+        <w:rPr>
+          <w:color w:val="7030A0"/>
+        </w:rPr>
+        <w:t>story</w:t>
+      </w:r>
+      <w:proofErr w:type="gramEnd"/>
+      <w:r>
+        <w:rPr>
+          <w:color w:val="7030A0"/>
+        </w:rPr>
+        <w:t xml:space="preserve"> and fantasy of games.</w:t>
+      </w:r>
+    </w:p>
+    <w:p>
+      <w:pPr>
+        <w:ind w:left="50"/>
+        <w:rPr>
+          <w:color w:val="7030A0"/>
+        </w:rPr>
+      </w:pPr>
+      <w:r>
+        <w:rPr>
+          <w:color w:val="7030A0"/>
+        </w:rPr>
+        <w:t xml:space="preserve">What Remains of Edith Finch (here after </w:t>
+      </w:r>
+      <w:proofErr w:type="spellStart"/>
+      <w:r>
+        <w:rPr>
+          <w:color w:val="7030A0"/>
+        </w:rPr>
+        <w:t>WRoEF</w:t>
+      </w:r>
+      <w:proofErr w:type="spellEnd"/>
+      <w:r>
+        <w:rPr>
+          <w:color w:val="7030A0"/>
+        </w:rPr>
+        <w:t xml:space="preserve">) is a great example to showcase storytelling with different experiences by allowing the player to play a part in the life of each character which feels </w:t>
+      </w:r>
+      <w:r>
+        <w:rPr>
+          <w:color w:val="7030A0"/>
+        </w:rPr>
+        <w:lastRenderedPageBreak/>
+        <w:t xml:space="preserve">like a new experience and makes the story more engaging. As stated in the article by Mona </w:t>
+      </w:r>
+      <w:proofErr w:type="spellStart"/>
+      <w:r>
+        <w:rPr>
+          <w:color w:val="7030A0"/>
+        </w:rPr>
+        <w:t>Bozdog</w:t>
+      </w:r>
+      <w:proofErr w:type="spellEnd"/>
+      <w:r>
+        <w:rPr>
+          <w:color w:val="7030A0"/>
+        </w:rPr>
+        <w:t xml:space="preserve"> and Dayna Galloway [6], “The game is structured as a collection of short stories within a larger story. Each story is distinct and belongs to a different genre, using different storytelling techniques. The game’s overall structure borrows from the literary technique of a frame narrative by developing a collection of stories within a story within a story.”</w:t>
+      </w:r>
+    </w:p>
+    <w:p>
+      <w:pPr>
+        <w:ind w:left="50"/>
+        <w:rPr>
+          <w:color w:val="7030A0"/>
+        </w:rPr>
+      </w:pPr>
+      <w:proofErr w:type="spellStart"/>
+      <w:r>
+        <w:rPr>
+          <w:color w:val="7030A0"/>
+        </w:rPr>
+        <w:t>WRoEF</w:t>
+      </w:r>
+      <w:proofErr w:type="spellEnd"/>
+      <w:r>
+        <w:rPr>
+          <w:color w:val="7030A0"/>
+        </w:rPr>
+        <w:t xml:space="preserve"> has a unique gameplay experience because it uses different interaction schemes and genres for each of its characters. It adapts literary structures, forms, techniques, and intertextuality to tell the stories of the Finch family members and their tragic deaths. It also uses text and voice-over narration in an aesthetic and playful way, making them “alive” and “endowed with personality”. The text also “functions as a visual and aural link to the past”.</w:t>
+      </w:r>
+    </w:p>
+    <w:p>
+      <w:pPr>
+        <w:ind w:left="50"/>
+      </w:pPr>
+      <w:hyperlink r:id="rId11" w:history="1">
         <w:r>
           <w:rPr>
             <w:rStyle w:val="Hyperlink"/>
@@ -927,20 +1848,86 @@
       <w:pPr>
         <w:ind w:left="50"/>
       </w:pPr>
-      <w:r>
-        <w:t>Marak, K., Markocki, M. and Brzostek, D. (2019) Gameplay, emotions and narrative: Independent Games experienced, figshare. Carnegie Mellon University. Available at: https://kilthub.cmu.edu/articles/book/Gameplay_Emotions_and_Narrative_Independent_Games_Experienced/10005641 (Accessed: April 13, 2023).</w:t>
+      <w:proofErr w:type="spellStart"/>
+      <w:r>
+        <w:t>Marak</w:t>
+      </w:r>
+      <w:proofErr w:type="spellEnd"/>
+      <w:r>
+        <w:t xml:space="preserve">, K., </w:t>
+      </w:r>
+      <w:proofErr w:type="spellStart"/>
+      <w:r>
+        <w:t>Markocki</w:t>
+      </w:r>
+      <w:proofErr w:type="spellEnd"/>
+      <w:r>
+        <w:t xml:space="preserve">, M. and </w:t>
+      </w:r>
+      <w:proofErr w:type="spellStart"/>
+      <w:r>
+        <w:t>Brzostek</w:t>
+      </w:r>
+      <w:proofErr w:type="spellEnd"/>
+      <w:r>
+        <w:t xml:space="preserve">, D. (2019) Gameplay, </w:t>
+      </w:r>
+      <w:proofErr w:type="gramStart"/>
+      <w:r>
+        <w:t>emotions</w:t>
+      </w:r>
+      <w:proofErr w:type="gramEnd"/>
+      <w:r>
+        <w:t xml:space="preserve"> and narrative: Independent Games experienced, </w:t>
+      </w:r>
+      <w:proofErr w:type="spellStart"/>
+      <w:r>
+        <w:t>figshare</w:t>
+      </w:r>
+      <w:proofErr w:type="spellEnd"/>
+      <w:r>
+        <w:t>. Carnegie Mellon University. Available at: https://kilthub.cmu.edu/articles/book/Gameplay_Emotions_and_Narrative_Independent_Games_Experienced/10005641 (Accessed: April 13, 2023).</w:t>
       </w:r>
     </w:p>
     <w:p>
       <w:pPr>
         <w:ind w:left="50"/>
-      </w:pPr>
+        <w:rPr>
+          <w:color w:val="FF0000"/>
+        </w:rPr>
+      </w:pPr>
+      <w:r>
+        <w:rPr>
+          <w:color w:val="FF0000"/>
+        </w:rPr>
+        <w:t>This book is about the emotional and narrative immersion in digital games. It explores how the story and mechanics of games can create different player experiences. It uses case studies and close reading of selected independent games that have innovative and experimental approaches to gameplay. It also examines how games can evoke various emotions in the players and challenge their expectations and needs. The book is intended for academic audiences interested in digital games and their cultural significance.</w:t>
+      </w:r>
     </w:p>
     <w:p>
       <w:pPr>
         <w:ind w:left="50"/>
-      </w:pPr>
-      <w:hyperlink r:id="rId9" w:history="1">
+        <w:rPr>
+          <w:color w:val="FF0000"/>
+        </w:rPr>
+      </w:pPr>
+      <w:r>
+        <w:rPr>
+          <w:color w:val="FF0000"/>
+        </w:rPr>
+        <w:t>The book argues that games can evoke various emotions in the players and challenge their expectations and needs by using different techniques and strategies. For example, some games use the avatar and the NPCs to create a sense of identification and empathy with the characters, while others use the mechanics and the feedback to create a sense of agency and responsibility for the actions and consequences. Some games also use the narrative and the ludic elements to create a sense of wonder, curiosity, or horror, depending on the theme and the genre of the game. The book shows how these techniques and strategies can affect the player’s enjoyment, satisfaction, and meaningfulness of the game experience</w:t>
+      </w:r>
+      <w:r>
+        <w:rPr>
+          <w:color w:val="FF0000"/>
+        </w:rPr>
+        <w:t>.</w:t>
+      </w:r>
+    </w:p>
+    <w:p>
+      <w:pPr>
+        <w:ind w:left="50"/>
+      </w:pPr>
+      <w:hyperlink r:id="rId12" w:history="1">
         <w:r>
           <w:rPr>
             <w:rStyle w:val="Hyperlink"/>
@@ -953,10 +1940,15 @@
       <w:pPr>
         <w:ind w:left="50"/>
       </w:pPr>
-      <w:r>
-        <w:t xml:space="preserve">Bozdog, M., &amp; Galloway, D. (2020). Worlds at Our Fingertips: Reading (in) What Remains of Edith Finch. Games and Culture, 15(7), 789–808. </w:t>
-      </w:r>
-      <w:hyperlink r:id="rId10" w:history="1">
+      <w:proofErr w:type="spellStart"/>
+      <w:r>
+        <w:t>Bozdog</w:t>
+      </w:r>
+      <w:proofErr w:type="spellEnd"/>
+      <w:r>
+        <w:t xml:space="preserve">, M., &amp; Galloway, D. (2020). Worlds at Our Fingertips: Reading (in) What Remains of Edith Finch. Games and Culture, 15(7), 789–808. </w:t>
+      </w:r>
+      <w:hyperlink r:id="rId13" w:history="1">
         <w:r>
           <w:rPr>
             <w:rStyle w:val="Hyperlink"/>
@@ -968,16 +1960,7 @@
     <w:p>
       <w:pPr>
         <w:ind w:left="50"/>
-        <w:rPr>
-          <w:color w:val="FF0000"/>
-        </w:rPr>
-      </w:pPr>
-      <w:r>
-        <w:rPr>
-          <w:color w:val="FF0000"/>
-        </w:rPr>
-        <w:t>The game is structured as a collection of short stories within a larger story. Each story is distinct and belongs to a different genre, using different storytelling techniques. The game’s overall structure borrows from the literary technique of a frame narrative by developing a collection of stories within a story within a story.</w:t>
-      </w:r>
+      </w:pPr>
     </w:p>
     <w:p>
       <w:pPr>
@@ -1015,14 +1998,18 @@
         <w:t>This is one of the more complicated questions since I’m bound by the story and cannot have branching dialogues like other games do. Nor can I have a stats system which would change the players interaction completely because the story is linear and I’m trying to deliver an experience. Some ways I will explore are dynamic difficulty adjustments which won’t make a</w:t>
       </w:r>
       <w:r>
-        <w:t xml:space="preserve"> drastic impact on the story but make things easier for some players. Few dialogues for actions performed by players by just changing the main dialogue. This could add replayability value to the game. Personalization of the player character will also be explored.</w:t>
+        <w:t xml:space="preserve"> drastic impact on the story but make things easier for some players. Few dialogues for actions performed by players </w:t>
+      </w:r>
+      <w:r>
+        <w:lastRenderedPageBreak/>
+        <w:t>by just changing the main dialogue. This could add replayability value to the game. Personalization of the player character will also be explored.</w:t>
       </w:r>
     </w:p>
     <w:p>
       <w:pPr>
         <w:ind w:left="50"/>
       </w:pPr>
-      <w:hyperlink r:id="rId11" w:history="1">
+      <w:hyperlink r:id="rId14" w:history="1">
         <w:r>
           <w:rPr>
             <w:rStyle w:val="Hyperlink"/>
@@ -1034,14 +2021,47 @@
     <w:p>
       <w:pPr>
         <w:ind w:left="50"/>
-      </w:pPr>
-      <w:r>
         <w:rPr>
           <w:rFonts w:ascii="Noto Serif" w:hAnsi="Noto Serif" w:cs="Noto Serif"/>
           <w:sz w:val="18"/>
           <w:szCs w:val="18"/>
         </w:rPr>
-        <w:t>Riedl, M. O. and Bulitko, V. (2012) “Interactive Narrative: An Intelligent Systems Approach”, </w:t>
+      </w:pPr>
+      <w:proofErr w:type="spellStart"/>
+      <w:r>
+        <w:rPr>
+          <w:rFonts w:ascii="Noto Serif" w:hAnsi="Noto Serif" w:cs="Noto Serif"/>
+          <w:sz w:val="18"/>
+          <w:szCs w:val="18"/>
+        </w:rPr>
+        <w:t>Riedl</w:t>
+      </w:r>
+      <w:proofErr w:type="spellEnd"/>
+      <w:r>
+        <w:rPr>
+          <w:rFonts w:ascii="Noto Serif" w:hAnsi="Noto Serif" w:cs="Noto Serif"/>
+          <w:sz w:val="18"/>
+          <w:szCs w:val="18"/>
+        </w:rPr>
+        <w:t xml:space="preserve">, M. O. and </w:t>
+      </w:r>
+      <w:proofErr w:type="spellStart"/>
+      <w:r>
+        <w:rPr>
+          <w:rFonts w:ascii="Noto Serif" w:hAnsi="Noto Serif" w:cs="Noto Serif"/>
+          <w:sz w:val="18"/>
+          <w:szCs w:val="18"/>
+        </w:rPr>
+        <w:t>Bulitko</w:t>
+      </w:r>
+      <w:proofErr w:type="spellEnd"/>
+      <w:r>
+        <w:rPr>
+          <w:rFonts w:ascii="Noto Serif" w:hAnsi="Noto Serif" w:cs="Noto Serif"/>
+          <w:sz w:val="18"/>
+          <w:szCs w:val="18"/>
+        </w:rPr>
+        <w:t>, V. (2012) “Interactive Narrative: An Intelligent Systems Approach”, </w:t>
       </w:r>
       <w:r>
         <w:rPr>
@@ -1059,161 +2079,455 @@
           <w:sz w:val="18"/>
           <w:szCs w:val="18"/>
         </w:rPr>
-        <w:t>, 34(1), p. 67. doi: 10.1609/aimag.v34i1.2449.</w:t>
-      </w:r>
+        <w:t xml:space="preserve">, 34(1), p. 67. </w:t>
+      </w:r>
+      <w:proofErr w:type="spellStart"/>
+      <w:r>
+        <w:rPr>
+          <w:rFonts w:ascii="Noto Serif" w:hAnsi="Noto Serif" w:cs="Noto Serif"/>
+          <w:sz w:val="18"/>
+          <w:szCs w:val="18"/>
+        </w:rPr>
+        <w:t>doi</w:t>
+      </w:r>
+      <w:proofErr w:type="spellEnd"/>
+      <w:r>
+        <w:rPr>
+          <w:rFonts w:ascii="Noto Serif" w:hAnsi="Noto Serif" w:cs="Noto Serif"/>
+          <w:sz w:val="18"/>
+          <w:szCs w:val="18"/>
+        </w:rPr>
+        <w:t>: 10.1609/</w:t>
+      </w:r>
+      <w:proofErr w:type="spellStart"/>
+      <w:r>
+        <w:rPr>
+          <w:rFonts w:ascii="Noto Serif" w:hAnsi="Noto Serif" w:cs="Noto Serif"/>
+          <w:sz w:val="18"/>
+          <w:szCs w:val="18"/>
+        </w:rPr>
+        <w:t>aima</w:t>
+      </w:r>
+      <w:proofErr w:type="spellEnd"/>
     </w:p>
     <w:p>
       <w:pPr>
         <w:ind w:left="50"/>
-      </w:pPr>
+        <w:rPr>
+          <w:color w:val="7030A0"/>
+        </w:rPr>
+      </w:pPr>
+      <w:r>
+        <w:rPr>
+          <w:color w:val="7030A0"/>
+        </w:rPr>
+        <w:t xml:space="preserve">One of the key challenges in creating interactive narrative systems is how to balance user agency with coherent story progression. </w:t>
+      </w:r>
+      <w:r>
+        <w:rPr>
+          <w:color w:val="7030A0"/>
+        </w:rPr>
+        <w:t xml:space="preserve">In “Interactive Narrative: An Intelligent Systems Approach” (2012) [7], the authors </w:t>
+      </w:r>
+      <w:r>
+        <w:rPr>
+          <w:color w:val="7030A0"/>
+        </w:rPr>
+        <w:t xml:space="preserve">have suggested different ways to tackle this challenge, such as using plot graphs, experience managers, and player </w:t>
+      </w:r>
+      <w:proofErr w:type="spellStart"/>
+      <w:r>
+        <w:rPr>
+          <w:color w:val="7030A0"/>
+        </w:rPr>
+        <w:t>modeling</w:t>
+      </w:r>
+      <w:proofErr w:type="spellEnd"/>
+      <w:r>
+        <w:rPr>
+          <w:color w:val="7030A0"/>
+        </w:rPr>
+        <w:t>.</w:t>
+      </w:r>
     </w:p>
     <w:p>
       <w:pPr>
         <w:ind w:left="50"/>
         <w:rPr>
+          <w:color w:val="7030A0"/>
+        </w:rPr>
+      </w:pPr>
+      <w:r>
+        <w:rPr>
+          <w:color w:val="7030A0"/>
+        </w:rPr>
+        <w:t>A plot graph is a representation of a story where nodes represent narrative events and arcs denote precedence constraints. This means that no event can occur unless all events constrained to occur prior to it have already occurred.</w:t>
+      </w:r>
+    </w:p>
+    <w:p>
+      <w:pPr>
+        <w:ind w:left="50"/>
+        <w:jc w:val="center"/>
+        <w:rPr>
           <w:color w:val="FF0000"/>
         </w:rPr>
       </w:pPr>
       <w:r>
         <w:rPr>
+          <w:noProof/>
           <w:color w:val="FF0000"/>
         </w:rPr>
-        <w:t>The article “Interactive Narrative: An Intelligent Systems Approach” by Mark O. Riedl and Vadim Bulitko discusses the use of artificial intelligence in creating interactive narrative systems. These systems are a form of digital interactive experience where users can create or influence a dramatic storyline through their actions, either by assuming the role of a character in a fictional virtual world, issuing commands to computer-controlled characters, or directly manipulating the fictional world state.</w:t>
+        <w:drawing>
+          <wp:inline distT="0" distB="0" distL="0" distR="0" wp14:anchorId="5F0AFF82" wp14:editId="2E439DC7">
+            <wp:extent cx="4011235" cy="4206331"/>
+            <wp:effectExtent l="0" t="0" r="8890" b="3810"/>
+            <wp:docPr id="1083815723" name="Picture 1" descr="A picture containing pattern&#10;&#10;Description automatically generated"/>
+            <wp:cNvGraphicFramePr>
+              <a:graphicFrameLocks xmlns:a="http://schemas.openxmlformats.org/drawingml/2006/main" noChangeAspect="1"/>
+            </wp:cNvGraphicFramePr>
+            <a:graphic xmlns:a="http://schemas.openxmlformats.org/drawingml/2006/main">
+              <a:graphicData uri="http://schemas.openxmlformats.org/drawingml/2006/picture">
+                <pic:pic xmlns:pic="http://schemas.openxmlformats.org/drawingml/2006/picture">
+                  <pic:nvPicPr>
+                    <pic:cNvPr id="1083815723" name="Picture 1" descr="A picture containing pattern&#10;&#10;Description automatically generated"/>
+                    <pic:cNvPicPr/>
+                  </pic:nvPicPr>
+                  <pic:blipFill>
+                    <a:blip r:embed="rId15"/>
+                    <a:stretch>
+                      <a:fillRect/>
+                    </a:stretch>
+                  </pic:blipFill>
+                  <pic:spPr>
+                    <a:xfrm>
+                      <a:off x="0" y="0"/>
+                      <a:ext cx="4020865" cy="4216430"/>
+                    </a:xfrm>
+                    <a:prstGeom prst="rect">
+                      <a:avLst/>
+                    </a:prstGeom>
+                  </pic:spPr>
+                </pic:pic>
+              </a:graphicData>
+            </a:graphic>
+          </wp:inline>
+        </w:drawing>
       </w:r>
     </w:p>
     <w:p>
       <w:pPr>
         <w:ind w:left="50"/>
+        <w:jc w:val="center"/>
+        <w:rPr>
+          <w:color w:val="7030A0"/>
+        </w:rPr>
+      </w:pPr>
+      <w:r>
+        <w:rPr>
+          <w:color w:val="7030A0"/>
+        </w:rPr>
+        <w:t>Figure x. A Branching Story Graph</w:t>
+      </w:r>
+    </w:p>
+    <w:p>
+      <w:pPr>
+        <w:ind w:left="50"/>
+        <w:rPr>
+          <w:color w:val="7030A0"/>
+        </w:rPr>
+      </w:pPr>
+      <w:r>
+        <w:rPr>
+          <w:color w:val="7030A0"/>
+        </w:rPr>
+        <w:t>Some events are experience manager actions that can be performed at any time to increase the probability that certain trajectories occur. A search process generates possible trajectories, including experience manager actions, and evaluates the trajectories according to an author-defined heuristic.</w:t>
+      </w:r>
+      <w:r>
+        <w:rPr>
+          <w:color w:val="7030A0"/>
+        </w:rPr>
+        <w:t xml:space="preserve"> A</w:t>
+      </w:r>
+      <w:r>
+        <w:rPr>
+          <w:color w:val="7030A0"/>
+        </w:rPr>
+        <w:t xml:space="preserve">n experience manager is an </w:t>
+      </w:r>
+      <w:r>
+        <w:rPr>
+          <w:color w:val="7030A0"/>
+        </w:rPr>
+        <w:t xml:space="preserve">artificial narrow </w:t>
+      </w:r>
+      <w:r>
+        <w:rPr>
+          <w:color w:val="7030A0"/>
+        </w:rPr>
+        <w:t>intellig</w:t>
+      </w:r>
+      <w:r>
+        <w:rPr>
+          <w:color w:val="7030A0"/>
+        </w:rPr>
+        <w:t>en</w:t>
+      </w:r>
+      <w:r>
+        <w:rPr>
+          <w:color w:val="7030A0"/>
+        </w:rPr>
+        <w:t>ce</w:t>
+      </w:r>
+      <w:r>
+        <w:rPr>
+          <w:color w:val="7030A0"/>
+        </w:rPr>
+        <w:t xml:space="preserve"> agent that monitors the virtual world and intervenes to drive the narrative forward according to some model of quality of experience. The experience manager must look ahead into possible futures of the user’s experience to determine the best intervention, if any, to bring about a structurally coherent experience. The </w:t>
+      </w:r>
+      <w:r>
+        <w:rPr>
+          <w:color w:val="7030A0"/>
+        </w:rPr>
+        <w:lastRenderedPageBreak/>
+        <w:t>experience manager must also reason about the effects of its interventions in the virtual world to bring about the desired narrative experience.</w:t>
+      </w:r>
+    </w:p>
+    <w:p>
+      <w:pPr>
+        <w:ind w:left="50"/>
         <w:rPr>
           <w:color w:val="FF0000"/>
         </w:rPr>
       </w:pPr>
       <w:r>
         <w:rPr>
-          <w:color w:val="FF0000"/>
-        </w:rPr>
-        <w:t>One of the key challenges in creating interactive narrative systems is balancing user agency with coherent story progression. To address this challenge, researchers have proposed various approaches, including the use of plot graphs, experience managers, and player modeling.</w:t>
+          <w:noProof/>
+        </w:rPr>
+        <w:drawing>
+          <wp:inline distT="0" distB="0" distL="0" distR="0" wp14:anchorId="7335074A" wp14:editId="46896C25">
+            <wp:extent cx="5731510" cy="1868170"/>
+            <wp:effectExtent l="0" t="0" r="2540" b="0"/>
+            <wp:docPr id="784873718" name="Picture 1" descr="A picture containing sketch, diagram, circle, pattern&#10;&#10;Description automatically generated"/>
+            <wp:cNvGraphicFramePr>
+              <a:graphicFrameLocks xmlns:a="http://schemas.openxmlformats.org/drawingml/2006/main" noChangeAspect="1"/>
+            </wp:cNvGraphicFramePr>
+            <a:graphic xmlns:a="http://schemas.openxmlformats.org/drawingml/2006/main">
+              <a:graphicData uri="http://schemas.openxmlformats.org/drawingml/2006/picture">
+                <pic:pic xmlns:pic="http://schemas.openxmlformats.org/drawingml/2006/picture">
+                  <pic:nvPicPr>
+                    <pic:cNvPr id="784873718" name="Picture 1" descr="A picture containing sketch, diagram, circle, pattern&#10;&#10;Description automatically generated"/>
+                    <pic:cNvPicPr/>
+                  </pic:nvPicPr>
+                  <pic:blipFill>
+                    <a:blip r:embed="rId16"/>
+                    <a:stretch>
+                      <a:fillRect/>
+                    </a:stretch>
+                  </pic:blipFill>
+                  <pic:spPr>
+                    <a:xfrm>
+                      <a:off x="0" y="0"/>
+                      <a:ext cx="5731510" cy="1868170"/>
+                    </a:xfrm>
+                    <a:prstGeom prst="rect">
+                      <a:avLst/>
+                    </a:prstGeom>
+                  </pic:spPr>
+                </pic:pic>
+              </a:graphicData>
+            </a:graphic>
+          </wp:inline>
+        </w:drawing>
       </w:r>
     </w:p>
     <w:p>
       <w:pPr>
         <w:ind w:left="50"/>
         <w:rPr>
-          <w:color w:val="FF0000"/>
-        </w:rPr>
-      </w:pPr>
-      <w:r>
-        <w:rPr>
-          <w:color w:val="FF0000"/>
-        </w:rPr>
-        <w:t>A plot graph is a representation of a story where nodes represent narrative events and arcs denote precedence constraints. This means that no event can occur unless all events constrained to occur prior to it have already occurred. Some events are experience manager actions that can be performed at any time to increase the probability that certain trajectories occur. A search process generates possible trajectories, including experience manager actions, and evaluates the trajectories according to an author-defined heuristic.</w:t>
+          <w:color w:val="7030A0"/>
+        </w:rPr>
+      </w:pPr>
+      <w:r>
+        <w:rPr>
+          <w:color w:val="7030A0"/>
+        </w:rPr>
+        <w:t xml:space="preserve">Figure </w:t>
+      </w:r>
+      <w:r>
+        <w:rPr>
+          <w:color w:val="7030A0"/>
+        </w:rPr>
+        <w:t>x</w:t>
+      </w:r>
+      <w:r>
+        <w:rPr>
+          <w:color w:val="7030A0"/>
+        </w:rPr>
+        <w:t>. The Experience Management Problem Is to Compute Trajectories through State Space.</w:t>
       </w:r>
     </w:p>
     <w:p>
       <w:pPr>
         <w:ind w:left="50"/>
         <w:rPr>
-          <w:color w:val="FF0000"/>
-        </w:rPr>
-      </w:pPr>
-      <w:r>
-        <w:rPr>
-          <w:color w:val="FF0000"/>
-        </w:rPr>
-        <w:t>An experience manager is an intelligent agent that monitors the virtual world and intervenes to drive the narrative forward according to some model of quality of experience. The experience manager must look ahead into possible futures of the user’s experience to determine the best intervention, if any, to bring about a structurally coherent experience. The experience manager must also reason about the effects of its interventions in the virtual world to bring about the desired narrative experience.</w:t>
+          <w:color w:val="7030A0"/>
+        </w:rPr>
+      </w:pPr>
+      <w:r>
+        <w:rPr>
+          <w:color w:val="7030A0"/>
+        </w:rPr>
+        <w:t xml:space="preserve">Player </w:t>
+      </w:r>
+      <w:proofErr w:type="spellStart"/>
+      <w:r>
+        <w:rPr>
+          <w:color w:val="7030A0"/>
+        </w:rPr>
+        <w:t>modeling</w:t>
+      </w:r>
+      <w:proofErr w:type="spellEnd"/>
+      <w:r>
+        <w:rPr>
+          <w:color w:val="7030A0"/>
+        </w:rPr>
+        <w:t xml:space="preserve"> involves learning a model of the user’s individual differences, such as preferences and play style, </w:t>
+      </w:r>
+      <w:r>
+        <w:rPr>
+          <w:color w:val="7030A0"/>
+        </w:rPr>
+        <w:t>to</w:t>
+      </w:r>
+      <w:r>
+        <w:rPr>
+          <w:color w:val="7030A0"/>
+        </w:rPr>
+        <w:t xml:space="preserve"> tailor the narrative experience to the user. This can be done by mapping observed player </w:t>
+      </w:r>
+      <w:proofErr w:type="spellStart"/>
+      <w:r>
+        <w:rPr>
+          <w:color w:val="7030A0"/>
+        </w:rPr>
+        <w:t>behavior</w:t>
+      </w:r>
+      <w:proofErr w:type="spellEnd"/>
+      <w:r>
+        <w:rPr>
+          <w:color w:val="7030A0"/>
+        </w:rPr>
+        <w:t xml:space="preserve"> in the fiction world into abstractions or by eliciting structured feedback from users across many interactive narrative experiences.</w:t>
       </w:r>
     </w:p>
     <w:p>
       <w:pPr>
         <w:ind w:left="50"/>
         <w:rPr>
-          <w:color w:val="FF0000"/>
-        </w:rPr>
-      </w:pPr>
-      <w:r>
-        <w:rPr>
-          <w:color w:val="FF0000"/>
-        </w:rPr>
-        <w:t>Player modeling involves learning a model of the user’s individual differences, such as preferences and play style, in order to tailor the narrative experience to the user. This can be done by mapping observed player behavior in the fiction world into abstractions or by eliciting structured feedback from users across many interactive narrative experiences.</w:t>
+          <w:color w:val="7030A0"/>
+        </w:rPr>
+      </w:pPr>
+      <w:r>
+        <w:rPr>
+          <w:color w:val="7030A0"/>
+        </w:rPr>
+        <w:t>The article also discusses the importance of incorporating believable characters into an interactive narrative framework. Believable characters are virtual agents that exhibit personality and emotion as they interact with the environment and the user. There can be a tension between an experience manager, which is trying to bring about a global structure to the user’s interactive experience, and virtual characters, which are attempting to perform local actions that promote believability.</w:t>
       </w:r>
     </w:p>
     <w:p>
       <w:pPr>
         <w:ind w:left="50"/>
         <w:rPr>
-          <w:color w:val="FF0000"/>
-        </w:rPr>
-      </w:pPr>
-      <w:r>
-        <w:rPr>
-          <w:color w:val="FF0000"/>
-        </w:rPr>
-        <w:t>The article also discusses the importance of incorporating believable characters into an interactive narrative framework. Believable characters are virtual agents that exhibit personality and emotion as they interact with the environment and the user. There can be a tension between an experience manager, which is trying to bring about a global structure to the user’s interactive experience, and virtual characters, which are attempting to perform local actions that promote believability.</w:t>
+          <w:color w:val="7030A0"/>
+        </w:rPr>
+      </w:pPr>
+      <w:r>
+        <w:rPr>
+          <w:color w:val="7030A0"/>
+        </w:rPr>
+        <w:t xml:space="preserve">Adaptive </w:t>
+      </w:r>
+      <w:r>
+        <w:rPr>
+          <w:color w:val="7030A0"/>
+        </w:rPr>
+        <w:t xml:space="preserve">difficulty changes the game’s difficulty level based on how well the player is doing. For instance, the game can make things harder or easier by changing the number of enemies, the </w:t>
+      </w:r>
+      <w:proofErr w:type="gramStart"/>
+      <w:r>
+        <w:rPr>
+          <w:color w:val="7030A0"/>
+        </w:rPr>
+        <w:t>amount</w:t>
+      </w:r>
+      <w:proofErr w:type="gramEnd"/>
+      <w:r>
+        <w:rPr>
+          <w:color w:val="7030A0"/>
+        </w:rPr>
+        <w:t xml:space="preserve"> of resources, or the type of obstacles. This way, the player can enjoy a game play that is balanced and engaging for their skill level and preferences.</w:t>
       </w:r>
     </w:p>
     <w:p>
       <w:pPr>
         <w:ind w:left="50"/>
         <w:rPr>
-          <w:color w:val="FF0000"/>
-        </w:rPr>
-      </w:pPr>
-      <w:r>
-        <w:rPr>
-          <w:color w:val="FF0000"/>
-        </w:rPr>
-        <w:t>Overall, the article concludes that interactive narrative has great potential for entertainment, education, and training, but there are still many open research questions that need to be addressed in order to fully realize this potential.</w:t>
+          <w:color w:val="7030A0"/>
+        </w:rPr>
+      </w:pPr>
+      <w:r>
+        <w:rPr>
+          <w:color w:val="7030A0"/>
+        </w:rPr>
+        <w:t xml:space="preserve">Another method is branching paths, which lets the player make choices that have an impact on the game state or other characters. For example, the player can help or hurt a certain NPC and face different results, such as unlocking a new area, </w:t>
+      </w:r>
+      <w:proofErr w:type="gramStart"/>
+      <w:r>
+        <w:rPr>
+          <w:color w:val="7030A0"/>
+        </w:rPr>
+        <w:t>gaining</w:t>
+      </w:r>
+      <w:proofErr w:type="gramEnd"/>
+      <w:r>
+        <w:rPr>
+          <w:color w:val="7030A0"/>
+        </w:rPr>
+        <w:t xml:space="preserve"> or losing an ally, or triggering a reward or a trap. This way, the player can see different outcomes and consequences based on their actions and decisions.</w:t>
       </w:r>
     </w:p>
     <w:p>
       <w:pPr>
         <w:ind w:left="50"/>
-      </w:pPr>
-    </w:p>
-    <w:p>
-      <w:pPr>
-        <w:ind w:left="50"/>
-        <w:rPr>
-          <w:color w:val="FF0000"/>
-        </w:rPr>
-      </w:pPr>
-      <w:r>
-        <w:rPr>
-          <w:color w:val="FF0000"/>
-        </w:rPr>
-        <w:t>There are different ways to alter player experience in a game based on their prior interactions without changing the overarching narrative. One way is to use adaptive difficulty1, which means adjusting the game’s challenge level according to the player’s skill and performance. For example, if the player is doing well, the game can increase the number of enemies, reduce the amount of resources, or introduce new obstacles. If the player is struggling, the game can do the opposite and make the game easier. This way, the player can experience a balanced and engaging game play that matches their abilities and preferences.</w:t>
-      </w:r>
-    </w:p>
-    <w:p>
-      <w:pPr>
-        <w:ind w:left="50"/>
-        <w:rPr>
-          <w:color w:val="FF0000"/>
-        </w:rPr>
-      </w:pPr>
-      <w:r>
-        <w:rPr>
-          <w:color w:val="FF0000"/>
-        </w:rPr>
-        <w:lastRenderedPageBreak/>
-        <w:t>Another way is to use branching paths2, which means giving the player meaningful choices that affect the game state or other characters. For example, if the player decides to help a certain NPC, they might unlock a new area, gain a new ally, or receive a reward. If they decide to ignore or harm that NPC, they might face different consequences, such as losing access to a resource, making an enemy, or triggering a trap. This way, the player can experience different outcomes and consequences based on their actions and decisions.</w:t>
-      </w:r>
-    </w:p>
-    <w:p>
-      <w:pPr>
-        <w:ind w:left="50"/>
-        <w:rPr>
-          <w:color w:val="FF0000"/>
-        </w:rPr>
-      </w:pPr>
-      <w:r>
-        <w:rPr>
-          <w:color w:val="FF0000"/>
-        </w:rPr>
-        <w:t>A third way is to use dynamic content3, which means generating or modifying the game’s content based on the player’s behavior or preferences. For example, if the player likes to explore every corner of the game world, the game can create more secrets, collectibles, or easter eggs for them to find. If the player likes to fight every enemy they encounter, the game can spawn more challenging or varied foes for them to battle. If the player likes to customize their character or equipment, the game can offer more options or feedback for them to do so. This way, the player can experience a personalized and tailored game play that suits their interests and style.</w:t>
-      </w:r>
-    </w:p>
-    <w:p/>
+        <w:rPr>
+          <w:color w:val="7030A0"/>
+        </w:rPr>
+      </w:pPr>
+      <w:r>
+        <w:rPr>
+          <w:color w:val="7030A0"/>
+        </w:rPr>
+        <w:t>The</w:t>
+      </w:r>
+      <w:r>
+        <w:rPr>
+          <w:color w:val="7030A0"/>
+        </w:rPr>
+        <w:t xml:space="preserve"> </w:t>
+      </w:r>
+      <w:r>
+        <w:rPr>
+          <w:color w:val="7030A0"/>
+        </w:rPr>
+        <w:t>last method</w:t>
+      </w:r>
+      <w:r>
+        <w:rPr>
+          <w:color w:val="7030A0"/>
+        </w:rPr>
+        <w:t xml:space="preserve"> is dynamic content, which creates or changes the game’s content based on what the player does or likes. For example, the game can add more secrets, collectibles, or easter eggs for the player to discover if they like to explore every corner of the game world. The game can also generate more challenging or varied enemies for the player to fight if they like to combat every foe they meet. The game can also provide more options or feedback for the player to customize their character or equipment if they like to do so. This way, the player can have a personalized and tailored game play that matches their interests and style.</w:t>
+      </w:r>
+    </w:p>
     <w:p>
       <w:pPr>
         <w:pStyle w:val="ListParagraph"/>
@@ -1229,7 +2543,21 @@
         <w:rPr>
           <w:lang w:val="en-US"/>
         </w:rPr>
-        <w:t>How to create a fail state for stories central to the gameplay?</w:t>
+        <w:t xml:space="preserve">How to create a </w:t>
+      </w:r>
+      <w:proofErr w:type="gramStart"/>
+      <w:r>
+        <w:rPr>
+          <w:lang w:val="en-US"/>
+        </w:rPr>
+        <w:t>fail</w:t>
+      </w:r>
+      <w:proofErr w:type="gramEnd"/>
+      <w:r>
+        <w:rPr>
+          <w:lang w:val="en-US"/>
+        </w:rPr>
+        <w:t xml:space="preserve"> state for stories central to the gameplay?</w:t>
       </w:r>
     </w:p>
     <w:p>
@@ -1242,7 +2570,27 @@
         <w:ind w:left="50"/>
       </w:pPr>
       <w:r>
-        <w:t>We’re trying to tell a story and the player doesn’t fail according to the story. And it wouldn’t be a game, or a fun one if it wasn’t challenging enough to kill the player. Some games add abilities to heal oneself whereas other games play around with the difficulty level. Having multiple ending is another way of going about it because even though we have a linear story, we still give the player some control over their character and it should feel like it. Another method would be by having a soft fail state where the player is allowed to continue but with the bare minimum resources needed.</w:t>
+        <w:t xml:space="preserve">We’re trying to tell a story and the player doesn’t fail according to the story. And it wouldn’t be a game, or a fun one if it wasn’t challenging enough to kill the player. Some games add abilities to heal oneself whereas other games play around with the difficulty level. Having multiple ending is </w:t>
+      </w:r>
+      <w:r>
+        <w:lastRenderedPageBreak/>
+        <w:t xml:space="preserve">another way of going about it because even though we have a linear story, we still give the player some control over their </w:t>
+      </w:r>
+      <w:proofErr w:type="gramStart"/>
+      <w:r>
+        <w:t>character</w:t>
+      </w:r>
+      <w:proofErr w:type="gramEnd"/>
+      <w:r>
+        <w:t xml:space="preserve"> and it should feel like it. Another method would be by having a soft </w:t>
+      </w:r>
+      <w:proofErr w:type="gramStart"/>
+      <w:r>
+        <w:t>fail</w:t>
+      </w:r>
+      <w:proofErr w:type="gramEnd"/>
+      <w:r>
+        <w:t xml:space="preserve"> state where the player is allowed to continue but with the bare minimum resources needed.</w:t>
       </w:r>
     </w:p>
     <w:p>
@@ -1258,14 +2606,86 @@
           <w:tab w:val="left" w:pos="1158"/>
         </w:tabs>
         <w:rPr>
-          <w:color w:val="FF0000"/>
-        </w:rPr>
-      </w:pPr>
-      <w:r>
-        <w:rPr>
-          <w:color w:val="FF0000"/>
-        </w:rPr>
-        <w:t>A fail state is a situation where the player cannot progress or achieve the desired outcome in a game, and has to either restart or quit. A fail state can be used to create tension, challenge, feedback, or consequences for the player’s actions. However, a fail state can also be frustrating, boring, or unfair if not designed well.</w:t>
+          <w:color w:val="7030A0"/>
+        </w:rPr>
+      </w:pPr>
+      <w:r>
+        <w:rPr>
+          <w:color w:val="7030A0"/>
+        </w:rPr>
+        <w:t xml:space="preserve">A </w:t>
+      </w:r>
+      <w:proofErr w:type="gramStart"/>
+      <w:r>
+        <w:rPr>
+          <w:color w:val="7030A0"/>
+        </w:rPr>
+        <w:t>fail</w:t>
+      </w:r>
+      <w:proofErr w:type="gramEnd"/>
+      <w:r>
+        <w:rPr>
+          <w:color w:val="7030A0"/>
+        </w:rPr>
+        <w:t xml:space="preserve"> state is a situation where the player cannot progress or achieve the desired outcome in a game, and has to either restart or quit. A </w:t>
+      </w:r>
+      <w:proofErr w:type="gramStart"/>
+      <w:r>
+        <w:rPr>
+          <w:color w:val="7030A0"/>
+        </w:rPr>
+        <w:t>fail</w:t>
+      </w:r>
+      <w:proofErr w:type="gramEnd"/>
+      <w:r>
+        <w:rPr>
+          <w:color w:val="7030A0"/>
+        </w:rPr>
+        <w:t xml:space="preserve"> state can be used to create tension, challenge, feedback, or consequences for the player’s actions. However, a </w:t>
+      </w:r>
+      <w:proofErr w:type="gramStart"/>
+      <w:r>
+        <w:rPr>
+          <w:color w:val="7030A0"/>
+        </w:rPr>
+        <w:t>fail</w:t>
+      </w:r>
+      <w:proofErr w:type="gramEnd"/>
+      <w:r>
+        <w:rPr>
+          <w:color w:val="7030A0"/>
+        </w:rPr>
+        <w:t xml:space="preserve"> state can also be frustrating, boring, or unfair if not designed well.</w:t>
+      </w:r>
+      <w:r>
+        <w:rPr>
+          <w:color w:val="7030A0"/>
+        </w:rPr>
+        <w:t xml:space="preserve"> There are different degrees of punishment for failing, such as losing time, </w:t>
+      </w:r>
+      <w:r>
+        <w:rPr>
+          <w:color w:val="7030A0"/>
+        </w:rPr>
+        <w:t>progress,</w:t>
+      </w:r>
+      <w:r>
+        <w:rPr>
+          <w:color w:val="7030A0"/>
+        </w:rPr>
+        <w:t xml:space="preserve"> </w:t>
+      </w:r>
+      <w:r>
+        <w:rPr>
+          <w:color w:val="7030A0"/>
+        </w:rPr>
+        <w:t>or resources</w:t>
+      </w:r>
+      <w:r>
+        <w:rPr>
+          <w:color w:val="7030A0"/>
+        </w:rPr>
+        <w:t>.</w:t>
       </w:r>
     </w:p>
     <w:p>
@@ -1274,9 +2694,83 @@
           <w:tab w:val="left" w:pos="1158"/>
         </w:tabs>
         <w:rPr>
-          <w:color w:val="FF0000"/>
-        </w:rPr>
-      </w:pPr>
+          <w:color w:val="7030A0"/>
+        </w:rPr>
+      </w:pPr>
+      <w:r>
+        <w:rPr>
+          <w:color w:val="7030A0"/>
+        </w:rPr>
+        <w:t>After reading</w:t>
+      </w:r>
+      <w:r>
+        <w:rPr>
+          <w:color w:val="7030A0"/>
+        </w:rPr>
+        <w:t xml:space="preserve"> </w:t>
+      </w:r>
+      <w:proofErr w:type="gramStart"/>
+      <w:r>
+        <w:rPr>
+          <w:color w:val="7030A0"/>
+        </w:rPr>
+        <w:t>The</w:t>
+      </w:r>
+      <w:proofErr w:type="gramEnd"/>
+      <w:r>
+        <w:rPr>
+          <w:color w:val="7030A0"/>
+        </w:rPr>
+        <w:t xml:space="preserve"> hierarchy of fail states </w:t>
+      </w:r>
+      <w:r>
+        <w:rPr>
+          <w:color w:val="7030A0"/>
+        </w:rPr>
+        <w:t>in game design</w:t>
+      </w:r>
+      <w:r>
+        <w:rPr>
+          <w:color w:val="7030A0"/>
+        </w:rPr>
+        <w:t xml:space="preserve"> </w:t>
+      </w:r>
+      <w:r>
+        <w:rPr>
+          <w:color w:val="7030A0"/>
+        </w:rPr>
+        <w:t>[8]</w:t>
+      </w:r>
+      <w:r>
+        <w:rPr>
+          <w:color w:val="7030A0"/>
+        </w:rPr>
+        <w:t xml:space="preserve">, </w:t>
+      </w:r>
+      <w:r>
+        <w:rPr>
+          <w:color w:val="7030A0"/>
+        </w:rPr>
+        <w:t xml:space="preserve">we understand that </w:t>
+      </w:r>
+      <w:r>
+        <w:rPr>
+          <w:color w:val="7030A0"/>
+        </w:rPr>
+        <w:t>creating a fail state for stories central to the gameplay is a matter of balancing the severity and frequency of the punishment for failing, and making it interesting and meaningful for the player.</w:t>
+      </w:r>
+      <w:r>
+        <w:rPr>
+          <w:color w:val="7030A0"/>
+        </w:rPr>
+        <w:t xml:space="preserve"> </w:t>
+      </w:r>
+      <w:r>
+        <w:rPr>
+          <w:color w:val="7030A0"/>
+        </w:rPr>
+        <w:t>Some possible ways to do this are:</w:t>
+      </w:r>
     </w:p>
     <w:p>
       <w:pPr>
@@ -1284,26 +2778,26 @@
           <w:tab w:val="left" w:pos="1158"/>
         </w:tabs>
         <w:rPr>
-          <w:color w:val="FF0000"/>
-        </w:rPr>
-      </w:pPr>
-      <w:r>
-        <w:rPr>
-          <w:color w:val="FF0000"/>
-        </w:rPr>
-        <w:t>G</w:t>
-      </w:r>
-      <w:r>
-        <w:rPr>
-          <w:color w:val="FF0000"/>
-        </w:rPr>
-        <w:t>eneral principles and examples</w:t>
-      </w:r>
-      <w:r>
-        <w:rPr>
-          <w:color w:val="FF0000"/>
-        </w:rPr>
-        <w:t xml:space="preserve"> to create fail states for stories:</w:t>
+          <w:color w:val="7030A0"/>
+        </w:rPr>
+      </w:pPr>
+      <w:r>
+        <w:rPr>
+          <w:color w:val="7030A0"/>
+        </w:rPr>
+        <w:t xml:space="preserve">Using checkpoints or quick saves to preserve the player’s state and </w:t>
+      </w:r>
+      <w:r>
+        <w:rPr>
+          <w:color w:val="7030A0"/>
+        </w:rPr>
+        <w:t>progress and</w:t>
+      </w:r>
+      <w:r>
+        <w:rPr>
+          <w:color w:val="7030A0"/>
+        </w:rPr>
+        <w:t xml:space="preserve"> allow them to retry the section they failed without losing too much time or resources.</w:t>
       </w:r>
     </w:p>
     <w:p>
@@ -1312,14 +2806,52 @@
           <w:tab w:val="left" w:pos="1158"/>
         </w:tabs>
         <w:rPr>
-          <w:color w:val="FF0000"/>
-        </w:rPr>
-      </w:pPr>
-      <w:r>
-        <w:rPr>
-          <w:color w:val="FF0000"/>
-        </w:rPr>
-        <w:t>Define the core narrative and gameplay goals of your game. What do you want the player to experience, learn, or achieve through the story and the gameplay? How do they relate to each other?</w:t>
+          <w:color w:val="7030A0"/>
+        </w:rPr>
+      </w:pPr>
+      <w:r>
+        <w:rPr>
+          <w:color w:val="7030A0"/>
+        </w:rPr>
+        <w:t>Using different degrees of failure depending on the situation, such as losing some resources, having to restart a level, or losing all progress.</w:t>
+      </w:r>
+      <w:r>
+        <w:rPr>
+          <w:color w:val="7030A0"/>
+        </w:rPr>
+        <w:t xml:space="preserve"> </w:t>
+      </w:r>
+      <w:r>
+        <w:rPr>
+          <w:color w:val="7030A0"/>
+        </w:rPr>
+        <w:t xml:space="preserve">The big question about the </w:t>
+      </w:r>
+      <w:proofErr w:type="gramStart"/>
+      <w:r>
+        <w:rPr>
+          <w:color w:val="7030A0"/>
+        </w:rPr>
+        <w:t>fail</w:t>
+      </w:r>
+      <w:proofErr w:type="gramEnd"/>
+      <w:r>
+        <w:rPr>
+          <w:color w:val="7030A0"/>
+        </w:rPr>
+        <w:t xml:space="preserve"> state is: What’s lost and can it be recovered? In </w:t>
+      </w:r>
+      <w:r>
+        <w:rPr>
+          <w:color w:val="7030A0"/>
+        </w:rPr>
+        <w:t>roguelikes</w:t>
+      </w:r>
+      <w:r>
+        <w:rPr>
+          <w:color w:val="7030A0"/>
+        </w:rPr>
+        <w:t>, again, you lose everything when you die. For games aimed at more casual players, failing will usually mean repeating the section or level again.</w:t>
       </w:r>
     </w:p>
     <w:p>
@@ -1328,14 +2860,28 @@
           <w:tab w:val="left" w:pos="1158"/>
         </w:tabs>
         <w:rPr>
-          <w:color w:val="FF0000"/>
-        </w:rPr>
-      </w:pPr>
-      <w:r>
-        <w:rPr>
-          <w:color w:val="FF0000"/>
-        </w:rPr>
-        <w:t>Identify the possible actions and choices that the player can make in your game. How do they affect the story and the gameplay? How do they reflect the player’s agency, personality, or morality?</w:t>
+          <w:color w:val="7030A0"/>
+        </w:rPr>
+      </w:pPr>
+      <w:r>
+        <w:rPr>
+          <w:color w:val="7030A0"/>
+        </w:rPr>
+        <w:t xml:space="preserve">Using fail states that are unpredictable or creative to add variety and </w:t>
+      </w:r>
+      <w:proofErr w:type="spellStart"/>
+      <w:r>
+        <w:rPr>
+          <w:color w:val="7030A0"/>
+        </w:rPr>
+        <w:t>humor</w:t>
+      </w:r>
+      <w:proofErr w:type="spellEnd"/>
+      <w:r>
+        <w:rPr>
+          <w:color w:val="7030A0"/>
+        </w:rPr>
+        <w:t xml:space="preserve"> to the gameplay, such as having loose controls, ragdoll physics, or unexpected consequences.</w:t>
       </w:r>
     </w:p>
     <w:p>
@@ -1344,14 +2890,20 @@
           <w:tab w:val="left" w:pos="1158"/>
         </w:tabs>
         <w:rPr>
-          <w:color w:val="FF0000"/>
-        </w:rPr>
-      </w:pPr>
-      <w:r>
-        <w:rPr>
-          <w:color w:val="FF0000"/>
-        </w:rPr>
-        <w:t>Decide what kind of fail state you want to use for each action or choice. There are different types of fail states, such as game over, checkpoint, branching, looping, or adaptive. Each type has its own advantages and disadvantages, depending on the context and the genre of your game.</w:t>
+          <w:color w:val="7030A0"/>
+        </w:rPr>
+      </w:pPr>
+      <w:r>
+        <w:rPr>
+          <w:color w:val="7030A0"/>
+        </w:rPr>
+        <w:t>Using fail states that are relevant to the story or theme of the game, such as having different endings, branching paths, or character development depending on the player’s choices and actions.</w:t>
+      </w:r>
+      <w:r>
+        <w:rPr>
+          <w:color w:val="7030A0"/>
+        </w:rPr>
+        <w:t xml:space="preserve"> </w:t>
       </w:r>
     </w:p>
     <w:p>
@@ -1360,14 +2912,14 @@
           <w:tab w:val="left" w:pos="1158"/>
         </w:tabs>
         <w:rPr>
-          <w:color w:val="FF0000"/>
-        </w:rPr>
-      </w:pPr>
-      <w:r>
-        <w:rPr>
-          <w:color w:val="FF0000"/>
-        </w:rPr>
-        <w:t>Design the feedback and consequences of each fail state. How do you communicate to the player that they have failed? How do you motivate them to try again or make a different choice? How do you balance challenge and frustration? How do you maintain immersion and coherence in your story and gameplay?</w:t>
+          <w:color w:val="7030A0"/>
+        </w:rPr>
+      </w:pPr>
+      <w:r>
+        <w:rPr>
+          <w:color w:val="7030A0"/>
+        </w:rPr>
+        <w:t>Some examples of games that use fail states for stories in interesting ways are:</w:t>
       </w:r>
     </w:p>
     <w:p>
@@ -1376,15 +2928,14 @@
           <w:tab w:val="left" w:pos="1158"/>
         </w:tabs>
         <w:rPr>
-          <w:color w:val="FF0000"/>
-        </w:rPr>
-      </w:pPr>
-      <w:r>
-        <w:rPr>
-          <w:color w:val="FF0000"/>
-        </w:rPr>
-        <w:lastRenderedPageBreak/>
-        <w:t>Test and iterate your fail states. How do players react to your fail states? Do they understand why they failed and what they can do differently? Do they feel engaged, challenged, or frustrated? Do they enjoy your story and gameplay?</w:t>
+          <w:color w:val="7030A0"/>
+        </w:rPr>
+      </w:pPr>
+      <w:r>
+        <w:rPr>
+          <w:color w:val="7030A0"/>
+        </w:rPr>
+        <w:t>Heavy Rain: A cinematic adventure game where the player controls four characters who are involved in a serial killer case. The game has multiple endings and branches depending on the player’s choices and actions. If a character dies, the game does not end but continues with the other characters.</w:t>
       </w:r>
     </w:p>
     <w:p>
@@ -1393,14 +2944,14 @@
           <w:tab w:val="left" w:pos="1158"/>
         </w:tabs>
         <w:rPr>
-          <w:color w:val="FF0000"/>
-        </w:rPr>
-      </w:pPr>
-      <w:r>
-        <w:rPr>
-          <w:color w:val="FF0000"/>
-        </w:rPr>
-        <w:t>Some examples of games that use fail states for stories in interesting ways are:</w:t>
+          <w:color w:val="7030A0"/>
+        </w:rPr>
+      </w:pPr>
+      <w:r>
+        <w:rPr>
+          <w:color w:val="7030A0"/>
+        </w:rPr>
+        <w:t>Undertale: A role-playing game where the player can choose to befriend or fight monsters. The game has different endings and dialogues depending on the player’s actions and morality. If the player dies, they can restart from their last save point, but some characters will remember their previous deaths.</w:t>
       </w:r>
     </w:p>
     <w:p>
@@ -1409,9 +2960,27 @@
           <w:tab w:val="left" w:pos="1158"/>
         </w:tabs>
         <w:rPr>
-          <w:color w:val="FF0000"/>
-        </w:rPr>
-      </w:pPr>
+          <w:color w:val="7030A0"/>
+        </w:rPr>
+      </w:pPr>
+      <w:r>
+        <w:rPr>
+          <w:color w:val="7030A0"/>
+        </w:rPr>
+        <w:t xml:space="preserve">Papers, </w:t>
+      </w:r>
+      <w:r>
+        <w:rPr>
+          <w:color w:val="7030A0"/>
+        </w:rPr>
+        <w:t>please</w:t>
+      </w:r>
+      <w:r>
+        <w:rPr>
+          <w:color w:val="7030A0"/>
+        </w:rPr>
+        <w:t>: A simulation game where the player works as an immigration officer in a fictional dystopian country. The game has multiple endings and storylines depending on the player’s decisions and performance. If the player makes too many mistakes or breaks the rules, they can be arrested, fired, or killed.</w:t>
+      </w:r>
     </w:p>
     <w:p>
       <w:pPr>
@@ -1419,15 +2988,9 @@
           <w:tab w:val="left" w:pos="1158"/>
         </w:tabs>
         <w:rPr>
-          <w:color w:val="FF0000"/>
-        </w:rPr>
-      </w:pPr>
-      <w:r>
-        <w:rPr>
-          <w:color w:val="FF0000"/>
-        </w:rPr>
-        <w:t>Heavy Rain: A cinematic adventure game where the player controls four characters who are involved in a serial killer case. The game has multiple endings and branches depending on the player’s choices and actions. If a character dies, the game does not end but continues with the other characters.</w:t>
-      </w:r>
+          <w:color w:val="7030A0"/>
+        </w:rPr>
+      </w:pPr>
     </w:p>
     <w:p>
       <w:pPr>
@@ -1435,15 +2998,9 @@
           <w:tab w:val="left" w:pos="1158"/>
         </w:tabs>
         <w:rPr>
-          <w:color w:val="FF0000"/>
-        </w:rPr>
-      </w:pPr>
-      <w:r>
-        <w:rPr>
-          <w:color w:val="FF0000"/>
-        </w:rPr>
-        <w:t>Undertale: A role-playing game where the player can choose to befriend or fight monsters. The game has different endings and dialogues depending on the player’s actions and morality. If the player dies, they can restart from their last save point, but some characters will remember their previous deaths.</w:t>
-      </w:r>
+          <w:color w:val="7030A0"/>
+        </w:rPr>
+      </w:pPr>
     </w:p>
     <w:p>
       <w:pPr>
@@ -1451,14 +3008,4439 @@
           <w:tab w:val="left" w:pos="1158"/>
         </w:tabs>
         <w:rPr>
+          <w:color w:val="7030A0"/>
+        </w:rPr>
+      </w:pPr>
+    </w:p>
+    <w:p>
+      <w:pPr>
+        <w:tabs>
+          <w:tab w:val="left" w:pos="1158"/>
+        </w:tabs>
+        <w:rPr>
+          <w:color w:val="7030A0"/>
+        </w:rPr>
+      </w:pPr>
+    </w:p>
+    <w:p>
+      <w:pPr>
+        <w:spacing w:before="150" w:after="0" w:line="240" w:lineRule="auto"/>
+        <w:outlineLvl w:val="0"/>
+        <w:rPr>
+          <w:rFonts w:ascii="Roboto" w:eastAsia="Times New Roman" w:hAnsi="Roboto" w:cs="Times New Roman"/>
+          <w:b/>
+          <w:bCs/>
+          <w:color w:val="7030A0"/>
+          <w:kern w:val="36"/>
+          <w:sz w:val="48"/>
+          <w:szCs w:val="48"/>
+          <w:lang w:eastAsia="en-IN"/>
+        </w:rPr>
+      </w:pPr>
+      <w:r>
+        <w:rPr>
+          <w:rFonts w:ascii="Roboto" w:eastAsia="Times New Roman" w:hAnsi="Roboto" w:cs="Times New Roman"/>
+          <w:b/>
+          <w:bCs/>
+          <w:color w:val="7030A0"/>
+          <w:kern w:val="36"/>
+          <w:sz w:val="48"/>
+          <w:szCs w:val="48"/>
+          <w:lang w:eastAsia="en-IN"/>
+        </w:rPr>
+        <w:lastRenderedPageBreak/>
+        <w:t xml:space="preserve">3. Research Project: </w:t>
+      </w:r>
+      <w:r>
+        <w:rPr>
+          <w:rFonts w:ascii="Roboto" w:eastAsia="Times New Roman" w:hAnsi="Roboto" w:cs="Times New Roman"/>
+          <w:b/>
+          <w:bCs/>
+          <w:color w:val="7030A0"/>
+          <w:kern w:val="36"/>
+          <w:sz w:val="48"/>
+          <w:szCs w:val="48"/>
+          <w:lang w:eastAsia="en-IN"/>
+        </w:rPr>
+        <w:t>One-Way Ride</w:t>
+      </w:r>
+    </w:p>
+    <w:p>
+      <w:pPr>
+        <w:spacing w:before="150" w:after="0" w:line="240" w:lineRule="auto"/>
+        <w:rPr>
+          <w:rFonts w:ascii="Roboto" w:eastAsia="Times New Roman" w:hAnsi="Roboto" w:cs="Times New Roman"/>
+          <w:color w:val="7030A0"/>
+          <w:sz w:val="24"/>
+          <w:szCs w:val="24"/>
+          <w:lang w:eastAsia="en-IN"/>
+        </w:rPr>
+      </w:pPr>
+      <w:r>
+        <w:rPr>
+          <w:rFonts w:ascii="Roboto" w:eastAsia="Times New Roman" w:hAnsi="Roboto" w:cs="Times New Roman"/>
+          <w:color w:val="7030A0"/>
+          <w:sz w:val="24"/>
+          <w:szCs w:val="24"/>
+          <w:lang w:eastAsia="en-IN"/>
+        </w:rPr>
+        <w:t xml:space="preserve">In this section, I will present the findings of my design project which </w:t>
+      </w:r>
+      <w:r>
+        <w:rPr>
+          <w:rFonts w:ascii="Roboto" w:eastAsia="Times New Roman" w:hAnsi="Roboto" w:cs="Times New Roman"/>
+          <w:color w:val="7030A0"/>
+          <w:sz w:val="24"/>
+          <w:szCs w:val="24"/>
+          <w:lang w:eastAsia="en-IN"/>
+        </w:rPr>
+        <w:t>is influenced by</w:t>
+      </w:r>
+      <w:r>
+        <w:rPr>
+          <w:rFonts w:ascii="Roboto" w:eastAsia="Times New Roman" w:hAnsi="Roboto" w:cs="Times New Roman"/>
+          <w:color w:val="7030A0"/>
+          <w:sz w:val="24"/>
+          <w:szCs w:val="24"/>
+          <w:lang w:eastAsia="en-IN"/>
+        </w:rPr>
+        <w:t xml:space="preserve"> elements from </w:t>
+      </w:r>
+      <w:r>
+        <w:rPr>
+          <w:rFonts w:ascii="Roboto" w:eastAsia="Times New Roman" w:hAnsi="Roboto" w:cs="Times New Roman"/>
+          <w:color w:val="7030A0"/>
+          <w:sz w:val="24"/>
+          <w:szCs w:val="24"/>
+          <w:lang w:eastAsia="en-IN"/>
+        </w:rPr>
+        <w:t>“What Remains of Edith Finch”, “Disco Elysium</w:t>
+      </w:r>
+      <w:r>
+        <w:rPr>
+          <w:rFonts w:ascii="Roboto" w:eastAsia="Times New Roman" w:hAnsi="Roboto" w:cs="Times New Roman"/>
+          <w:color w:val="7030A0"/>
+          <w:sz w:val="24"/>
+          <w:szCs w:val="24"/>
+          <w:lang w:eastAsia="en-IN"/>
+        </w:rPr>
+        <w:t>”</w:t>
+      </w:r>
+      <w:r>
+        <w:rPr>
+          <w:rFonts w:ascii="Roboto" w:eastAsia="Times New Roman" w:hAnsi="Roboto" w:cs="Times New Roman"/>
+          <w:color w:val="7030A0"/>
+          <w:sz w:val="24"/>
+          <w:szCs w:val="24"/>
+          <w:lang w:eastAsia="en-IN"/>
+        </w:rPr>
+        <w:t xml:space="preserve"> and the </w:t>
+      </w:r>
+      <w:r>
+        <w:rPr>
+          <w:rFonts w:ascii="Roboto" w:eastAsia="Times New Roman" w:hAnsi="Roboto" w:cs="Times New Roman"/>
+          <w:color w:val="7030A0"/>
+          <w:sz w:val="24"/>
+          <w:szCs w:val="24"/>
+          <w:lang w:eastAsia="en-IN"/>
+        </w:rPr>
+        <w:t>“</w:t>
+      </w:r>
+      <w:r>
+        <w:rPr>
+          <w:rFonts w:ascii="Roboto" w:eastAsia="Times New Roman" w:hAnsi="Roboto" w:cs="Times New Roman"/>
+          <w:color w:val="7030A0"/>
+          <w:sz w:val="24"/>
+          <w:szCs w:val="24"/>
+          <w:lang w:eastAsia="en-IN"/>
+        </w:rPr>
+        <w:t>Mafia Series</w:t>
+      </w:r>
+      <w:r>
+        <w:rPr>
+          <w:rFonts w:ascii="Roboto" w:eastAsia="Times New Roman" w:hAnsi="Roboto" w:cs="Times New Roman"/>
+          <w:color w:val="7030A0"/>
+          <w:sz w:val="24"/>
+          <w:szCs w:val="24"/>
+          <w:lang w:eastAsia="en-IN"/>
+        </w:rPr>
+        <w:t xml:space="preserve">” </w:t>
+      </w:r>
+      <w:r>
+        <w:rPr>
+          <w:rFonts w:ascii="Roboto" w:eastAsia="Times New Roman" w:hAnsi="Roboto" w:cs="Times New Roman"/>
+          <w:color w:val="7030A0"/>
+          <w:sz w:val="24"/>
+          <w:szCs w:val="24"/>
+          <w:lang w:eastAsia="en-IN"/>
+        </w:rPr>
+        <w:t xml:space="preserve">to create a unique and engaging experience for the players. </w:t>
+      </w:r>
+      <w:r>
+        <w:rPr>
+          <w:rFonts w:ascii="Roboto" w:eastAsia="Times New Roman" w:hAnsi="Roboto" w:cs="Times New Roman"/>
+          <w:color w:val="7030A0"/>
+          <w:sz w:val="24"/>
+          <w:szCs w:val="24"/>
+          <w:lang w:eastAsia="en-IN"/>
+        </w:rPr>
+        <w:t>One-Way Ride</w:t>
+      </w:r>
+      <w:r>
+        <w:rPr>
+          <w:rFonts w:ascii="Roboto" w:eastAsia="Times New Roman" w:hAnsi="Roboto" w:cs="Times New Roman"/>
+          <w:color w:val="7030A0"/>
+          <w:sz w:val="24"/>
+          <w:szCs w:val="24"/>
+          <w:lang w:eastAsia="en-IN"/>
+        </w:rPr>
+        <w:t xml:space="preserve"> is a hybrid game</w:t>
+      </w:r>
+      <w:r>
+        <w:rPr>
+          <w:rFonts w:ascii="Roboto" w:eastAsia="Times New Roman" w:hAnsi="Roboto" w:cs="Times New Roman"/>
+          <w:color w:val="7030A0"/>
+          <w:sz w:val="24"/>
+          <w:szCs w:val="24"/>
+          <w:lang w:eastAsia="en-IN"/>
+        </w:rPr>
+        <w:t xml:space="preserve"> </w:t>
+      </w:r>
+      <w:r>
+        <w:rPr>
+          <w:rFonts w:ascii="Roboto" w:eastAsia="Times New Roman" w:hAnsi="Roboto" w:cs="Times New Roman"/>
+          <w:color w:val="7030A0"/>
+          <w:sz w:val="24"/>
+          <w:szCs w:val="24"/>
+          <w:lang w:eastAsia="en-IN"/>
+        </w:rPr>
+        <w:t>p</w:t>
+      </w:r>
+      <w:r>
+        <w:rPr>
+          <w:rFonts w:ascii="Roboto" w:eastAsia="Times New Roman" w:hAnsi="Roboto" w:cs="Times New Roman"/>
+          <w:color w:val="7030A0"/>
+          <w:sz w:val="24"/>
+          <w:szCs w:val="24"/>
+          <w:lang w:eastAsia="en-IN"/>
+        </w:rPr>
+        <w:t>rototype</w:t>
+      </w:r>
+      <w:r>
+        <w:rPr>
+          <w:rFonts w:ascii="Roboto" w:eastAsia="Times New Roman" w:hAnsi="Roboto" w:cs="Times New Roman"/>
+          <w:color w:val="7030A0"/>
+          <w:sz w:val="24"/>
+          <w:szCs w:val="24"/>
+          <w:lang w:eastAsia="en-IN"/>
+        </w:rPr>
+        <w:t xml:space="preserve"> that combines 3D top-down with multiple </w:t>
+      </w:r>
+      <w:r>
+        <w:rPr>
+          <w:rFonts w:ascii="Roboto" w:eastAsia="Times New Roman" w:hAnsi="Roboto" w:cs="Times New Roman"/>
+          <w:color w:val="7030A0"/>
+          <w:sz w:val="24"/>
+          <w:szCs w:val="24"/>
+          <w:lang w:eastAsia="en-IN"/>
+        </w:rPr>
+        <w:t>playstyles</w:t>
+      </w:r>
+      <w:r>
+        <w:rPr>
+          <w:rFonts w:ascii="Roboto" w:eastAsia="Times New Roman" w:hAnsi="Roboto" w:cs="Times New Roman"/>
+          <w:color w:val="7030A0"/>
+          <w:sz w:val="24"/>
+          <w:szCs w:val="24"/>
+          <w:lang w:eastAsia="en-IN"/>
+        </w:rPr>
+        <w:t xml:space="preserve">. </w:t>
+      </w:r>
+      <w:r>
+        <w:rPr>
+          <w:rFonts w:ascii="Roboto" w:eastAsia="Times New Roman" w:hAnsi="Roboto" w:cs="Times New Roman"/>
+          <w:color w:val="7030A0"/>
+          <w:sz w:val="24"/>
+          <w:szCs w:val="24"/>
+          <w:lang w:eastAsia="en-IN"/>
+        </w:rPr>
+        <w:t>I am</w:t>
+      </w:r>
+      <w:r>
+        <w:rPr>
+          <w:rFonts w:ascii="Roboto" w:eastAsia="Times New Roman" w:hAnsi="Roboto" w:cs="Times New Roman"/>
+          <w:color w:val="7030A0"/>
+          <w:sz w:val="24"/>
+          <w:szCs w:val="24"/>
+          <w:lang w:eastAsia="en-IN"/>
+        </w:rPr>
+        <w:t xml:space="preserve"> experimenting with the application of game systems and mechanics </w:t>
+      </w:r>
+      <w:r>
+        <w:rPr>
+          <w:rFonts w:ascii="Roboto" w:eastAsia="Times New Roman" w:hAnsi="Roboto" w:cs="Times New Roman"/>
+          <w:color w:val="7030A0"/>
+          <w:sz w:val="24"/>
+          <w:szCs w:val="24"/>
+          <w:lang w:eastAsia="en-IN"/>
+        </w:rPr>
+        <w:t>as to</w:t>
+      </w:r>
+      <w:r>
+        <w:rPr>
+          <w:rFonts w:ascii="Roboto" w:eastAsia="Times New Roman" w:hAnsi="Roboto" w:cs="Times New Roman"/>
+          <w:color w:val="7030A0"/>
+          <w:sz w:val="24"/>
+          <w:szCs w:val="24"/>
+          <w:lang w:eastAsia="en-IN"/>
+        </w:rPr>
+        <w:t xml:space="preserve"> how the narrative and game design will work in tandem with each other.</w:t>
+      </w:r>
+    </w:p>
+    <w:p>
+      <w:pPr>
+        <w:spacing w:before="150" w:after="0" w:line="240" w:lineRule="auto"/>
+        <w:rPr>
+          <w:rFonts w:ascii="Roboto" w:eastAsia="Times New Roman" w:hAnsi="Roboto" w:cs="Times New Roman"/>
+          <w:color w:val="7030A0"/>
+          <w:sz w:val="24"/>
+          <w:szCs w:val="24"/>
+          <w:lang w:eastAsia="en-IN"/>
+        </w:rPr>
+      </w:pPr>
+      <w:r>
+        <w:rPr>
+          <w:rFonts w:ascii="Roboto" w:eastAsia="Times New Roman" w:hAnsi="Roboto" w:cs="Times New Roman"/>
+          <w:color w:val="7030A0"/>
+          <w:sz w:val="24"/>
+          <w:szCs w:val="24"/>
+          <w:lang w:eastAsia="en-IN"/>
+        </w:rPr>
+        <w:t xml:space="preserve">The game prototype </w:t>
+      </w:r>
+      <w:r>
+        <w:rPr>
+          <w:rFonts w:ascii="Roboto" w:eastAsia="Times New Roman" w:hAnsi="Roboto" w:cs="Times New Roman"/>
+          <w:color w:val="7030A0"/>
+          <w:sz w:val="24"/>
+          <w:szCs w:val="24"/>
+          <w:lang w:eastAsia="en-IN"/>
+        </w:rPr>
+        <w:t xml:space="preserve">is unique in the sense of how each chapter has its own </w:t>
+      </w:r>
+      <w:r>
+        <w:rPr>
+          <w:rFonts w:ascii="Roboto" w:eastAsia="Times New Roman" w:hAnsi="Roboto" w:cs="Times New Roman"/>
+          <w:color w:val="7030A0"/>
+          <w:sz w:val="24"/>
+          <w:szCs w:val="24"/>
+          <w:lang w:eastAsia="en-IN"/>
+        </w:rPr>
+        <w:t>playstyle</w:t>
+      </w:r>
+      <w:r>
+        <w:rPr>
+          <w:rFonts w:ascii="Roboto" w:eastAsia="Times New Roman" w:hAnsi="Roboto" w:cs="Times New Roman"/>
+          <w:color w:val="7030A0"/>
+          <w:sz w:val="24"/>
+          <w:szCs w:val="24"/>
+          <w:lang w:eastAsia="en-IN"/>
+        </w:rPr>
+        <w:t xml:space="preserve"> on top of the 3D interaction and exploration system that drives the overall story.</w:t>
+      </w:r>
+      <w:r>
+        <w:rPr>
+          <w:rFonts w:ascii="Roboto" w:eastAsia="Times New Roman" w:hAnsi="Roboto" w:cs="Times New Roman"/>
+          <w:color w:val="7030A0"/>
+          <w:sz w:val="24"/>
+          <w:szCs w:val="24"/>
+          <w:lang w:eastAsia="en-IN"/>
+        </w:rPr>
+        <w:t xml:space="preserve"> </w:t>
+      </w:r>
+      <w:r>
+        <w:rPr>
+          <w:rFonts w:ascii="Roboto" w:eastAsia="Times New Roman" w:hAnsi="Roboto" w:cs="Times New Roman"/>
+          <w:color w:val="7030A0"/>
+          <w:sz w:val="24"/>
+          <w:szCs w:val="24"/>
+          <w:lang w:eastAsia="en-IN"/>
+        </w:rPr>
+        <w:t xml:space="preserve">The narrative introduces new </w:t>
+      </w:r>
+      <w:r>
+        <w:rPr>
+          <w:rFonts w:ascii="Roboto" w:eastAsia="Times New Roman" w:hAnsi="Roboto" w:cs="Times New Roman"/>
+          <w:color w:val="7030A0"/>
+          <w:sz w:val="24"/>
+          <w:szCs w:val="24"/>
+          <w:lang w:eastAsia="en-IN"/>
+        </w:rPr>
+        <w:t>playstyles</w:t>
+      </w:r>
+      <w:r>
+        <w:rPr>
+          <w:rFonts w:ascii="Roboto" w:eastAsia="Times New Roman" w:hAnsi="Roboto" w:cs="Times New Roman"/>
+          <w:color w:val="7030A0"/>
+          <w:sz w:val="24"/>
+          <w:szCs w:val="24"/>
+          <w:lang w:eastAsia="en-IN"/>
+        </w:rPr>
+        <w:t>, for example gun combat, stealth, and a combination of various</w:t>
+      </w:r>
+      <w:r>
+        <w:rPr>
+          <w:rFonts w:ascii="Roboto" w:eastAsia="Times New Roman" w:hAnsi="Roboto" w:cs="Times New Roman"/>
+          <w:color w:val="7030A0"/>
+          <w:sz w:val="24"/>
+          <w:szCs w:val="24"/>
+          <w:lang w:eastAsia="en-IN"/>
+        </w:rPr>
+        <w:t xml:space="preserve"> game mechanics</w:t>
+      </w:r>
+      <w:r>
+        <w:rPr>
+          <w:rFonts w:ascii="Roboto" w:eastAsia="Times New Roman" w:hAnsi="Roboto" w:cs="Times New Roman"/>
+          <w:color w:val="7030A0"/>
+          <w:sz w:val="24"/>
+          <w:szCs w:val="24"/>
+          <w:lang w:eastAsia="en-IN"/>
+        </w:rPr>
+        <w:t>.</w:t>
+      </w:r>
+    </w:p>
+    <w:p>
+      <w:pPr>
+        <w:spacing w:before="150" w:after="0" w:line="240" w:lineRule="auto"/>
+        <w:rPr>
+          <w:rFonts w:ascii="Roboto" w:eastAsia="Times New Roman" w:hAnsi="Roboto" w:cs="Times New Roman"/>
+          <w:color w:val="7030A0"/>
+          <w:sz w:val="24"/>
+          <w:szCs w:val="24"/>
+          <w:lang w:eastAsia="en-IN"/>
+        </w:rPr>
+      </w:pPr>
+      <w:r>
+        <w:rPr>
+          <w:rFonts w:ascii="Roboto" w:eastAsia="Times New Roman" w:hAnsi="Roboto" w:cs="Times New Roman"/>
+          <w:color w:val="7030A0"/>
+          <w:sz w:val="24"/>
+          <w:szCs w:val="24"/>
+          <w:lang w:eastAsia="en-IN"/>
+        </w:rPr>
+        <w:t>The game prototype was developed using Unity and C#. The narrative is broken down into five chapters with each chapter being broken down into its own missions and objectives that not only make sense of the world in which the game takes place, but also make sense of the game’s genre and combination of playstyles. The prototype consists of</w:t>
+      </w:r>
+      <w:r>
+        <w:rPr>
+          <w:rFonts w:ascii="Roboto" w:eastAsia="Times New Roman" w:hAnsi="Roboto" w:cs="Times New Roman"/>
+          <w:color w:val="7030A0"/>
+          <w:sz w:val="24"/>
+          <w:szCs w:val="24"/>
+          <w:lang w:eastAsia="en-IN"/>
+        </w:rPr>
+        <w:t xml:space="preserve"> the first </w:t>
+      </w:r>
+      <w:r>
+        <w:rPr>
+          <w:rFonts w:ascii="Roboto" w:eastAsia="Times New Roman" w:hAnsi="Roboto" w:cs="Times New Roman"/>
+          <w:color w:val="7030A0"/>
+          <w:sz w:val="24"/>
+          <w:szCs w:val="24"/>
+          <w:lang w:eastAsia="en-IN"/>
+        </w:rPr>
+        <w:t>2 chapters which are:</w:t>
+      </w:r>
+    </w:p>
+    <w:p>
+      <w:pPr>
+        <w:spacing w:before="150" w:after="0" w:line="240" w:lineRule="auto"/>
+        <w:rPr>
+          <w:rFonts w:ascii="Roboto" w:eastAsia="Times New Roman" w:hAnsi="Roboto" w:cs="Times New Roman"/>
+          <w:color w:val="7030A0"/>
+          <w:sz w:val="24"/>
+          <w:szCs w:val="24"/>
+          <w:lang w:eastAsia="en-IN"/>
+        </w:rPr>
+      </w:pPr>
+      <w:r>
+        <w:rPr>
+          <w:rFonts w:ascii="Roboto" w:eastAsia="Times New Roman" w:hAnsi="Roboto" w:cs="Times New Roman"/>
+          <w:color w:val="7030A0"/>
+          <w:sz w:val="24"/>
+          <w:szCs w:val="24"/>
+          <w:lang w:eastAsia="en-IN"/>
+        </w:rPr>
+        <w:t>•</w:t>
+      </w:r>
+      <w:r>
+        <w:rPr>
+          <w:rFonts w:ascii="Roboto" w:eastAsia="Times New Roman" w:hAnsi="Roboto" w:cs="Times New Roman"/>
+          <w:color w:val="7030A0"/>
+          <w:sz w:val="24"/>
+          <w:szCs w:val="24"/>
+          <w:lang w:eastAsia="en-IN"/>
+        </w:rPr>
+        <w:tab/>
+        <w:t>Chapter 1: The Whacking</w:t>
+      </w:r>
+    </w:p>
+    <w:p>
+      <w:pPr>
+        <w:spacing w:before="150" w:after="0" w:line="240" w:lineRule="auto"/>
+        <w:rPr>
+          <w:rFonts w:ascii="Roboto" w:eastAsia="Times New Roman" w:hAnsi="Roboto" w:cs="Times New Roman"/>
+          <w:color w:val="7030A0"/>
+          <w:sz w:val="24"/>
+          <w:szCs w:val="24"/>
+          <w:lang w:eastAsia="en-IN"/>
+        </w:rPr>
+      </w:pPr>
+      <w:r>
+        <w:rPr>
+          <w:rFonts w:ascii="Roboto" w:eastAsia="Times New Roman" w:hAnsi="Roboto" w:cs="Times New Roman"/>
+          <w:color w:val="7030A0"/>
+          <w:sz w:val="24"/>
+          <w:szCs w:val="24"/>
+          <w:lang w:eastAsia="en-IN"/>
+        </w:rPr>
+        <w:t>•</w:t>
+      </w:r>
+      <w:r>
+        <w:rPr>
+          <w:rFonts w:ascii="Roboto" w:eastAsia="Times New Roman" w:hAnsi="Roboto" w:cs="Times New Roman"/>
+          <w:color w:val="7030A0"/>
+          <w:sz w:val="24"/>
+          <w:szCs w:val="24"/>
+          <w:lang w:eastAsia="en-IN"/>
+        </w:rPr>
+        <w:tab/>
+        <w:t>Chapter 2: Green Bills and Goons</w:t>
+      </w:r>
+    </w:p>
+    <w:p>
+      <w:pPr>
+        <w:spacing w:before="150" w:after="0" w:line="240" w:lineRule="auto"/>
+        <w:rPr>
+          <w:rFonts w:ascii="Roboto" w:eastAsia="Times New Roman" w:hAnsi="Roboto" w:cs="Times New Roman"/>
+          <w:color w:val="7030A0"/>
+          <w:sz w:val="24"/>
+          <w:szCs w:val="24"/>
+          <w:lang w:eastAsia="en-IN"/>
+        </w:rPr>
+      </w:pPr>
+      <w:r>
+        <w:rPr>
+          <w:rFonts w:ascii="Roboto" w:eastAsia="Times New Roman" w:hAnsi="Roboto" w:cs="Times New Roman"/>
+          <w:color w:val="7030A0"/>
+          <w:sz w:val="24"/>
+          <w:szCs w:val="24"/>
+          <w:lang w:eastAsia="en-IN"/>
+        </w:rPr>
+        <w:t>We will go through</w:t>
+      </w:r>
+      <w:r>
+        <w:rPr>
+          <w:rFonts w:ascii="Roboto" w:eastAsia="Times New Roman" w:hAnsi="Roboto" w:cs="Times New Roman"/>
+          <w:color w:val="7030A0"/>
+          <w:sz w:val="24"/>
+          <w:szCs w:val="24"/>
+          <w:lang w:eastAsia="en-IN"/>
+        </w:rPr>
+        <w:t xml:space="preserve"> the various design choices made</w:t>
+      </w:r>
+      <w:r>
+        <w:rPr>
+          <w:rFonts w:ascii="Roboto" w:eastAsia="Times New Roman" w:hAnsi="Roboto" w:cs="Times New Roman"/>
+          <w:color w:val="7030A0"/>
+          <w:sz w:val="24"/>
+          <w:szCs w:val="24"/>
+          <w:lang w:eastAsia="en-IN"/>
+        </w:rPr>
+        <w:t xml:space="preserve">, </w:t>
+      </w:r>
+      <w:r>
+        <w:rPr>
+          <w:rFonts w:ascii="Roboto" w:eastAsia="Times New Roman" w:hAnsi="Roboto" w:cs="Times New Roman"/>
+          <w:color w:val="7030A0"/>
+          <w:sz w:val="24"/>
+          <w:szCs w:val="24"/>
+          <w:lang w:eastAsia="en-IN"/>
+        </w:rPr>
+        <w:t>why the choices were made and</w:t>
+      </w:r>
+      <w:r>
+        <w:rPr>
+          <w:rFonts w:ascii="Roboto" w:eastAsia="Times New Roman" w:hAnsi="Roboto" w:cs="Times New Roman"/>
+          <w:color w:val="7030A0"/>
+          <w:sz w:val="24"/>
+          <w:szCs w:val="24"/>
+          <w:lang w:eastAsia="en-IN"/>
+        </w:rPr>
+        <w:t xml:space="preserve"> what went right or wrong</w:t>
+      </w:r>
+      <w:r>
+        <w:rPr>
+          <w:rFonts w:ascii="Roboto" w:eastAsia="Times New Roman" w:hAnsi="Roboto" w:cs="Times New Roman"/>
+          <w:color w:val="7030A0"/>
+          <w:sz w:val="24"/>
+          <w:szCs w:val="24"/>
+          <w:lang w:eastAsia="en-IN"/>
+        </w:rPr>
+        <w:t xml:space="preserve"> with respect to the </w:t>
+      </w:r>
+      <w:r>
+        <w:rPr>
+          <w:rFonts w:ascii="Roboto" w:eastAsia="Times New Roman" w:hAnsi="Roboto" w:cs="Times New Roman"/>
+          <w:color w:val="7030A0"/>
+          <w:sz w:val="24"/>
+          <w:szCs w:val="24"/>
+          <w:lang w:eastAsia="en-IN"/>
+        </w:rPr>
+        <w:t>research questions</w:t>
+      </w:r>
+      <w:r>
+        <w:rPr>
+          <w:rFonts w:ascii="Roboto" w:eastAsia="Times New Roman" w:hAnsi="Roboto" w:cs="Times New Roman"/>
+          <w:color w:val="7030A0"/>
+          <w:sz w:val="24"/>
+          <w:szCs w:val="24"/>
+          <w:lang w:eastAsia="en-IN"/>
+        </w:rPr>
+        <w:t>.</w:t>
+      </w:r>
+    </w:p>
+    <w:p>
+      <w:pPr>
+        <w:spacing w:before="150" w:after="0" w:line="240" w:lineRule="auto"/>
+        <w:rPr>
+          <w:rFonts w:ascii="Roboto" w:eastAsia="Times New Roman" w:hAnsi="Roboto" w:cs="Times New Roman"/>
+          <w:color w:val="7030A0"/>
+          <w:sz w:val="24"/>
+          <w:szCs w:val="24"/>
+          <w:lang w:eastAsia="en-IN"/>
+        </w:rPr>
+      </w:pPr>
+      <w:r>
+        <w:rPr>
+          <w:rFonts w:ascii="Roboto" w:eastAsia="Times New Roman" w:hAnsi="Roboto" w:cs="Times New Roman"/>
+          <w:color w:val="7030A0"/>
+          <w:sz w:val="24"/>
+          <w:szCs w:val="24"/>
+          <w:lang w:eastAsia="en-IN"/>
+        </w:rPr>
+        <w:t>3.1</w:t>
+      </w:r>
+      <w:r>
+        <w:rPr>
+          <w:rFonts w:ascii="Roboto" w:eastAsia="Times New Roman" w:hAnsi="Roboto" w:cs="Times New Roman"/>
+          <w:color w:val="7030A0"/>
+          <w:sz w:val="24"/>
+          <w:szCs w:val="24"/>
+          <w:lang w:eastAsia="en-IN"/>
+        </w:rPr>
+        <w:t xml:space="preserve"> </w:t>
+      </w:r>
+      <w:r>
+        <w:rPr>
+          <w:rFonts w:ascii="Roboto" w:eastAsia="Times New Roman" w:hAnsi="Roboto" w:cs="Times New Roman"/>
+          <w:color w:val="7030A0"/>
+          <w:sz w:val="24"/>
+          <w:szCs w:val="24"/>
+          <w:lang w:eastAsia="en-IN"/>
+        </w:rPr>
+        <w:t>How can we design puzzles around key story events and give players enough freedom without making it a handheld experience?</w:t>
+      </w:r>
+    </w:p>
+    <w:p>
+      <w:pPr>
+        <w:spacing w:before="150" w:after="0" w:line="240" w:lineRule="auto"/>
+        <w:rPr>
+          <w:rFonts w:ascii="Roboto" w:eastAsia="Times New Roman" w:hAnsi="Roboto" w:cs="Times New Roman"/>
           <w:color w:val="FF0000"/>
-        </w:rPr>
-      </w:pPr>
-      <w:r>
-        <w:rPr>
+          <w:sz w:val="24"/>
+          <w:szCs w:val="24"/>
+          <w:lang w:eastAsia="en-IN"/>
+        </w:rPr>
+      </w:pPr>
+      <w:r>
+        <w:rPr>
+          <w:rFonts w:ascii="Roboto" w:eastAsia="Times New Roman" w:hAnsi="Roboto" w:cs="Times New Roman"/>
+          <w:color w:val="7030A0"/>
+          <w:sz w:val="24"/>
+          <w:szCs w:val="24"/>
+          <w:lang w:eastAsia="en-IN"/>
+        </w:rPr>
+        <w:t>&gt; Player Movement</w:t>
+      </w:r>
+      <w:r>
+        <w:rPr>
+          <w:rFonts w:ascii="Roboto" w:eastAsia="Times New Roman" w:hAnsi="Roboto" w:cs="Times New Roman"/>
+          <w:color w:val="7030A0"/>
+          <w:sz w:val="24"/>
+          <w:szCs w:val="24"/>
+          <w:lang w:eastAsia="en-IN"/>
+        </w:rPr>
+        <w:t xml:space="preserve">: </w:t>
+      </w:r>
+      <w:r>
+        <w:rPr>
+          <w:rFonts w:ascii="Roboto" w:eastAsia="Times New Roman" w:hAnsi="Roboto" w:cs="Times New Roman"/>
+          <w:color w:val="7030A0"/>
+          <w:sz w:val="24"/>
+          <w:szCs w:val="24"/>
+          <w:lang w:eastAsia="en-IN"/>
+        </w:rPr>
+        <w:t>One-Way Ride implements a 3D top-down camera angle with click-to-move mechanics for the</w:t>
+      </w:r>
+      <w:r>
+        <w:rPr>
+          <w:rFonts w:ascii="Roboto" w:eastAsia="Times New Roman" w:hAnsi="Roboto" w:cs="Times New Roman"/>
+          <w:color w:val="7030A0"/>
+          <w:sz w:val="24"/>
+          <w:szCs w:val="24"/>
+          <w:lang w:eastAsia="en-IN"/>
+        </w:rPr>
+        <w:t xml:space="preserve"> </w:t>
+      </w:r>
+      <w:r>
+        <w:rPr>
+          <w:rFonts w:ascii="Roboto" w:eastAsia="Times New Roman" w:hAnsi="Roboto" w:cs="Times New Roman"/>
+          <w:color w:val="7030A0"/>
+          <w:sz w:val="24"/>
+          <w:szCs w:val="24"/>
+          <w:lang w:eastAsia="en-IN"/>
+        </w:rPr>
+        <w:t>player</w:t>
+      </w:r>
+      <w:r>
+        <w:rPr>
+          <w:rFonts w:ascii="Roboto" w:eastAsia="Times New Roman" w:hAnsi="Roboto" w:cs="Times New Roman"/>
+          <w:color w:val="7030A0"/>
+          <w:sz w:val="24"/>
+          <w:szCs w:val="24"/>
+          <w:lang w:eastAsia="en-IN"/>
+        </w:rPr>
+        <w:t xml:space="preserve">, Mariano. This design choice was inspired by Disco Elysium, is a role-playing game whose gameplay is focused on exploration, dialogue, and decision-making. </w:t>
+      </w:r>
+      <w:r>
+        <w:rPr>
+          <w:rFonts w:ascii="Roboto" w:eastAsia="Times New Roman" w:hAnsi="Roboto" w:cs="Times New Roman"/>
+          <w:color w:val="7030A0"/>
+          <w:sz w:val="24"/>
+          <w:szCs w:val="24"/>
+          <w:lang w:eastAsia="en-IN"/>
+        </w:rPr>
+        <w:t xml:space="preserve">Being a 3D </w:t>
+      </w:r>
+      <w:r>
+        <w:rPr>
+          <w:rFonts w:ascii="Roboto" w:eastAsia="Times New Roman" w:hAnsi="Roboto" w:cs="Times New Roman"/>
+          <w:color w:val="7030A0"/>
+          <w:sz w:val="24"/>
+          <w:szCs w:val="24"/>
+          <w:lang w:eastAsia="en-IN"/>
+        </w:rPr>
+        <w:t>top-down</w:t>
+      </w:r>
+      <w:r>
+        <w:rPr>
+          <w:rFonts w:ascii="Roboto" w:eastAsia="Times New Roman" w:hAnsi="Roboto" w:cs="Times New Roman"/>
+          <w:color w:val="7030A0"/>
+          <w:sz w:val="24"/>
+          <w:szCs w:val="24"/>
+          <w:lang w:eastAsia="en-IN"/>
+        </w:rPr>
+        <w:t xml:space="preserve"> game</w:t>
+      </w:r>
+      <w:r>
+        <w:rPr>
+          <w:rFonts w:ascii="Roboto" w:eastAsia="Times New Roman" w:hAnsi="Roboto" w:cs="Times New Roman"/>
+          <w:color w:val="7030A0"/>
+          <w:sz w:val="24"/>
+          <w:szCs w:val="24"/>
+          <w:lang w:eastAsia="en-IN"/>
+        </w:rPr>
+        <w:t>,</w:t>
+      </w:r>
+      <w:r>
+        <w:rPr>
+          <w:rFonts w:ascii="Roboto" w:eastAsia="Times New Roman" w:hAnsi="Roboto" w:cs="Times New Roman"/>
+          <w:color w:val="7030A0"/>
+          <w:sz w:val="24"/>
+          <w:szCs w:val="24"/>
+          <w:lang w:eastAsia="en-IN"/>
+        </w:rPr>
+        <w:t xml:space="preserve"> exploration is key.</w:t>
+      </w:r>
+      <w:r>
+        <w:rPr>
+          <w:rFonts w:ascii="Roboto" w:eastAsia="Times New Roman" w:hAnsi="Roboto" w:cs="Times New Roman"/>
+          <w:color w:val="7030A0"/>
+          <w:sz w:val="24"/>
+          <w:szCs w:val="24"/>
+          <w:lang w:eastAsia="en-IN"/>
+        </w:rPr>
+        <w:t xml:space="preserve"> </w:t>
+      </w:r>
+      <w:r>
+        <w:rPr>
+          <w:rFonts w:ascii="Roboto" w:eastAsia="Times New Roman" w:hAnsi="Roboto" w:cs="Times New Roman"/>
+          <w:color w:val="7030A0"/>
+          <w:sz w:val="24"/>
+          <w:szCs w:val="24"/>
+          <w:lang w:eastAsia="en-IN"/>
+        </w:rPr>
+        <w:t>T</w:t>
+      </w:r>
+      <w:r>
+        <w:rPr>
+          <w:rFonts w:ascii="Roboto" w:eastAsia="Times New Roman" w:hAnsi="Roboto" w:cs="Times New Roman"/>
+          <w:color w:val="7030A0"/>
+          <w:sz w:val="24"/>
+          <w:szCs w:val="24"/>
+          <w:lang w:eastAsia="en-IN"/>
+        </w:rPr>
+        <w:t xml:space="preserve">he </w:t>
+      </w:r>
+      <w:r>
+        <w:rPr>
+          <w:rFonts w:ascii="Roboto" w:eastAsia="Times New Roman" w:hAnsi="Roboto" w:cs="Times New Roman"/>
+          <w:color w:val="7030A0"/>
+          <w:sz w:val="24"/>
+          <w:szCs w:val="24"/>
+          <w:lang w:eastAsia="en-IN"/>
+        </w:rPr>
+        <w:t xml:space="preserve">character </w:t>
+      </w:r>
+      <w:r>
+        <w:rPr>
+          <w:rFonts w:ascii="Roboto" w:eastAsia="Times New Roman" w:hAnsi="Roboto" w:cs="Times New Roman"/>
+          <w:color w:val="7030A0"/>
+          <w:sz w:val="24"/>
+          <w:szCs w:val="24"/>
+          <w:lang w:eastAsia="en-IN"/>
+        </w:rPr>
+        <w:t xml:space="preserve">walks </w:t>
+      </w:r>
+      <w:r>
+        <w:rPr>
+          <w:rFonts w:ascii="Roboto" w:eastAsia="Times New Roman" w:hAnsi="Roboto" w:cs="Times New Roman"/>
+          <w:color w:val="7030A0"/>
+          <w:sz w:val="24"/>
+          <w:szCs w:val="24"/>
+          <w:lang w:eastAsia="en-IN"/>
+        </w:rPr>
+        <w:t xml:space="preserve">to the location the player clicks </w:t>
+      </w:r>
+      <w:r>
+        <w:rPr>
+          <w:rFonts w:ascii="Roboto" w:eastAsia="Times New Roman" w:hAnsi="Roboto" w:cs="Times New Roman"/>
+          <w:color w:val="7030A0"/>
+          <w:sz w:val="24"/>
+          <w:szCs w:val="24"/>
+          <w:lang w:eastAsia="en-IN"/>
+        </w:rPr>
+        <w:t>and runs when double-clicked</w:t>
+      </w:r>
+      <w:r>
+        <w:rPr>
+          <w:rFonts w:ascii="Roboto" w:eastAsia="Times New Roman" w:hAnsi="Roboto" w:cs="Times New Roman"/>
+          <w:color w:val="7030A0"/>
+          <w:sz w:val="24"/>
+          <w:szCs w:val="24"/>
+          <w:lang w:eastAsia="en-IN"/>
+        </w:rPr>
+        <w:t xml:space="preserve">, </w:t>
+      </w:r>
+      <w:r>
+        <w:rPr>
+          <w:rFonts w:ascii="Roboto" w:eastAsia="Times New Roman" w:hAnsi="Roboto" w:cs="Times New Roman"/>
+          <w:color w:val="7030A0"/>
+          <w:sz w:val="24"/>
+          <w:szCs w:val="24"/>
+          <w:lang w:eastAsia="en-IN"/>
+        </w:rPr>
+        <w:t xml:space="preserve">allowing the player to explore the environment and interact with objects and characters by simply clicking on them. </w:t>
+      </w:r>
+      <w:r>
+        <w:rPr>
+          <w:rFonts w:ascii="Roboto" w:eastAsia="Times New Roman" w:hAnsi="Roboto" w:cs="Times New Roman"/>
+          <w:color w:val="7030A0"/>
+          <w:sz w:val="24"/>
+          <w:szCs w:val="24"/>
+          <w:lang w:eastAsia="en-IN"/>
+        </w:rPr>
+        <w:t>Click-to-move is</w:t>
+      </w:r>
+      <w:r>
+        <w:rPr>
+          <w:rFonts w:ascii="Roboto" w:eastAsia="Times New Roman" w:hAnsi="Roboto" w:cs="Times New Roman"/>
+          <w:color w:val="7030A0"/>
+          <w:sz w:val="24"/>
+          <w:szCs w:val="24"/>
+          <w:lang w:eastAsia="en-IN"/>
+        </w:rPr>
+        <w:t xml:space="preserve"> implemented</w:t>
+      </w:r>
+      <w:r>
+        <w:rPr>
+          <w:rFonts w:ascii="Roboto" w:eastAsia="Times New Roman" w:hAnsi="Roboto" w:cs="Times New Roman"/>
+          <w:color w:val="7030A0"/>
+          <w:sz w:val="24"/>
+          <w:szCs w:val="24"/>
+          <w:lang w:eastAsia="en-IN"/>
+        </w:rPr>
+        <w:t xml:space="preserve"> </w:t>
+      </w:r>
+      <w:r>
+        <w:rPr>
+          <w:rFonts w:ascii="Roboto" w:eastAsia="Times New Roman" w:hAnsi="Roboto" w:cs="Times New Roman"/>
+          <w:color w:val="7030A0"/>
+          <w:sz w:val="24"/>
+          <w:szCs w:val="24"/>
+          <w:lang w:eastAsia="en-IN"/>
+        </w:rPr>
+        <w:t xml:space="preserve">because it allows the player to focus more on the story and the interactions, rather than on the mechanics and the interface. It also makes the game more accessible and intuitive for players who are not familiar with complex controls or who prefer a more casual gameplay </w:t>
+      </w:r>
+      <w:r>
+        <w:rPr>
+          <w:rFonts w:ascii="Roboto" w:eastAsia="Times New Roman" w:hAnsi="Roboto" w:cs="Times New Roman"/>
+          <w:color w:val="7030A0"/>
+          <w:sz w:val="24"/>
+          <w:szCs w:val="24"/>
+          <w:lang w:eastAsia="en-IN"/>
+        </w:rPr>
+        <w:t>experience.</w:t>
+      </w:r>
+    </w:p>
+    <w:p>
+      <w:pPr>
+        <w:spacing w:before="150" w:after="0" w:line="240" w:lineRule="auto"/>
+        <w:rPr>
+          <w:rFonts w:ascii="Roboto" w:eastAsia="Times New Roman" w:hAnsi="Roboto" w:cs="Times New Roman"/>
           <w:color w:val="FF0000"/>
-        </w:rPr>
-        <w:t>Papers, Please: A simulation game where the player works as an immigration officer in a fictional dystopian country. The game has multiple endings and storylines depending on the player’s decisions and performance. If the player makes too many mistakes or breaks the rules, they can be arrested, fired, or killed.</w:t>
+          <w:sz w:val="24"/>
+          <w:szCs w:val="24"/>
+          <w:lang w:eastAsia="en-IN"/>
+        </w:rPr>
+      </w:pPr>
+      <w:r>
+        <w:rPr>
+          <w:rFonts w:ascii="Roboto" w:eastAsia="Times New Roman" w:hAnsi="Roboto" w:cs="Times New Roman"/>
+          <w:color w:val="7030A0"/>
+          <w:sz w:val="24"/>
+          <w:szCs w:val="24"/>
+          <w:lang w:eastAsia="en-IN"/>
+        </w:rPr>
+        <w:t xml:space="preserve">&gt; </w:t>
+      </w:r>
+      <w:r>
+        <w:rPr>
+          <w:rFonts w:ascii="Roboto" w:eastAsia="Times New Roman" w:hAnsi="Roboto" w:cs="Times New Roman"/>
+          <w:color w:val="7030A0"/>
+          <w:sz w:val="24"/>
+          <w:szCs w:val="24"/>
+          <w:lang w:eastAsia="en-IN"/>
+        </w:rPr>
+        <w:t>Interaction</w:t>
+      </w:r>
+      <w:r>
+        <w:rPr>
+          <w:rFonts w:ascii="Roboto" w:eastAsia="Times New Roman" w:hAnsi="Roboto" w:cs="Times New Roman"/>
+          <w:color w:val="7030A0"/>
+          <w:sz w:val="24"/>
+          <w:szCs w:val="24"/>
+          <w:lang w:eastAsia="en-IN"/>
+        </w:rPr>
+        <w:t xml:space="preserve"> System</w:t>
+      </w:r>
+      <w:r>
+        <w:rPr>
+          <w:rFonts w:ascii="Roboto" w:eastAsia="Times New Roman" w:hAnsi="Roboto" w:cs="Times New Roman"/>
+          <w:color w:val="7030A0"/>
+          <w:sz w:val="24"/>
+          <w:szCs w:val="24"/>
+          <w:lang w:eastAsia="en-IN"/>
+        </w:rPr>
+        <w:t xml:space="preserve">: </w:t>
+      </w:r>
+      <w:r>
+        <w:rPr>
+          <w:rFonts w:ascii="Roboto" w:eastAsia="Times New Roman" w:hAnsi="Roboto" w:cs="Times New Roman"/>
+          <w:color w:val="7030A0"/>
+          <w:sz w:val="24"/>
+          <w:szCs w:val="24"/>
+          <w:lang w:eastAsia="en-IN"/>
+        </w:rPr>
+        <w:t xml:space="preserve">The interaction system is designed to make the player more aware of the environment by hiding the outlines of interactable objects until the player is within a certain radius and line of sight. This encourages exploration and curiosity, as opposed to other games that make interactable objects too obvious and </w:t>
+      </w:r>
+      <w:r>
+        <w:rPr>
+          <w:rFonts w:ascii="Roboto" w:eastAsia="Times New Roman" w:hAnsi="Roboto" w:cs="Times New Roman"/>
+          <w:color w:val="7030A0"/>
+          <w:sz w:val="24"/>
+          <w:szCs w:val="24"/>
+          <w:lang w:eastAsia="en-IN"/>
+        </w:rPr>
+        <w:t>hand</w:t>
+      </w:r>
+      <w:r>
+        <w:rPr>
+          <w:rFonts w:ascii="Roboto" w:eastAsia="Times New Roman" w:hAnsi="Roboto" w:cs="Times New Roman"/>
+          <w:color w:val="7030A0"/>
+          <w:sz w:val="24"/>
+          <w:szCs w:val="24"/>
+          <w:lang w:eastAsia="en-IN"/>
+        </w:rPr>
+        <w:t>-</w:t>
+      </w:r>
+      <w:r>
+        <w:rPr>
+          <w:rFonts w:ascii="Roboto" w:eastAsia="Times New Roman" w:hAnsi="Roboto" w:cs="Times New Roman"/>
+          <w:color w:val="7030A0"/>
+          <w:sz w:val="24"/>
+          <w:szCs w:val="24"/>
+          <w:lang w:eastAsia="en-IN"/>
+        </w:rPr>
+        <w:t>held</w:t>
+      </w:r>
+      <w:r>
+        <w:rPr>
+          <w:rFonts w:ascii="Roboto" w:eastAsia="Times New Roman" w:hAnsi="Roboto" w:cs="Times New Roman"/>
+          <w:color w:val="7030A0"/>
+          <w:sz w:val="24"/>
+          <w:szCs w:val="24"/>
+          <w:lang w:eastAsia="en-IN"/>
+        </w:rPr>
+        <w:t xml:space="preserve">. </w:t>
+      </w:r>
+      <w:r>
+        <w:rPr>
+          <w:rFonts w:ascii="Roboto" w:eastAsia="Times New Roman" w:hAnsi="Roboto" w:cs="Times New Roman"/>
+          <w:color w:val="7030A0"/>
+          <w:sz w:val="24"/>
+          <w:szCs w:val="24"/>
+          <w:lang w:eastAsia="en-IN"/>
+        </w:rPr>
+        <w:t>The system also allows the player to initiate dialogues with other</w:t>
+      </w:r>
+      <w:r>
+        <w:rPr>
+          <w:rFonts w:ascii="Roboto" w:eastAsia="Times New Roman" w:hAnsi="Roboto" w:cs="Times New Roman"/>
+          <w:color w:val="7030A0"/>
+          <w:sz w:val="24"/>
+          <w:szCs w:val="24"/>
+          <w:lang w:eastAsia="en-IN"/>
+        </w:rPr>
+        <w:t xml:space="preserve"> </w:t>
+      </w:r>
+      <w:r>
+        <w:rPr>
+          <w:rFonts w:ascii="Roboto" w:eastAsia="Times New Roman" w:hAnsi="Roboto" w:cs="Times New Roman"/>
+          <w:color w:val="7030A0"/>
+          <w:sz w:val="24"/>
+          <w:szCs w:val="24"/>
+          <w:lang w:eastAsia="en-IN"/>
+        </w:rPr>
+        <w:t>characters</w:t>
+      </w:r>
+      <w:r>
+        <w:rPr>
+          <w:rFonts w:ascii="Roboto" w:eastAsia="Times New Roman" w:hAnsi="Roboto" w:cs="Times New Roman"/>
+          <w:color w:val="7030A0"/>
+          <w:sz w:val="24"/>
+          <w:szCs w:val="24"/>
+          <w:lang w:eastAsia="en-IN"/>
+        </w:rPr>
+        <w:t xml:space="preserve">, </w:t>
+      </w:r>
+      <w:r>
+        <w:rPr>
+          <w:rFonts w:ascii="Roboto" w:eastAsia="Times New Roman" w:hAnsi="Roboto" w:cs="Times New Roman"/>
+          <w:color w:val="7030A0"/>
+          <w:sz w:val="24"/>
+          <w:szCs w:val="24"/>
+          <w:lang w:eastAsia="en-IN"/>
+        </w:rPr>
+        <w:t>inspect objects more closely</w:t>
+      </w:r>
+      <w:r>
+        <w:rPr>
+          <w:rFonts w:ascii="Roboto" w:eastAsia="Times New Roman" w:hAnsi="Roboto" w:cs="Times New Roman"/>
+          <w:color w:val="7030A0"/>
+          <w:sz w:val="24"/>
+          <w:szCs w:val="24"/>
+          <w:lang w:eastAsia="en-IN"/>
+        </w:rPr>
+        <w:t xml:space="preserve">, know more about objects in the environment or </w:t>
+      </w:r>
+      <w:r>
+        <w:rPr>
+          <w:rFonts w:ascii="Roboto" w:eastAsia="Times New Roman" w:hAnsi="Roboto" w:cs="Times New Roman"/>
+          <w:color w:val="7030A0"/>
+          <w:sz w:val="24"/>
+          <w:szCs w:val="24"/>
+          <w:lang w:eastAsia="en-IN"/>
+        </w:rPr>
+        <w:t>act as a cover for shooting.</w:t>
+      </w:r>
+      <w:r>
+        <w:rPr>
+          <w:rFonts w:ascii="Roboto" w:eastAsia="Times New Roman" w:hAnsi="Roboto" w:cs="Times New Roman"/>
+          <w:color w:val="7030A0"/>
+          <w:sz w:val="24"/>
+          <w:szCs w:val="24"/>
+          <w:lang w:eastAsia="en-IN"/>
+        </w:rPr>
+        <w:t xml:space="preserve"> There are three types of interactables, </w:t>
+      </w:r>
+      <w:r>
+        <w:rPr>
+          <w:rFonts w:ascii="Roboto" w:eastAsia="Times New Roman" w:hAnsi="Roboto" w:cs="Times New Roman"/>
+          <w:color w:val="7030A0"/>
+          <w:sz w:val="24"/>
+          <w:szCs w:val="24"/>
+          <w:lang w:eastAsia="en-IN"/>
+        </w:rPr>
+        <w:t>Inspectable</w:t>
+      </w:r>
+      <w:r>
+        <w:rPr>
+          <w:rFonts w:ascii="Roboto" w:eastAsia="Times New Roman" w:hAnsi="Roboto" w:cs="Times New Roman"/>
+          <w:color w:val="7030A0"/>
+          <w:sz w:val="24"/>
+          <w:szCs w:val="24"/>
+          <w:lang w:eastAsia="en-IN"/>
+        </w:rPr>
+        <w:t xml:space="preserve"> and</w:t>
+      </w:r>
+      <w:r>
+        <w:rPr>
+          <w:rFonts w:ascii="Roboto" w:eastAsia="Times New Roman" w:hAnsi="Roboto" w:cs="Times New Roman"/>
+          <w:color w:val="7030A0"/>
+          <w:sz w:val="24"/>
+          <w:szCs w:val="24"/>
+          <w:lang w:eastAsia="en-IN"/>
+        </w:rPr>
+        <w:t xml:space="preserve"> Scripted</w:t>
+      </w:r>
+      <w:r>
+        <w:rPr>
+          <w:rFonts w:ascii="Roboto" w:eastAsia="Times New Roman" w:hAnsi="Roboto" w:cs="Times New Roman"/>
+          <w:color w:val="7030A0"/>
+          <w:sz w:val="24"/>
+          <w:szCs w:val="24"/>
+          <w:lang w:eastAsia="en-IN"/>
+        </w:rPr>
+        <w:t>, outlined in yellow</w:t>
+      </w:r>
+      <w:r>
+        <w:rPr>
+          <w:rFonts w:ascii="Roboto" w:eastAsia="Times New Roman" w:hAnsi="Roboto" w:cs="Times New Roman"/>
+          <w:color w:val="7030A0"/>
+          <w:sz w:val="24"/>
+          <w:szCs w:val="24"/>
+          <w:lang w:eastAsia="en-IN"/>
+        </w:rPr>
+        <w:t xml:space="preserve"> and</w:t>
+      </w:r>
+      <w:r>
+        <w:rPr>
+          <w:rFonts w:ascii="Roboto" w:eastAsia="Times New Roman" w:hAnsi="Roboto" w:cs="Times New Roman"/>
+          <w:color w:val="7030A0"/>
+          <w:sz w:val="24"/>
+          <w:szCs w:val="24"/>
+          <w:lang w:eastAsia="en-IN"/>
+        </w:rPr>
+        <w:t xml:space="preserve"> </w:t>
+      </w:r>
+      <w:r>
+        <w:rPr>
+          <w:rFonts w:ascii="Roboto" w:eastAsia="Times New Roman" w:hAnsi="Roboto" w:cs="Times New Roman"/>
+          <w:color w:val="7030A0"/>
+          <w:sz w:val="24"/>
+          <w:szCs w:val="24"/>
+          <w:lang w:eastAsia="en-IN"/>
+        </w:rPr>
+        <w:t>Cover</w:t>
+      </w:r>
+      <w:r>
+        <w:rPr>
+          <w:rFonts w:ascii="Roboto" w:eastAsia="Times New Roman" w:hAnsi="Roboto" w:cs="Times New Roman"/>
+          <w:color w:val="7030A0"/>
+          <w:sz w:val="24"/>
+          <w:szCs w:val="24"/>
+          <w:lang w:eastAsia="en-IN"/>
+        </w:rPr>
+        <w:t xml:space="preserve"> in red. </w:t>
+      </w:r>
+      <w:r>
+        <w:rPr>
+          <w:rFonts w:ascii="Roboto" w:eastAsia="Times New Roman" w:hAnsi="Roboto" w:cs="Times New Roman"/>
+          <w:color w:val="7030A0"/>
+          <w:sz w:val="24"/>
+          <w:szCs w:val="24"/>
+          <w:lang w:eastAsia="en-IN"/>
+        </w:rPr>
+        <w:t xml:space="preserve">Disco Elysium </w:t>
+      </w:r>
+      <w:r>
+        <w:rPr>
+          <w:rFonts w:ascii="Roboto" w:eastAsia="Times New Roman" w:hAnsi="Roboto" w:cs="Times New Roman"/>
+          <w:color w:val="7030A0"/>
+          <w:sz w:val="24"/>
+          <w:szCs w:val="24"/>
+          <w:lang w:eastAsia="en-IN"/>
+        </w:rPr>
+        <w:t>hides interactables until you hover over it</w:t>
+      </w:r>
+      <w:r>
+        <w:rPr>
+          <w:rFonts w:ascii="Roboto" w:eastAsia="Times New Roman" w:hAnsi="Roboto" w:cs="Times New Roman"/>
+          <w:color w:val="7030A0"/>
+          <w:sz w:val="24"/>
+          <w:szCs w:val="24"/>
+          <w:lang w:eastAsia="en-IN"/>
+        </w:rPr>
+        <w:t xml:space="preserve"> </w:t>
+      </w:r>
+      <w:r>
+        <w:rPr>
+          <w:rFonts w:ascii="Roboto" w:eastAsia="Times New Roman" w:hAnsi="Roboto" w:cs="Times New Roman"/>
+          <w:color w:val="7030A0"/>
+          <w:sz w:val="24"/>
+          <w:szCs w:val="24"/>
+          <w:lang w:eastAsia="en-IN"/>
+        </w:rPr>
+        <w:t xml:space="preserve">while also </w:t>
+      </w:r>
+      <w:r>
+        <w:rPr>
+          <w:rFonts w:ascii="Roboto" w:eastAsia="Times New Roman" w:hAnsi="Roboto" w:cs="Times New Roman"/>
+          <w:color w:val="7030A0"/>
+          <w:sz w:val="24"/>
+          <w:szCs w:val="24"/>
+          <w:lang w:eastAsia="en-IN"/>
+        </w:rPr>
+        <w:t xml:space="preserve">giving </w:t>
+      </w:r>
+      <w:r>
+        <w:rPr>
+          <w:rFonts w:ascii="Roboto" w:eastAsia="Times New Roman" w:hAnsi="Roboto" w:cs="Times New Roman"/>
+          <w:color w:val="7030A0"/>
+          <w:sz w:val="24"/>
+          <w:szCs w:val="24"/>
+          <w:lang w:eastAsia="en-IN"/>
+        </w:rPr>
+        <w:t xml:space="preserve">the player an option to make it </w:t>
+      </w:r>
+      <w:r>
+        <w:rPr>
+          <w:rFonts w:ascii="Roboto" w:eastAsia="Times New Roman" w:hAnsi="Roboto" w:cs="Times New Roman"/>
+          <w:color w:val="7030A0"/>
+          <w:sz w:val="24"/>
+          <w:szCs w:val="24"/>
+          <w:lang w:eastAsia="en-IN"/>
+        </w:rPr>
+        <w:lastRenderedPageBreak/>
+        <w:t>easier by simply hitting the tab button to</w:t>
+      </w:r>
+      <w:r>
+        <w:rPr>
+          <w:rFonts w:ascii="Roboto" w:eastAsia="Times New Roman" w:hAnsi="Roboto" w:cs="Times New Roman"/>
+          <w:color w:val="7030A0"/>
+          <w:sz w:val="24"/>
+          <w:szCs w:val="24"/>
+          <w:lang w:eastAsia="en-IN"/>
+        </w:rPr>
+        <w:t xml:space="preserve"> outline them.</w:t>
+      </w:r>
+      <w:r>
+        <w:rPr>
+          <w:rFonts w:ascii="Roboto" w:eastAsia="Times New Roman" w:hAnsi="Roboto" w:cs="Times New Roman"/>
+          <w:color w:val="7030A0"/>
+          <w:sz w:val="24"/>
+          <w:szCs w:val="24"/>
+          <w:lang w:eastAsia="en-IN"/>
+        </w:rPr>
+        <w:t xml:space="preserve"> </w:t>
+      </w:r>
+      <w:r>
+        <w:rPr>
+          <w:rFonts w:ascii="Roboto" w:eastAsia="Times New Roman" w:hAnsi="Roboto" w:cs="Times New Roman"/>
+          <w:color w:val="7030A0"/>
+          <w:sz w:val="24"/>
+          <w:szCs w:val="24"/>
+          <w:lang w:eastAsia="en-IN"/>
+        </w:rPr>
+        <w:t>I</w:t>
+      </w:r>
+      <w:r>
+        <w:rPr>
+          <w:rFonts w:ascii="Roboto" w:eastAsia="Times New Roman" w:hAnsi="Roboto" w:cs="Times New Roman"/>
+          <w:color w:val="7030A0"/>
+          <w:sz w:val="24"/>
+          <w:szCs w:val="24"/>
+          <w:lang w:eastAsia="en-IN"/>
+        </w:rPr>
+        <w:t xml:space="preserve">n Hogwarts Legacy, </w:t>
+      </w:r>
+      <w:r>
+        <w:rPr>
+          <w:rFonts w:ascii="Roboto" w:eastAsia="Times New Roman" w:hAnsi="Roboto" w:cs="Times New Roman"/>
+          <w:color w:val="7030A0"/>
+          <w:sz w:val="24"/>
+          <w:szCs w:val="24"/>
+          <w:lang w:eastAsia="en-IN"/>
+        </w:rPr>
+        <w:t>“</w:t>
+      </w:r>
+      <w:proofErr w:type="spellStart"/>
+      <w:r>
+        <w:rPr>
+          <w:rFonts w:ascii="Roboto" w:eastAsia="Times New Roman" w:hAnsi="Roboto" w:cs="Times New Roman"/>
+          <w:color w:val="7030A0"/>
+          <w:sz w:val="24"/>
+          <w:szCs w:val="24"/>
+          <w:lang w:eastAsia="en-IN"/>
+        </w:rPr>
+        <w:t>Revel</w:t>
+      </w:r>
+      <w:r>
+        <w:rPr>
+          <w:rFonts w:ascii="Roboto" w:eastAsia="Times New Roman" w:hAnsi="Roboto" w:cs="Times New Roman"/>
+          <w:color w:val="7030A0"/>
+          <w:sz w:val="24"/>
+          <w:szCs w:val="24"/>
+          <w:lang w:eastAsia="en-IN"/>
+        </w:rPr>
+        <w:t>i</w:t>
+      </w:r>
+      <w:r>
+        <w:rPr>
+          <w:rFonts w:ascii="Roboto" w:eastAsia="Times New Roman" w:hAnsi="Roboto" w:cs="Times New Roman"/>
+          <w:color w:val="7030A0"/>
+          <w:sz w:val="24"/>
+          <w:szCs w:val="24"/>
+          <w:lang w:eastAsia="en-IN"/>
+        </w:rPr>
+        <w:t>o</w:t>
+      </w:r>
+      <w:proofErr w:type="spellEnd"/>
+      <w:r>
+        <w:rPr>
+          <w:rFonts w:ascii="Roboto" w:eastAsia="Times New Roman" w:hAnsi="Roboto" w:cs="Times New Roman"/>
+          <w:color w:val="7030A0"/>
+          <w:sz w:val="24"/>
+          <w:szCs w:val="24"/>
+          <w:lang w:eastAsia="en-IN"/>
+        </w:rPr>
+        <w:t>”</w:t>
+      </w:r>
+      <w:r>
+        <w:rPr>
+          <w:rFonts w:ascii="Roboto" w:eastAsia="Times New Roman" w:hAnsi="Roboto" w:cs="Times New Roman"/>
+          <w:color w:val="7030A0"/>
+          <w:sz w:val="24"/>
+          <w:szCs w:val="24"/>
+          <w:lang w:eastAsia="en-IN"/>
+        </w:rPr>
+        <w:t xml:space="preserve"> is </w:t>
+      </w:r>
+      <w:r>
+        <w:rPr>
+          <w:rFonts w:ascii="Roboto" w:eastAsia="Times New Roman" w:hAnsi="Roboto" w:cs="Times New Roman"/>
+          <w:color w:val="7030A0"/>
+          <w:sz w:val="24"/>
+          <w:szCs w:val="24"/>
+          <w:lang w:eastAsia="en-IN"/>
+        </w:rPr>
+        <w:t xml:space="preserve">a spell </w:t>
+      </w:r>
+      <w:r>
+        <w:rPr>
+          <w:rFonts w:ascii="Roboto" w:eastAsia="Times New Roman" w:hAnsi="Roboto" w:cs="Times New Roman"/>
+          <w:color w:val="7030A0"/>
+          <w:sz w:val="24"/>
+          <w:szCs w:val="24"/>
+          <w:lang w:eastAsia="en-IN"/>
+        </w:rPr>
+        <w:t xml:space="preserve">used to </w:t>
+      </w:r>
+      <w:r>
+        <w:rPr>
+          <w:rFonts w:ascii="Roboto" w:eastAsia="Times New Roman" w:hAnsi="Roboto" w:cs="Times New Roman"/>
+          <w:color w:val="7030A0"/>
+          <w:sz w:val="24"/>
+          <w:szCs w:val="24"/>
+          <w:lang w:eastAsia="en-IN"/>
+        </w:rPr>
+        <w:t xml:space="preserve">reveal hidden objects, messages, </w:t>
+      </w:r>
+      <w:r>
+        <w:rPr>
+          <w:rFonts w:ascii="Roboto" w:eastAsia="Times New Roman" w:hAnsi="Roboto" w:cs="Times New Roman"/>
+          <w:color w:val="7030A0"/>
+          <w:sz w:val="24"/>
+          <w:szCs w:val="24"/>
+          <w:lang w:eastAsia="en-IN"/>
+        </w:rPr>
+        <w:t xml:space="preserve">chests, puzzle components </w:t>
+      </w:r>
+      <w:r>
+        <w:rPr>
+          <w:rFonts w:ascii="Roboto" w:eastAsia="Times New Roman" w:hAnsi="Roboto" w:cs="Times New Roman"/>
+          <w:color w:val="7030A0"/>
+          <w:sz w:val="24"/>
+          <w:szCs w:val="24"/>
+          <w:lang w:eastAsia="en-IN"/>
+        </w:rPr>
+        <w:t>and invisible things</w:t>
+      </w:r>
+      <w:r>
+        <w:rPr>
+          <w:rFonts w:ascii="Roboto" w:eastAsia="Times New Roman" w:hAnsi="Roboto" w:cs="Times New Roman"/>
+          <w:color w:val="7030A0"/>
+          <w:sz w:val="24"/>
+          <w:szCs w:val="24"/>
+          <w:lang w:eastAsia="en-IN"/>
+        </w:rPr>
+        <w:t>.</w:t>
+      </w:r>
+      <w:r>
+        <w:rPr>
+          <w:rFonts w:ascii="Roboto" w:eastAsia="Times New Roman" w:hAnsi="Roboto" w:cs="Times New Roman"/>
+          <w:color w:val="7030A0"/>
+          <w:sz w:val="24"/>
+          <w:szCs w:val="24"/>
+          <w:lang w:eastAsia="en-IN"/>
+        </w:rPr>
+        <w:t xml:space="preserve"> </w:t>
+      </w:r>
+      <w:r>
+        <w:rPr>
+          <w:rFonts w:ascii="Roboto" w:eastAsia="Times New Roman" w:hAnsi="Roboto" w:cs="Times New Roman"/>
+          <w:color w:val="7030A0"/>
+          <w:sz w:val="24"/>
+          <w:szCs w:val="24"/>
+          <w:lang w:eastAsia="en-IN"/>
+        </w:rPr>
+        <w:t xml:space="preserve">It </w:t>
+      </w:r>
+      <w:r>
+        <w:rPr>
+          <w:rFonts w:ascii="Roboto" w:eastAsia="Times New Roman" w:hAnsi="Roboto" w:cs="Times New Roman"/>
+          <w:color w:val="7030A0"/>
+          <w:sz w:val="24"/>
+          <w:szCs w:val="24"/>
+          <w:lang w:eastAsia="en-IN"/>
+        </w:rPr>
+        <w:t xml:space="preserve">starts to </w:t>
+      </w:r>
+      <w:r>
+        <w:rPr>
+          <w:rFonts w:ascii="Roboto" w:eastAsia="Times New Roman" w:hAnsi="Roboto" w:cs="Times New Roman"/>
+          <w:color w:val="7030A0"/>
+          <w:sz w:val="24"/>
+          <w:szCs w:val="24"/>
+          <w:lang w:eastAsia="en-IN"/>
+        </w:rPr>
+        <w:t>get</w:t>
+      </w:r>
+      <w:r>
+        <w:rPr>
+          <w:rFonts w:ascii="Roboto" w:eastAsia="Times New Roman" w:hAnsi="Roboto" w:cs="Times New Roman"/>
+          <w:color w:val="7030A0"/>
+          <w:sz w:val="24"/>
+          <w:szCs w:val="24"/>
+          <w:lang w:eastAsia="en-IN"/>
+        </w:rPr>
+        <w:t xml:space="preserve"> </w:t>
+      </w:r>
+      <w:r>
+        <w:rPr>
+          <w:rFonts w:ascii="Roboto" w:eastAsia="Times New Roman" w:hAnsi="Roboto" w:cs="Times New Roman"/>
+          <w:color w:val="7030A0"/>
+          <w:sz w:val="24"/>
+          <w:szCs w:val="24"/>
+          <w:lang w:eastAsia="en-IN"/>
+        </w:rPr>
+        <w:t>repetitive as</w:t>
+      </w:r>
+      <w:r>
+        <w:rPr>
+          <w:rFonts w:ascii="Roboto" w:eastAsia="Times New Roman" w:hAnsi="Roboto" w:cs="Times New Roman"/>
+          <w:color w:val="7030A0"/>
+          <w:sz w:val="24"/>
+          <w:szCs w:val="24"/>
+          <w:lang w:eastAsia="en-IN"/>
+        </w:rPr>
+        <w:t xml:space="preserve"> </w:t>
+      </w:r>
+      <w:r>
+        <w:rPr>
+          <w:rFonts w:ascii="Roboto" w:eastAsia="Times New Roman" w:hAnsi="Roboto" w:cs="Times New Roman"/>
+          <w:color w:val="7030A0"/>
+          <w:sz w:val="24"/>
+          <w:szCs w:val="24"/>
+          <w:lang w:eastAsia="en-IN"/>
+        </w:rPr>
+        <w:t xml:space="preserve">the player needs </w:t>
+      </w:r>
+      <w:r>
+        <w:rPr>
+          <w:rFonts w:ascii="Roboto" w:eastAsia="Times New Roman" w:hAnsi="Roboto" w:cs="Times New Roman"/>
+          <w:color w:val="7030A0"/>
+          <w:sz w:val="24"/>
+          <w:szCs w:val="24"/>
+          <w:lang w:eastAsia="en-IN"/>
+        </w:rPr>
+        <w:t xml:space="preserve">more information about the world </w:t>
+      </w:r>
+      <w:r>
+        <w:rPr>
+          <w:rFonts w:ascii="Roboto" w:eastAsia="Times New Roman" w:hAnsi="Roboto" w:cs="Times New Roman"/>
+          <w:color w:val="7030A0"/>
+          <w:sz w:val="24"/>
+          <w:szCs w:val="24"/>
+          <w:lang w:eastAsia="en-IN"/>
+        </w:rPr>
+        <w:t xml:space="preserve">and can </w:t>
+      </w:r>
+      <w:r>
+        <w:rPr>
+          <w:rFonts w:ascii="Roboto" w:eastAsia="Times New Roman" w:hAnsi="Roboto" w:cs="Times New Roman"/>
+          <w:color w:val="7030A0"/>
+          <w:sz w:val="24"/>
+          <w:szCs w:val="24"/>
+          <w:lang w:eastAsia="en-IN"/>
+        </w:rPr>
+        <w:t>cast the</w:t>
+      </w:r>
+      <w:r>
+        <w:rPr>
+          <w:rFonts w:ascii="Roboto" w:eastAsia="Times New Roman" w:hAnsi="Roboto" w:cs="Times New Roman"/>
+          <w:color w:val="7030A0"/>
+          <w:sz w:val="24"/>
+          <w:szCs w:val="24"/>
+          <w:lang w:eastAsia="en-IN"/>
+        </w:rPr>
+        <w:t xml:space="preserve"> </w:t>
+      </w:r>
+      <w:r>
+        <w:rPr>
+          <w:rFonts w:ascii="Roboto" w:eastAsia="Times New Roman" w:hAnsi="Roboto" w:cs="Times New Roman"/>
+          <w:color w:val="7030A0"/>
+          <w:sz w:val="24"/>
+          <w:szCs w:val="24"/>
+          <w:lang w:eastAsia="en-IN"/>
+        </w:rPr>
+        <w:t>spell repeatedly</w:t>
+      </w:r>
+      <w:r>
+        <w:rPr>
+          <w:rFonts w:ascii="Roboto" w:eastAsia="Times New Roman" w:hAnsi="Roboto" w:cs="Times New Roman"/>
+          <w:color w:val="7030A0"/>
+          <w:sz w:val="24"/>
+          <w:szCs w:val="24"/>
+          <w:lang w:eastAsia="en-IN"/>
+        </w:rPr>
+        <w:t>.</w:t>
+      </w:r>
+      <w:r>
+        <w:rPr>
+          <w:rFonts w:ascii="Roboto" w:eastAsia="Times New Roman" w:hAnsi="Roboto" w:cs="Times New Roman"/>
+          <w:color w:val="7030A0"/>
+          <w:sz w:val="24"/>
+          <w:szCs w:val="24"/>
+          <w:lang w:eastAsia="en-IN"/>
+        </w:rPr>
+        <w:t xml:space="preserve"> </w:t>
+      </w:r>
+    </w:p>
+    <w:p>
+      <w:pPr>
+        <w:tabs>
+          <w:tab w:val="left" w:pos="951"/>
+        </w:tabs>
+        <w:spacing w:before="150" w:after="0" w:line="240" w:lineRule="auto"/>
+        <w:rPr>
+          <w:rFonts w:ascii="Roboto" w:eastAsia="Times New Roman" w:hAnsi="Roboto" w:cs="Times New Roman"/>
+          <w:color w:val="7030A0"/>
+          <w:sz w:val="24"/>
+          <w:szCs w:val="24"/>
+          <w:lang w:eastAsia="en-IN"/>
+        </w:rPr>
+      </w:pPr>
+      <w:r>
+        <w:rPr>
+          <w:rFonts w:ascii="Roboto" w:eastAsia="Times New Roman" w:hAnsi="Roboto" w:cs="Times New Roman"/>
+          <w:color w:val="7030A0"/>
+          <w:sz w:val="24"/>
+          <w:szCs w:val="24"/>
+          <w:lang w:eastAsia="en-IN"/>
+        </w:rPr>
+        <w:t xml:space="preserve">&gt; </w:t>
+      </w:r>
+      <w:r>
+        <w:rPr>
+          <w:rFonts w:ascii="Roboto" w:eastAsia="Times New Roman" w:hAnsi="Roboto" w:cs="Times New Roman"/>
+          <w:color w:val="7030A0"/>
+          <w:sz w:val="24"/>
+          <w:szCs w:val="24"/>
+          <w:lang w:eastAsia="en-IN"/>
+        </w:rPr>
+        <w:t>Intelligence System</w:t>
+      </w:r>
+      <w:r>
+        <w:rPr>
+          <w:rFonts w:ascii="Roboto" w:eastAsia="Times New Roman" w:hAnsi="Roboto" w:cs="Times New Roman"/>
+          <w:color w:val="7030A0"/>
+          <w:sz w:val="24"/>
+          <w:szCs w:val="24"/>
+          <w:lang w:eastAsia="en-IN"/>
+        </w:rPr>
+        <w:t xml:space="preserve">: </w:t>
+      </w:r>
+      <w:r>
+        <w:rPr>
+          <w:rFonts w:ascii="Roboto" w:eastAsia="Times New Roman" w:hAnsi="Roboto" w:cs="Times New Roman"/>
+          <w:color w:val="7030A0"/>
+          <w:sz w:val="24"/>
+          <w:szCs w:val="24"/>
+          <w:lang w:eastAsia="en-IN"/>
+        </w:rPr>
+        <w:t>The game uses</w:t>
+      </w:r>
+      <w:r>
+        <w:rPr>
+          <w:rFonts w:ascii="Roboto" w:eastAsia="Times New Roman" w:hAnsi="Roboto" w:cs="Times New Roman"/>
+          <w:color w:val="7030A0"/>
+          <w:sz w:val="24"/>
+          <w:szCs w:val="24"/>
+          <w:lang w:eastAsia="en-IN"/>
+        </w:rPr>
+        <w:t xml:space="preserve"> </w:t>
+      </w:r>
+      <w:r>
+        <w:rPr>
+          <w:rFonts w:ascii="Roboto" w:eastAsia="Times New Roman" w:hAnsi="Roboto" w:cs="Times New Roman"/>
+          <w:color w:val="7030A0"/>
+          <w:sz w:val="24"/>
+          <w:szCs w:val="24"/>
+          <w:lang w:eastAsia="en-IN"/>
+        </w:rPr>
+        <w:t xml:space="preserve">inspectable and scripted interactables </w:t>
+      </w:r>
+      <w:r>
+        <w:rPr>
+          <w:rFonts w:ascii="Roboto" w:eastAsia="Times New Roman" w:hAnsi="Roboto" w:cs="Times New Roman"/>
+          <w:color w:val="7030A0"/>
+          <w:sz w:val="24"/>
+          <w:szCs w:val="24"/>
+          <w:lang w:eastAsia="en-IN"/>
+        </w:rPr>
+        <w:t xml:space="preserve">with </w:t>
+      </w:r>
+      <w:r>
+        <w:rPr>
+          <w:rFonts w:ascii="Roboto" w:eastAsia="Times New Roman" w:hAnsi="Roboto" w:cs="Times New Roman"/>
+          <w:color w:val="7030A0"/>
+          <w:sz w:val="24"/>
+          <w:szCs w:val="24"/>
+          <w:lang w:eastAsia="en-IN"/>
+        </w:rPr>
+        <w:t>a hidden intelligence system to provide clues and hints for the story progression. The player can interact with various objects in the environment to trigger dialogues that reveal more information about the world and the characters. Some of these interactions are dependent on the timing and sequence of events in the game</w:t>
+      </w:r>
+      <w:r>
+        <w:rPr>
+          <w:rFonts w:ascii="Roboto" w:eastAsia="Times New Roman" w:hAnsi="Roboto" w:cs="Times New Roman"/>
+          <w:color w:val="7030A0"/>
+          <w:sz w:val="24"/>
+          <w:szCs w:val="24"/>
+          <w:lang w:eastAsia="en-IN"/>
+        </w:rPr>
+        <w:t xml:space="preserve"> whereas the story won’t move forward without</w:t>
+      </w:r>
+      <w:r>
+        <w:rPr>
+          <w:rFonts w:ascii="Roboto" w:eastAsia="Times New Roman" w:hAnsi="Roboto" w:cs="Times New Roman"/>
+          <w:color w:val="7030A0"/>
+          <w:sz w:val="24"/>
+          <w:szCs w:val="24"/>
+          <w:lang w:eastAsia="en-IN"/>
+        </w:rPr>
+        <w:t xml:space="preserve"> some</w:t>
+      </w:r>
+      <w:r>
+        <w:rPr>
+          <w:rFonts w:ascii="Roboto" w:eastAsia="Times New Roman" w:hAnsi="Roboto" w:cs="Times New Roman"/>
+          <w:color w:val="7030A0"/>
+          <w:sz w:val="24"/>
+          <w:szCs w:val="24"/>
+          <w:lang w:eastAsia="en-IN"/>
+        </w:rPr>
+        <w:t>.</w:t>
+      </w:r>
+    </w:p>
+    <w:p>
+      <w:pPr>
+        <w:spacing w:before="150" w:after="0" w:line="240" w:lineRule="auto"/>
+        <w:rPr>
+          <w:rFonts w:ascii="Roboto" w:eastAsia="Times New Roman" w:hAnsi="Roboto" w:cs="Times New Roman"/>
+          <w:color w:val="7030A0"/>
+          <w:sz w:val="24"/>
+          <w:szCs w:val="24"/>
+          <w:lang w:eastAsia="en-IN"/>
+        </w:rPr>
+      </w:pPr>
+      <w:r>
+        <w:rPr>
+          <w:rFonts w:ascii="Roboto" w:eastAsia="Times New Roman" w:hAnsi="Roboto" w:cs="Times New Roman"/>
+          <w:color w:val="7030A0"/>
+          <w:sz w:val="24"/>
+          <w:szCs w:val="24"/>
+          <w:lang w:eastAsia="en-IN"/>
+        </w:rPr>
+        <w:t>3.2</w:t>
+      </w:r>
+      <w:r>
+        <w:rPr>
+          <w:rFonts w:ascii="Roboto" w:eastAsia="Times New Roman" w:hAnsi="Roboto" w:cs="Times New Roman"/>
+          <w:color w:val="7030A0"/>
+          <w:sz w:val="24"/>
+          <w:szCs w:val="24"/>
+          <w:lang w:eastAsia="en-IN"/>
+        </w:rPr>
+        <w:t xml:space="preserve"> Does a unique gameplay experience in each chapter of the story add to the novelty of the experience?</w:t>
+      </w:r>
+    </w:p>
+    <w:p>
+      <w:pPr>
+        <w:spacing w:before="150" w:after="0" w:line="240" w:lineRule="auto"/>
+        <w:rPr>
+          <w:rFonts w:ascii="Roboto" w:eastAsia="Times New Roman" w:hAnsi="Roboto" w:cs="Times New Roman"/>
+          <w:color w:val="7030A0"/>
+          <w:sz w:val="24"/>
+          <w:szCs w:val="24"/>
+          <w:lang w:eastAsia="en-IN"/>
+        </w:rPr>
+      </w:pPr>
+      <w:r>
+        <w:rPr>
+          <w:rFonts w:ascii="Roboto" w:eastAsia="Times New Roman" w:hAnsi="Roboto" w:cs="Times New Roman"/>
+          <w:color w:val="7030A0"/>
+          <w:sz w:val="24"/>
+          <w:szCs w:val="24"/>
+          <w:lang w:eastAsia="en-IN"/>
+        </w:rPr>
+        <w:t>&gt; Levels of Exploration</w:t>
+      </w:r>
+      <w:r>
+        <w:rPr>
+          <w:rFonts w:ascii="Roboto" w:eastAsia="Times New Roman" w:hAnsi="Roboto" w:cs="Times New Roman"/>
+          <w:color w:val="7030A0"/>
+          <w:sz w:val="24"/>
+          <w:szCs w:val="24"/>
+          <w:lang w:eastAsia="en-IN"/>
+        </w:rPr>
+        <w:t xml:space="preserve">: </w:t>
+      </w:r>
+      <w:r>
+        <w:rPr>
+          <w:rFonts w:ascii="Roboto" w:eastAsia="Times New Roman" w:hAnsi="Roboto" w:cs="Times New Roman"/>
+          <w:color w:val="7030A0"/>
+          <w:sz w:val="24"/>
+          <w:szCs w:val="24"/>
+          <w:lang w:eastAsia="en-IN"/>
+        </w:rPr>
+        <w:t>Exploration is a key mechanic for the players to gain knowledge in the game</w:t>
+      </w:r>
+      <w:r>
+        <w:rPr>
+          <w:rFonts w:ascii="Roboto" w:eastAsia="Times New Roman" w:hAnsi="Roboto" w:cs="Times New Roman"/>
+          <w:color w:val="7030A0"/>
+          <w:sz w:val="24"/>
+          <w:szCs w:val="24"/>
+          <w:lang w:eastAsia="en-IN"/>
+        </w:rPr>
+        <w:t xml:space="preserve">. </w:t>
+      </w:r>
+      <w:r>
+        <w:rPr>
+          <w:rFonts w:ascii="Roboto" w:eastAsia="Times New Roman" w:hAnsi="Roboto" w:cs="Times New Roman"/>
+          <w:color w:val="7030A0"/>
+          <w:sz w:val="24"/>
+          <w:szCs w:val="24"/>
+          <w:lang w:eastAsia="en-IN"/>
+        </w:rPr>
+        <w:t>Every chapter is an event in Mariano’s past with the first and the last chapters set in the present.</w:t>
+      </w:r>
+      <w:r>
+        <w:rPr>
+          <w:rFonts w:ascii="Roboto" w:eastAsia="Times New Roman" w:hAnsi="Roboto" w:cs="Times New Roman"/>
+          <w:color w:val="7030A0"/>
+          <w:sz w:val="24"/>
+          <w:szCs w:val="24"/>
+          <w:lang w:eastAsia="en-IN"/>
+        </w:rPr>
+        <w:t xml:space="preserve"> I</w:t>
+      </w:r>
+      <w:r>
+        <w:rPr>
+          <w:rFonts w:ascii="Roboto" w:eastAsia="Times New Roman" w:hAnsi="Roboto" w:cs="Times New Roman"/>
+          <w:color w:val="7030A0"/>
+          <w:sz w:val="24"/>
+          <w:szCs w:val="24"/>
+          <w:lang w:eastAsia="en-IN"/>
+        </w:rPr>
+        <w:t>t is essential to have multiple floors in buildings such as warehouses and construction sites.</w:t>
+      </w:r>
+      <w:r>
+        <w:rPr>
+          <w:rFonts w:ascii="Roboto" w:eastAsia="Times New Roman" w:hAnsi="Roboto" w:cs="Times New Roman"/>
+          <w:color w:val="7030A0"/>
+          <w:sz w:val="24"/>
+          <w:szCs w:val="24"/>
+          <w:lang w:eastAsia="en-IN"/>
+        </w:rPr>
+        <w:t xml:space="preserve"> </w:t>
+      </w:r>
+      <w:r>
+        <w:rPr>
+          <w:rFonts w:ascii="Roboto" w:eastAsia="Times New Roman" w:hAnsi="Roboto" w:cs="Times New Roman"/>
+          <w:color w:val="7030A0"/>
+          <w:sz w:val="24"/>
+          <w:szCs w:val="24"/>
+          <w:lang w:eastAsia="en-IN"/>
+        </w:rPr>
+        <w:t>Disco Elysium implement</w:t>
+      </w:r>
+      <w:r>
+        <w:rPr>
+          <w:rFonts w:ascii="Roboto" w:eastAsia="Times New Roman" w:hAnsi="Roboto" w:cs="Times New Roman"/>
+          <w:color w:val="7030A0"/>
+          <w:sz w:val="24"/>
+          <w:szCs w:val="24"/>
+          <w:lang w:eastAsia="en-IN"/>
+        </w:rPr>
+        <w:t>s</w:t>
+      </w:r>
+      <w:r>
+        <w:rPr>
+          <w:rFonts w:ascii="Roboto" w:eastAsia="Times New Roman" w:hAnsi="Roboto" w:cs="Times New Roman"/>
+          <w:color w:val="7030A0"/>
+          <w:sz w:val="24"/>
+          <w:szCs w:val="24"/>
+          <w:lang w:eastAsia="en-IN"/>
+        </w:rPr>
+        <w:t xml:space="preserve"> different floors and locations</w:t>
+      </w:r>
+      <w:r>
+        <w:rPr>
+          <w:rFonts w:ascii="Roboto" w:eastAsia="Times New Roman" w:hAnsi="Roboto" w:cs="Times New Roman"/>
+          <w:color w:val="7030A0"/>
+          <w:sz w:val="24"/>
+          <w:szCs w:val="24"/>
+          <w:lang w:eastAsia="en-IN"/>
+        </w:rPr>
+        <w:t xml:space="preserve"> </w:t>
+      </w:r>
+      <w:r>
+        <w:rPr>
+          <w:rFonts w:ascii="Roboto" w:eastAsia="Times New Roman" w:hAnsi="Roboto" w:cs="Times New Roman"/>
+          <w:color w:val="7030A0"/>
+          <w:sz w:val="24"/>
+          <w:szCs w:val="24"/>
+          <w:lang w:eastAsia="en-IN"/>
+        </w:rPr>
+        <w:t xml:space="preserve">with </w:t>
+      </w:r>
+      <w:r>
+        <w:rPr>
+          <w:rFonts w:ascii="Roboto" w:eastAsia="Times New Roman" w:hAnsi="Roboto" w:cs="Times New Roman"/>
+          <w:color w:val="7030A0"/>
+          <w:sz w:val="24"/>
+          <w:szCs w:val="24"/>
+          <w:lang w:eastAsia="en-IN"/>
+        </w:rPr>
+        <w:t xml:space="preserve">a small loading scene between different levels and locations, which </w:t>
+      </w:r>
+      <w:r>
+        <w:rPr>
+          <w:rFonts w:ascii="Roboto" w:eastAsia="Times New Roman" w:hAnsi="Roboto" w:cs="Times New Roman"/>
+          <w:color w:val="7030A0"/>
+          <w:sz w:val="24"/>
+          <w:szCs w:val="24"/>
+          <w:lang w:eastAsia="en-IN"/>
+        </w:rPr>
+        <w:t xml:space="preserve">feels </w:t>
+      </w:r>
+      <w:r>
+        <w:rPr>
+          <w:rFonts w:ascii="Roboto" w:eastAsia="Times New Roman" w:hAnsi="Roboto" w:cs="Times New Roman"/>
+          <w:color w:val="7030A0"/>
+          <w:sz w:val="24"/>
+          <w:szCs w:val="24"/>
+          <w:lang w:eastAsia="en-IN"/>
+        </w:rPr>
+        <w:t>continuous despite being separate levels</w:t>
+      </w:r>
+      <w:r>
+        <w:rPr>
+          <w:rFonts w:ascii="Roboto" w:eastAsia="Times New Roman" w:hAnsi="Roboto" w:cs="Times New Roman"/>
+          <w:color w:val="7030A0"/>
+          <w:sz w:val="24"/>
+          <w:szCs w:val="24"/>
+          <w:lang w:eastAsia="en-IN"/>
+        </w:rPr>
+        <w:t xml:space="preserve">. </w:t>
+      </w:r>
+      <w:r>
+        <w:rPr>
+          <w:rFonts w:ascii="Roboto" w:eastAsia="Times New Roman" w:hAnsi="Roboto" w:cs="Times New Roman"/>
+          <w:color w:val="7030A0"/>
+          <w:sz w:val="24"/>
+          <w:szCs w:val="24"/>
+          <w:lang w:eastAsia="en-IN"/>
+        </w:rPr>
+        <w:t xml:space="preserve">The game prototype has cutscenes between </w:t>
+      </w:r>
+      <w:r>
+        <w:rPr>
+          <w:rFonts w:ascii="Roboto" w:eastAsia="Times New Roman" w:hAnsi="Roboto" w:cs="Times New Roman"/>
+          <w:color w:val="7030A0"/>
+          <w:sz w:val="24"/>
+          <w:szCs w:val="24"/>
+          <w:lang w:eastAsia="en-IN"/>
+        </w:rPr>
+        <w:t>each chapter as they occur</w:t>
+      </w:r>
+      <w:r>
+        <w:rPr>
+          <w:rFonts w:ascii="Roboto" w:eastAsia="Times New Roman" w:hAnsi="Roboto" w:cs="Times New Roman"/>
+          <w:color w:val="7030A0"/>
+          <w:sz w:val="24"/>
+          <w:szCs w:val="24"/>
+          <w:lang w:eastAsia="en-IN"/>
+        </w:rPr>
+        <w:t xml:space="preserve"> in different years</w:t>
+      </w:r>
+      <w:r>
+        <w:rPr>
+          <w:rFonts w:ascii="Roboto" w:eastAsia="Times New Roman" w:hAnsi="Roboto" w:cs="Times New Roman"/>
+          <w:color w:val="7030A0"/>
+          <w:sz w:val="24"/>
+          <w:szCs w:val="24"/>
+          <w:lang w:eastAsia="en-IN"/>
+        </w:rPr>
+        <w:t xml:space="preserve"> and within the chapter, everything flows naturally with the</w:t>
+      </w:r>
+      <w:r>
+        <w:rPr>
+          <w:rFonts w:ascii="Roboto" w:eastAsia="Times New Roman" w:hAnsi="Roboto" w:cs="Times New Roman"/>
+          <w:color w:val="7030A0"/>
+          <w:sz w:val="24"/>
+          <w:szCs w:val="24"/>
+          <w:lang w:eastAsia="en-IN"/>
+        </w:rPr>
+        <w:t xml:space="preserve"> </w:t>
+      </w:r>
+      <w:r>
+        <w:rPr>
+          <w:rFonts w:ascii="Roboto" w:eastAsia="Times New Roman" w:hAnsi="Roboto" w:cs="Times New Roman"/>
+          <w:color w:val="7030A0"/>
+          <w:sz w:val="24"/>
+          <w:szCs w:val="24"/>
+          <w:lang w:eastAsia="en-IN"/>
+        </w:rPr>
+        <w:t xml:space="preserve">help of disappearing floors. </w:t>
+      </w:r>
+      <w:r>
+        <w:rPr>
+          <w:rFonts w:ascii="Roboto" w:eastAsia="Times New Roman" w:hAnsi="Roboto" w:cs="Times New Roman"/>
+          <w:color w:val="7030A0"/>
+          <w:sz w:val="24"/>
+          <w:szCs w:val="24"/>
+          <w:lang w:eastAsia="en-IN"/>
+        </w:rPr>
+        <w:t>Which fades out every floor above the player when they are indoors</w:t>
+      </w:r>
+      <w:r>
+        <w:rPr>
+          <w:rFonts w:ascii="Roboto" w:eastAsia="Times New Roman" w:hAnsi="Roboto" w:cs="Times New Roman"/>
+          <w:color w:val="7030A0"/>
+          <w:sz w:val="24"/>
+          <w:szCs w:val="24"/>
+          <w:lang w:eastAsia="en-IN"/>
+        </w:rPr>
+        <w:t xml:space="preserve"> giving a more immersive experience.</w:t>
+      </w:r>
+    </w:p>
+    <w:p>
+      <w:pPr>
+        <w:spacing w:before="150" w:after="0" w:line="240" w:lineRule="auto"/>
+        <w:rPr>
+          <w:rFonts w:ascii="Roboto" w:eastAsia="Times New Roman" w:hAnsi="Roboto" w:cs="Times New Roman"/>
+          <w:color w:val="7030A0"/>
+          <w:sz w:val="24"/>
+          <w:szCs w:val="24"/>
+          <w:lang w:eastAsia="en-IN"/>
+        </w:rPr>
+      </w:pPr>
+      <w:r>
+        <w:rPr>
+          <w:rFonts w:ascii="Roboto" w:eastAsia="Times New Roman" w:hAnsi="Roboto" w:cs="Times New Roman"/>
+          <w:color w:val="7030A0"/>
+          <w:sz w:val="24"/>
+          <w:szCs w:val="24"/>
+          <w:lang w:eastAsia="en-IN"/>
+        </w:rPr>
+        <w:t xml:space="preserve">&gt; </w:t>
+      </w:r>
+      <w:r>
+        <w:rPr>
+          <w:rFonts w:ascii="Roboto" w:eastAsia="Times New Roman" w:hAnsi="Roboto" w:cs="Times New Roman"/>
+          <w:color w:val="7030A0"/>
+          <w:sz w:val="24"/>
+          <w:szCs w:val="24"/>
+          <w:lang w:eastAsia="en-IN"/>
+        </w:rPr>
+        <w:t>Stealth</w:t>
+      </w:r>
+      <w:r>
+        <w:rPr>
+          <w:rFonts w:ascii="Roboto" w:eastAsia="Times New Roman" w:hAnsi="Roboto" w:cs="Times New Roman"/>
+          <w:color w:val="7030A0"/>
+          <w:sz w:val="24"/>
+          <w:szCs w:val="24"/>
+          <w:lang w:eastAsia="en-IN"/>
+        </w:rPr>
+        <w:t xml:space="preserve">, </w:t>
+      </w:r>
+      <w:r>
+        <w:rPr>
+          <w:rFonts w:ascii="Roboto" w:eastAsia="Times New Roman" w:hAnsi="Roboto" w:cs="Times New Roman"/>
+          <w:color w:val="7030A0"/>
+          <w:sz w:val="24"/>
+          <w:szCs w:val="24"/>
+          <w:lang w:eastAsia="en-IN"/>
+        </w:rPr>
+        <w:t>Cover</w:t>
+      </w:r>
+      <w:r>
+        <w:rPr>
+          <w:rFonts w:ascii="Roboto" w:eastAsia="Times New Roman" w:hAnsi="Roboto" w:cs="Times New Roman"/>
+          <w:color w:val="7030A0"/>
+          <w:sz w:val="24"/>
+          <w:szCs w:val="24"/>
+          <w:lang w:eastAsia="en-IN"/>
+        </w:rPr>
+        <w:t xml:space="preserve"> and Gunp</w:t>
+      </w:r>
+      <w:r>
+        <w:rPr>
+          <w:rFonts w:ascii="Roboto" w:eastAsia="Times New Roman" w:hAnsi="Roboto" w:cs="Times New Roman"/>
+          <w:color w:val="7030A0"/>
+          <w:sz w:val="24"/>
+          <w:szCs w:val="24"/>
+          <w:lang w:eastAsia="en-IN"/>
+        </w:rPr>
+        <w:t>l</w:t>
+      </w:r>
+      <w:r>
+        <w:rPr>
+          <w:rFonts w:ascii="Roboto" w:eastAsia="Times New Roman" w:hAnsi="Roboto" w:cs="Times New Roman"/>
+          <w:color w:val="7030A0"/>
+          <w:sz w:val="24"/>
+          <w:szCs w:val="24"/>
+          <w:lang w:eastAsia="en-IN"/>
+        </w:rPr>
+        <w:t>ay</w:t>
+      </w:r>
+      <w:r>
+        <w:rPr>
+          <w:rFonts w:ascii="Roboto" w:eastAsia="Times New Roman" w:hAnsi="Roboto" w:cs="Times New Roman"/>
+          <w:color w:val="7030A0"/>
+          <w:sz w:val="24"/>
+          <w:szCs w:val="24"/>
+          <w:lang w:eastAsia="en-IN"/>
+        </w:rPr>
+        <w:t xml:space="preserve">: </w:t>
+      </w:r>
+      <w:r>
+        <w:rPr>
+          <w:rFonts w:ascii="Roboto" w:eastAsia="Times New Roman" w:hAnsi="Roboto" w:cs="Times New Roman"/>
+          <w:color w:val="7030A0"/>
+          <w:sz w:val="24"/>
+          <w:szCs w:val="24"/>
+          <w:lang w:eastAsia="en-IN"/>
+        </w:rPr>
+        <w:t xml:space="preserve">In </w:t>
+      </w:r>
+      <w:proofErr w:type="spellStart"/>
+      <w:r>
+        <w:rPr>
+          <w:rFonts w:ascii="Roboto" w:eastAsia="Times New Roman" w:hAnsi="Roboto" w:cs="Times New Roman"/>
+          <w:color w:val="7030A0"/>
+          <w:sz w:val="24"/>
+          <w:szCs w:val="24"/>
+          <w:lang w:eastAsia="en-IN"/>
+        </w:rPr>
+        <w:t>WRoEF</w:t>
+      </w:r>
+      <w:proofErr w:type="spellEnd"/>
+      <w:r>
+        <w:rPr>
+          <w:rFonts w:ascii="Roboto" w:eastAsia="Times New Roman" w:hAnsi="Roboto" w:cs="Times New Roman"/>
+          <w:color w:val="7030A0"/>
+          <w:sz w:val="24"/>
+          <w:szCs w:val="24"/>
+          <w:lang w:eastAsia="en-IN"/>
+        </w:rPr>
+        <w:t xml:space="preserve">, </w:t>
+      </w:r>
+      <w:r>
+        <w:rPr>
+          <w:rFonts w:ascii="Roboto" w:eastAsia="Times New Roman" w:hAnsi="Roboto" w:cs="Times New Roman"/>
+          <w:color w:val="7030A0"/>
+          <w:sz w:val="24"/>
+          <w:szCs w:val="24"/>
+          <w:lang w:eastAsia="en-IN"/>
+        </w:rPr>
+        <w:t xml:space="preserve">every </w:t>
+      </w:r>
+      <w:r>
+        <w:rPr>
+          <w:rFonts w:ascii="Roboto" w:eastAsia="Times New Roman" w:hAnsi="Roboto" w:cs="Times New Roman"/>
+          <w:color w:val="7030A0"/>
+          <w:sz w:val="24"/>
+          <w:szCs w:val="24"/>
+          <w:lang w:eastAsia="en-IN"/>
+        </w:rPr>
+        <w:t>character’s</w:t>
+      </w:r>
+      <w:r>
+        <w:rPr>
+          <w:rFonts w:ascii="Roboto" w:eastAsia="Times New Roman" w:hAnsi="Roboto" w:cs="Times New Roman"/>
+          <w:color w:val="7030A0"/>
+          <w:sz w:val="24"/>
+          <w:szCs w:val="24"/>
+          <w:lang w:eastAsia="en-IN"/>
+        </w:rPr>
+        <w:t xml:space="preserve"> story is told in a different way</w:t>
+      </w:r>
+      <w:r>
+        <w:rPr>
+          <w:rFonts w:ascii="Roboto" w:eastAsia="Times New Roman" w:hAnsi="Roboto" w:cs="Times New Roman"/>
+          <w:color w:val="7030A0"/>
+          <w:sz w:val="24"/>
+          <w:szCs w:val="24"/>
+          <w:lang w:eastAsia="en-IN"/>
+        </w:rPr>
+        <w:t xml:space="preserve"> by conveying a </w:t>
+      </w:r>
+      <w:r>
+        <w:rPr>
+          <w:rFonts w:ascii="Roboto" w:eastAsia="Times New Roman" w:hAnsi="Roboto" w:cs="Times New Roman"/>
+          <w:color w:val="7030A0"/>
+          <w:sz w:val="24"/>
+          <w:szCs w:val="24"/>
+          <w:lang w:eastAsia="en-IN"/>
+        </w:rPr>
+        <w:t>character’s</w:t>
+      </w:r>
+      <w:r>
+        <w:rPr>
+          <w:rFonts w:ascii="Roboto" w:eastAsia="Times New Roman" w:hAnsi="Roboto" w:cs="Times New Roman"/>
+          <w:color w:val="7030A0"/>
+          <w:sz w:val="24"/>
+          <w:szCs w:val="24"/>
+          <w:lang w:eastAsia="en-IN"/>
+        </w:rPr>
+        <w:t xml:space="preserve"> emotion through their</w:t>
+      </w:r>
+      <w:r>
+        <w:rPr>
+          <w:rFonts w:ascii="Roboto" w:eastAsia="Times New Roman" w:hAnsi="Roboto" w:cs="Times New Roman"/>
+          <w:color w:val="7030A0"/>
+          <w:sz w:val="24"/>
+          <w:szCs w:val="24"/>
+          <w:lang w:eastAsia="en-IN"/>
+        </w:rPr>
+        <w:t xml:space="preserve"> perspective </w:t>
+      </w:r>
+      <w:r>
+        <w:rPr>
+          <w:rFonts w:ascii="Roboto" w:eastAsia="Times New Roman" w:hAnsi="Roboto" w:cs="Times New Roman"/>
+          <w:color w:val="7030A0"/>
+          <w:sz w:val="24"/>
+          <w:szCs w:val="24"/>
+          <w:lang w:eastAsia="en-IN"/>
+        </w:rPr>
+        <w:t>of the same world</w:t>
+      </w:r>
+      <w:r>
+        <w:rPr>
+          <w:rFonts w:ascii="Roboto" w:eastAsia="Times New Roman" w:hAnsi="Roboto" w:cs="Times New Roman"/>
+          <w:color w:val="7030A0"/>
+          <w:sz w:val="24"/>
+          <w:szCs w:val="24"/>
+          <w:lang w:eastAsia="en-IN"/>
+        </w:rPr>
+        <w:t>.</w:t>
+      </w:r>
+      <w:r>
+        <w:rPr>
+          <w:rFonts w:ascii="Roboto" w:eastAsia="Times New Roman" w:hAnsi="Roboto" w:cs="Times New Roman"/>
+          <w:color w:val="7030A0"/>
+          <w:sz w:val="24"/>
+          <w:szCs w:val="24"/>
+          <w:lang w:eastAsia="en-IN"/>
+        </w:rPr>
+        <w:t xml:space="preserve"> From playing as an owl, to sailing ships</w:t>
+      </w:r>
+      <w:r>
+        <w:rPr>
+          <w:rFonts w:ascii="Roboto" w:eastAsia="Times New Roman" w:hAnsi="Roboto" w:cs="Times New Roman"/>
+          <w:color w:val="7030A0"/>
+          <w:sz w:val="24"/>
+          <w:szCs w:val="24"/>
+          <w:lang w:eastAsia="en-IN"/>
+        </w:rPr>
+        <w:t xml:space="preserve"> </w:t>
+      </w:r>
+      <w:r>
+        <w:rPr>
+          <w:rFonts w:ascii="Roboto" w:eastAsia="Times New Roman" w:hAnsi="Roboto" w:cs="Times New Roman"/>
+          <w:color w:val="7030A0"/>
+          <w:sz w:val="24"/>
+          <w:szCs w:val="24"/>
+          <w:lang w:eastAsia="en-IN"/>
+        </w:rPr>
+        <w:t>in your mind</w:t>
+      </w:r>
+      <w:r>
+        <w:rPr>
+          <w:rFonts w:ascii="Roboto" w:eastAsia="Times New Roman" w:hAnsi="Roboto" w:cs="Times New Roman"/>
+          <w:color w:val="7030A0"/>
+          <w:sz w:val="24"/>
+          <w:szCs w:val="24"/>
+          <w:lang w:eastAsia="en-IN"/>
+        </w:rPr>
+        <w:t xml:space="preserve"> </w:t>
+      </w:r>
+      <w:r>
+        <w:rPr>
+          <w:rFonts w:ascii="Roboto" w:eastAsia="Times New Roman" w:hAnsi="Roboto" w:cs="Times New Roman"/>
+          <w:color w:val="7030A0"/>
+          <w:sz w:val="24"/>
+          <w:szCs w:val="24"/>
+          <w:lang w:eastAsia="en-IN"/>
+        </w:rPr>
+        <w:t>at work</w:t>
+      </w:r>
+      <w:r>
+        <w:rPr>
+          <w:rFonts w:ascii="Roboto" w:eastAsia="Times New Roman" w:hAnsi="Roboto" w:cs="Times New Roman"/>
+          <w:color w:val="7030A0"/>
+          <w:sz w:val="24"/>
+          <w:szCs w:val="24"/>
+          <w:lang w:eastAsia="en-IN"/>
+        </w:rPr>
+        <w:t>,</w:t>
+      </w:r>
+      <w:r>
+        <w:rPr>
+          <w:rFonts w:ascii="Roboto" w:eastAsia="Times New Roman" w:hAnsi="Roboto" w:cs="Times New Roman"/>
+          <w:color w:val="7030A0"/>
+          <w:sz w:val="24"/>
+          <w:szCs w:val="24"/>
+          <w:lang w:eastAsia="en-IN"/>
+        </w:rPr>
+        <w:t xml:space="preserve"> wordplay</w:t>
+      </w:r>
+      <w:r>
+        <w:rPr>
+          <w:rFonts w:ascii="Roboto" w:eastAsia="Times New Roman" w:hAnsi="Roboto" w:cs="Times New Roman"/>
+          <w:color w:val="7030A0"/>
+          <w:sz w:val="24"/>
+          <w:szCs w:val="24"/>
+          <w:lang w:eastAsia="en-IN"/>
+        </w:rPr>
+        <w:t xml:space="preserve"> and many more</w:t>
+      </w:r>
+      <w:r>
+        <w:rPr>
+          <w:rFonts w:ascii="Roboto" w:eastAsia="Times New Roman" w:hAnsi="Roboto" w:cs="Times New Roman"/>
+          <w:color w:val="7030A0"/>
+          <w:sz w:val="24"/>
+          <w:szCs w:val="24"/>
+          <w:lang w:eastAsia="en-IN"/>
+        </w:rPr>
+        <w:t xml:space="preserve"> </w:t>
+      </w:r>
+      <w:r>
+        <w:rPr>
+          <w:rFonts w:ascii="Roboto" w:eastAsia="Times New Roman" w:hAnsi="Roboto" w:cs="Times New Roman"/>
+          <w:color w:val="7030A0"/>
+          <w:sz w:val="24"/>
+          <w:szCs w:val="24"/>
+          <w:lang w:eastAsia="en-IN"/>
+        </w:rPr>
+        <w:t>experience</w:t>
+      </w:r>
+      <w:r>
+        <w:rPr>
+          <w:rFonts w:ascii="Roboto" w:eastAsia="Times New Roman" w:hAnsi="Roboto" w:cs="Times New Roman"/>
+          <w:color w:val="7030A0"/>
+          <w:sz w:val="24"/>
+          <w:szCs w:val="24"/>
+          <w:lang w:eastAsia="en-IN"/>
+        </w:rPr>
+        <w:t>s</w:t>
+      </w:r>
+      <w:r>
+        <w:rPr>
+          <w:rFonts w:ascii="Roboto" w:eastAsia="Times New Roman" w:hAnsi="Roboto" w:cs="Times New Roman"/>
+          <w:color w:val="7030A0"/>
+          <w:sz w:val="24"/>
+          <w:szCs w:val="24"/>
+          <w:lang w:eastAsia="en-IN"/>
+        </w:rPr>
+        <w:t>.</w:t>
+      </w:r>
+      <w:r>
+        <w:rPr>
+          <w:rFonts w:ascii="Roboto" w:eastAsia="Times New Roman" w:hAnsi="Roboto" w:cs="Times New Roman"/>
+          <w:color w:val="7030A0"/>
+          <w:sz w:val="24"/>
+          <w:szCs w:val="24"/>
+          <w:lang w:eastAsia="en-IN"/>
+        </w:rPr>
+        <w:t xml:space="preserve"> </w:t>
+      </w:r>
+      <w:r>
+        <w:rPr>
+          <w:rFonts w:ascii="Roboto" w:eastAsia="Times New Roman" w:hAnsi="Roboto" w:cs="Times New Roman"/>
+          <w:color w:val="7030A0"/>
+          <w:sz w:val="24"/>
+          <w:szCs w:val="24"/>
+          <w:lang w:eastAsia="en-IN"/>
+        </w:rPr>
+        <w:t>Similarly, One-Way Ride tries t</w:t>
+      </w:r>
+      <w:r>
+        <w:rPr>
+          <w:rFonts w:ascii="Roboto" w:eastAsia="Times New Roman" w:hAnsi="Roboto" w:cs="Times New Roman"/>
+          <w:color w:val="7030A0"/>
+          <w:sz w:val="24"/>
+          <w:szCs w:val="24"/>
+          <w:lang w:eastAsia="en-IN"/>
+        </w:rPr>
+        <w:t xml:space="preserve">o </w:t>
+      </w:r>
+      <w:r>
+        <w:rPr>
+          <w:rFonts w:ascii="Roboto" w:eastAsia="Times New Roman" w:hAnsi="Roboto" w:cs="Times New Roman"/>
+          <w:color w:val="7030A0"/>
+          <w:sz w:val="24"/>
+          <w:szCs w:val="24"/>
+          <w:lang w:eastAsia="en-IN"/>
+        </w:rPr>
+        <w:t xml:space="preserve">use stealth, cover and shooting mechanics according to the story to have a dynamic </w:t>
+      </w:r>
+      <w:r>
+        <w:rPr>
+          <w:rFonts w:ascii="Roboto" w:eastAsia="Times New Roman" w:hAnsi="Roboto" w:cs="Times New Roman"/>
+          <w:color w:val="7030A0"/>
+          <w:sz w:val="24"/>
+          <w:szCs w:val="24"/>
+          <w:lang w:eastAsia="en-IN"/>
+        </w:rPr>
+        <w:t>gameplay.</w:t>
+      </w:r>
+      <w:r>
+        <w:rPr>
+          <w:rFonts w:ascii="Roboto" w:eastAsia="Times New Roman" w:hAnsi="Roboto" w:cs="Times New Roman"/>
+          <w:color w:val="7030A0"/>
+          <w:sz w:val="24"/>
+          <w:szCs w:val="24"/>
+          <w:lang w:eastAsia="en-IN"/>
+        </w:rPr>
+        <w:t xml:space="preserve"> </w:t>
+      </w:r>
+      <w:r>
+        <w:rPr>
+          <w:rFonts w:ascii="Roboto" w:eastAsia="Times New Roman" w:hAnsi="Roboto" w:cs="Times New Roman"/>
+          <w:color w:val="7030A0"/>
+          <w:sz w:val="24"/>
+          <w:szCs w:val="24"/>
+          <w:lang w:eastAsia="en-IN"/>
+        </w:rPr>
+        <w:t xml:space="preserve">The </w:t>
+      </w:r>
+      <w:r>
+        <w:rPr>
+          <w:rFonts w:ascii="Roboto" w:eastAsia="Times New Roman" w:hAnsi="Roboto" w:cs="Times New Roman"/>
+          <w:color w:val="7030A0"/>
+          <w:sz w:val="24"/>
+          <w:szCs w:val="24"/>
+          <w:lang w:eastAsia="en-IN"/>
+        </w:rPr>
+        <w:t>dynamic cover system allows the use of dynamic animation</w:t>
+      </w:r>
+      <w:r>
+        <w:rPr>
+          <w:rFonts w:ascii="Roboto" w:eastAsia="Times New Roman" w:hAnsi="Roboto" w:cs="Times New Roman"/>
+          <w:color w:val="7030A0"/>
+          <w:sz w:val="24"/>
+          <w:szCs w:val="24"/>
+          <w:lang w:eastAsia="en-IN"/>
+        </w:rPr>
+        <w:t>s allowing the player to crouch around cover which adjusts the crouch height keeping them hidden</w:t>
+      </w:r>
+      <w:r>
+        <w:rPr>
+          <w:rFonts w:ascii="Roboto" w:eastAsia="Times New Roman" w:hAnsi="Roboto" w:cs="Times New Roman"/>
+          <w:color w:val="7030A0"/>
+          <w:sz w:val="24"/>
+          <w:szCs w:val="24"/>
+          <w:lang w:eastAsia="en-IN"/>
+        </w:rPr>
+        <w:t xml:space="preserve">. This along with the </w:t>
+      </w:r>
+      <w:r>
+        <w:rPr>
+          <w:rFonts w:ascii="Roboto" w:eastAsia="Times New Roman" w:hAnsi="Roboto" w:cs="Times New Roman"/>
+          <w:color w:val="7030A0"/>
+          <w:sz w:val="24"/>
+          <w:szCs w:val="24"/>
+          <w:lang w:eastAsia="en-IN"/>
+        </w:rPr>
+        <w:t>cover-based</w:t>
+      </w:r>
+      <w:r>
+        <w:rPr>
+          <w:rFonts w:ascii="Roboto" w:eastAsia="Times New Roman" w:hAnsi="Roboto" w:cs="Times New Roman"/>
+          <w:color w:val="7030A0"/>
+          <w:sz w:val="24"/>
+          <w:szCs w:val="24"/>
+          <w:lang w:eastAsia="en-IN"/>
+        </w:rPr>
+        <w:t xml:space="preserve"> shooting system </w:t>
+      </w:r>
+      <w:r>
+        <w:rPr>
+          <w:rFonts w:ascii="Roboto" w:eastAsia="Times New Roman" w:hAnsi="Roboto" w:cs="Times New Roman"/>
+          <w:color w:val="7030A0"/>
+          <w:sz w:val="24"/>
+          <w:szCs w:val="24"/>
+          <w:lang w:eastAsia="en-IN"/>
+        </w:rPr>
+        <w:t xml:space="preserve">allows for a </w:t>
+      </w:r>
+      <w:r>
+        <w:rPr>
+          <w:rFonts w:ascii="Roboto" w:eastAsia="Times New Roman" w:hAnsi="Roboto" w:cs="Times New Roman"/>
+          <w:color w:val="7030A0"/>
+          <w:sz w:val="24"/>
+          <w:szCs w:val="24"/>
+          <w:lang w:eastAsia="en-IN"/>
+        </w:rPr>
+        <w:t xml:space="preserve">mixed </w:t>
+      </w:r>
+      <w:r>
+        <w:rPr>
+          <w:rFonts w:ascii="Roboto" w:eastAsia="Times New Roman" w:hAnsi="Roboto" w:cs="Times New Roman"/>
+          <w:color w:val="7030A0"/>
+          <w:sz w:val="24"/>
+          <w:szCs w:val="24"/>
+          <w:lang w:eastAsia="en-IN"/>
+        </w:rPr>
+        <w:t>playstyle.</w:t>
+      </w:r>
+    </w:p>
+    <w:p>
+      <w:pPr>
+        <w:spacing w:before="150" w:after="0" w:line="240" w:lineRule="auto"/>
+        <w:rPr>
+          <w:rFonts w:ascii="Roboto" w:eastAsia="Times New Roman" w:hAnsi="Roboto" w:cs="Times New Roman"/>
+          <w:color w:val="7030A0"/>
+          <w:sz w:val="24"/>
+          <w:szCs w:val="24"/>
+          <w:lang w:eastAsia="en-IN"/>
+        </w:rPr>
+      </w:pPr>
+      <w:r>
+        <w:rPr>
+          <w:rFonts w:ascii="Roboto" w:eastAsia="Times New Roman" w:hAnsi="Roboto" w:cs="Times New Roman"/>
+          <w:color w:val="7030A0"/>
+          <w:sz w:val="24"/>
+          <w:szCs w:val="24"/>
+          <w:lang w:eastAsia="en-IN"/>
+        </w:rPr>
+        <w:t>3.3</w:t>
+      </w:r>
+      <w:r>
+        <w:rPr>
+          <w:rFonts w:ascii="Roboto" w:eastAsia="Times New Roman" w:hAnsi="Roboto" w:cs="Times New Roman"/>
+          <w:color w:val="7030A0"/>
+          <w:sz w:val="24"/>
+          <w:szCs w:val="24"/>
+          <w:lang w:eastAsia="en-IN"/>
+        </w:rPr>
+        <w:t xml:space="preserve"> How can you alter player experience based on their prior interactions without changing the overarching narrative?</w:t>
+      </w:r>
+    </w:p>
+    <w:p>
+      <w:pPr>
+        <w:spacing w:before="150" w:after="0" w:line="240" w:lineRule="auto"/>
+        <w:rPr>
+          <w:rFonts w:ascii="Roboto" w:eastAsia="Times New Roman" w:hAnsi="Roboto" w:cs="Times New Roman"/>
+          <w:color w:val="7030A0"/>
+          <w:sz w:val="24"/>
+          <w:szCs w:val="24"/>
+          <w:lang w:eastAsia="en-IN"/>
+        </w:rPr>
+      </w:pPr>
+      <w:r>
+        <w:rPr>
+          <w:rFonts w:ascii="Roboto" w:eastAsia="Times New Roman" w:hAnsi="Roboto" w:cs="Times New Roman"/>
+          <w:color w:val="7030A0"/>
+          <w:sz w:val="24"/>
+          <w:szCs w:val="24"/>
+          <w:lang w:eastAsia="en-IN"/>
+        </w:rPr>
+        <w:t xml:space="preserve">&gt; </w:t>
+      </w:r>
+      <w:r>
+        <w:rPr>
+          <w:rFonts w:ascii="Roboto" w:eastAsia="Times New Roman" w:hAnsi="Roboto" w:cs="Times New Roman"/>
+          <w:color w:val="7030A0"/>
+          <w:sz w:val="24"/>
+          <w:szCs w:val="24"/>
+          <w:lang w:eastAsia="en-IN"/>
+        </w:rPr>
+        <w:t xml:space="preserve">Drunk </w:t>
+      </w:r>
+      <w:r>
+        <w:rPr>
+          <w:rFonts w:ascii="Roboto" w:eastAsia="Times New Roman" w:hAnsi="Roboto" w:cs="Times New Roman"/>
+          <w:color w:val="7030A0"/>
+          <w:sz w:val="24"/>
+          <w:szCs w:val="24"/>
+          <w:lang w:eastAsia="en-IN"/>
+        </w:rPr>
+        <w:t xml:space="preserve">and Health </w:t>
+      </w:r>
+      <w:r>
+        <w:rPr>
+          <w:rFonts w:ascii="Roboto" w:eastAsia="Times New Roman" w:hAnsi="Roboto" w:cs="Times New Roman"/>
+          <w:color w:val="7030A0"/>
+          <w:sz w:val="24"/>
+          <w:szCs w:val="24"/>
+          <w:lang w:eastAsia="en-IN"/>
+        </w:rPr>
+        <w:t>System</w:t>
+      </w:r>
+      <w:r>
+        <w:rPr>
+          <w:rFonts w:ascii="Roboto" w:eastAsia="Times New Roman" w:hAnsi="Roboto" w:cs="Times New Roman"/>
+          <w:color w:val="7030A0"/>
+          <w:sz w:val="24"/>
+          <w:szCs w:val="24"/>
+          <w:lang w:eastAsia="en-IN"/>
+        </w:rPr>
+        <w:t>:</w:t>
+      </w:r>
+      <w:r>
+        <w:rPr>
+          <w:rFonts w:ascii="Roboto" w:eastAsia="Times New Roman" w:hAnsi="Roboto" w:cs="Times New Roman"/>
+          <w:color w:val="7030A0"/>
+          <w:sz w:val="24"/>
+          <w:szCs w:val="24"/>
+          <w:lang w:eastAsia="en-IN"/>
+        </w:rPr>
+        <w:t xml:space="preserve"> </w:t>
+      </w:r>
+      <w:r>
+        <w:rPr>
+          <w:rFonts w:ascii="Roboto" w:eastAsia="Times New Roman" w:hAnsi="Roboto" w:cs="Times New Roman"/>
+          <w:color w:val="7030A0"/>
+          <w:sz w:val="24"/>
+          <w:szCs w:val="24"/>
+          <w:lang w:eastAsia="en-IN"/>
+        </w:rPr>
+        <w:t>Disco</w:t>
+      </w:r>
+      <w:r>
+        <w:rPr>
+          <w:rFonts w:ascii="Roboto" w:eastAsia="Times New Roman" w:hAnsi="Roboto" w:cs="Times New Roman"/>
+          <w:color w:val="7030A0"/>
+          <w:sz w:val="24"/>
+          <w:szCs w:val="24"/>
+          <w:lang w:eastAsia="en-IN"/>
+        </w:rPr>
+        <w:t xml:space="preserve"> Elysium</w:t>
+      </w:r>
+      <w:r>
+        <w:rPr>
+          <w:rFonts w:ascii="Roboto" w:eastAsia="Times New Roman" w:hAnsi="Roboto" w:cs="Times New Roman"/>
+          <w:color w:val="7030A0"/>
+          <w:sz w:val="24"/>
+          <w:szCs w:val="24"/>
+          <w:lang w:eastAsia="en-IN"/>
+        </w:rPr>
+        <w:t xml:space="preserve"> </w:t>
+      </w:r>
+      <w:r>
+        <w:rPr>
+          <w:rFonts w:ascii="Roboto" w:eastAsia="Times New Roman" w:hAnsi="Roboto" w:cs="Times New Roman"/>
+          <w:color w:val="7030A0"/>
+          <w:sz w:val="24"/>
+          <w:szCs w:val="24"/>
+          <w:lang w:eastAsia="en-IN"/>
+        </w:rPr>
+        <w:t xml:space="preserve">has </w:t>
+      </w:r>
+      <w:r>
+        <w:rPr>
+          <w:rFonts w:ascii="Roboto" w:eastAsia="Times New Roman" w:hAnsi="Roboto" w:cs="Times New Roman"/>
+          <w:color w:val="7030A0"/>
+          <w:sz w:val="24"/>
+          <w:szCs w:val="24"/>
+          <w:lang w:eastAsia="en-IN"/>
+        </w:rPr>
+        <w:t xml:space="preserve">four </w:t>
+      </w:r>
+      <w:r>
+        <w:rPr>
+          <w:rFonts w:ascii="Roboto" w:eastAsia="Times New Roman" w:hAnsi="Roboto" w:cs="Times New Roman"/>
+          <w:color w:val="7030A0"/>
+          <w:sz w:val="24"/>
+          <w:szCs w:val="24"/>
+          <w:lang w:eastAsia="en-IN"/>
+        </w:rPr>
+        <w:t xml:space="preserve">skills </w:t>
+      </w:r>
+      <w:r>
+        <w:rPr>
+          <w:rFonts w:ascii="Roboto" w:eastAsia="Times New Roman" w:hAnsi="Roboto" w:cs="Times New Roman"/>
+          <w:color w:val="7030A0"/>
+          <w:sz w:val="24"/>
+          <w:szCs w:val="24"/>
+          <w:lang w:eastAsia="en-IN"/>
+        </w:rPr>
+        <w:t xml:space="preserve">which are Logic, </w:t>
+      </w:r>
+      <w:r>
+        <w:rPr>
+          <w:rFonts w:ascii="Roboto" w:eastAsia="Times New Roman" w:hAnsi="Roboto" w:cs="Times New Roman"/>
+          <w:color w:val="7030A0"/>
+          <w:sz w:val="24"/>
+          <w:szCs w:val="24"/>
+          <w:lang w:eastAsia="en-IN"/>
+        </w:rPr>
+        <w:t xml:space="preserve">which </w:t>
+      </w:r>
+      <w:r>
+        <w:rPr>
+          <w:rFonts w:ascii="Roboto" w:eastAsia="Times New Roman" w:hAnsi="Roboto" w:cs="Times New Roman"/>
+          <w:color w:val="7030A0"/>
+          <w:sz w:val="24"/>
+          <w:szCs w:val="24"/>
+          <w:lang w:eastAsia="en-IN"/>
+        </w:rPr>
+        <w:t xml:space="preserve">allows you to </w:t>
+      </w:r>
+      <w:r>
+        <w:rPr>
+          <w:rFonts w:ascii="Roboto" w:eastAsia="Times New Roman" w:hAnsi="Roboto" w:cs="Times New Roman"/>
+          <w:color w:val="7030A0"/>
+          <w:sz w:val="24"/>
+          <w:szCs w:val="24"/>
+          <w:lang w:eastAsia="en-IN"/>
+        </w:rPr>
+        <w:t>deduce facts to solve problems</w:t>
+      </w:r>
+      <w:r>
+        <w:rPr>
+          <w:rFonts w:ascii="Roboto" w:eastAsia="Times New Roman" w:hAnsi="Roboto" w:cs="Times New Roman"/>
+          <w:color w:val="7030A0"/>
+          <w:sz w:val="24"/>
+          <w:szCs w:val="24"/>
+          <w:lang w:eastAsia="en-IN"/>
+        </w:rPr>
+        <w:t xml:space="preserve">. </w:t>
+      </w:r>
+      <w:r>
+        <w:rPr>
+          <w:rFonts w:ascii="Roboto" w:eastAsia="Times New Roman" w:hAnsi="Roboto" w:cs="Times New Roman"/>
+          <w:color w:val="7030A0"/>
+          <w:sz w:val="24"/>
+          <w:szCs w:val="24"/>
+          <w:lang w:eastAsia="en-IN"/>
+        </w:rPr>
+        <w:t>Volition</w:t>
+      </w:r>
+      <w:r>
+        <w:rPr>
+          <w:rFonts w:ascii="Roboto" w:eastAsia="Times New Roman" w:hAnsi="Roboto" w:cs="Times New Roman"/>
+          <w:color w:val="7030A0"/>
+          <w:sz w:val="24"/>
+          <w:szCs w:val="24"/>
+          <w:lang w:eastAsia="en-IN"/>
+        </w:rPr>
+        <w:t xml:space="preserve"> keeps your mind in check from </w:t>
+      </w:r>
+      <w:r>
+        <w:rPr>
+          <w:rFonts w:ascii="Roboto" w:eastAsia="Times New Roman" w:hAnsi="Roboto" w:cs="Times New Roman"/>
+          <w:color w:val="7030A0"/>
+          <w:sz w:val="24"/>
+          <w:szCs w:val="24"/>
+          <w:lang w:eastAsia="en-IN"/>
+        </w:rPr>
+        <w:t xml:space="preserve">impulses and </w:t>
+      </w:r>
+      <w:r>
+        <w:rPr>
+          <w:rFonts w:ascii="Roboto" w:eastAsia="Times New Roman" w:hAnsi="Roboto" w:cs="Times New Roman"/>
+          <w:color w:val="7030A0"/>
+          <w:sz w:val="24"/>
+          <w:szCs w:val="24"/>
+          <w:lang w:eastAsia="en-IN"/>
+        </w:rPr>
+        <w:t xml:space="preserve">negative emotions. </w:t>
+      </w:r>
+      <w:r>
+        <w:rPr>
+          <w:rFonts w:ascii="Roboto" w:eastAsia="Times New Roman" w:hAnsi="Roboto" w:cs="Times New Roman"/>
+          <w:color w:val="7030A0"/>
+          <w:sz w:val="24"/>
+          <w:szCs w:val="24"/>
+          <w:lang w:eastAsia="en-IN"/>
+        </w:rPr>
+        <w:t>Endurance</w:t>
+      </w:r>
+      <w:r>
+        <w:rPr>
+          <w:rFonts w:ascii="Roboto" w:eastAsia="Times New Roman" w:hAnsi="Roboto" w:cs="Times New Roman"/>
+          <w:color w:val="7030A0"/>
+          <w:sz w:val="24"/>
+          <w:szCs w:val="24"/>
+          <w:lang w:eastAsia="en-IN"/>
+        </w:rPr>
+        <w:t xml:space="preserve"> determines your ability to withstand pain and other physical activities</w:t>
+      </w:r>
+      <w:r>
+        <w:rPr>
+          <w:rFonts w:ascii="Roboto" w:eastAsia="Times New Roman" w:hAnsi="Roboto" w:cs="Times New Roman"/>
+          <w:color w:val="7030A0"/>
+          <w:sz w:val="24"/>
+          <w:szCs w:val="24"/>
+          <w:lang w:eastAsia="en-IN"/>
+        </w:rPr>
+        <w:t xml:space="preserve"> and Perception, which </w:t>
+      </w:r>
+      <w:r>
+        <w:rPr>
+          <w:rFonts w:ascii="Roboto" w:eastAsia="Times New Roman" w:hAnsi="Roboto" w:cs="Times New Roman"/>
+          <w:color w:val="7030A0"/>
+          <w:sz w:val="24"/>
+          <w:szCs w:val="24"/>
+          <w:lang w:eastAsia="en-IN"/>
+        </w:rPr>
+        <w:t xml:space="preserve">enhances </w:t>
+      </w:r>
+      <w:r>
+        <w:rPr>
+          <w:rFonts w:ascii="Roboto" w:eastAsia="Times New Roman" w:hAnsi="Roboto" w:cs="Times New Roman"/>
+          <w:color w:val="7030A0"/>
+          <w:sz w:val="24"/>
+          <w:szCs w:val="24"/>
+          <w:lang w:eastAsia="en-IN"/>
+        </w:rPr>
+        <w:t xml:space="preserve">the players understanding of an environment. </w:t>
+      </w:r>
+      <w:r>
+        <w:rPr>
+          <w:rFonts w:ascii="Roboto" w:eastAsia="Times New Roman" w:hAnsi="Roboto" w:cs="Times New Roman"/>
+          <w:color w:val="7030A0"/>
+          <w:sz w:val="24"/>
+          <w:szCs w:val="24"/>
+          <w:lang w:eastAsia="en-IN"/>
+        </w:rPr>
+        <w:t>All these skills</w:t>
+      </w:r>
+      <w:r>
+        <w:rPr>
+          <w:rFonts w:ascii="Roboto" w:eastAsia="Times New Roman" w:hAnsi="Roboto" w:cs="Times New Roman"/>
+          <w:color w:val="7030A0"/>
+          <w:sz w:val="24"/>
+          <w:szCs w:val="24"/>
+          <w:lang w:eastAsia="en-IN"/>
+        </w:rPr>
+        <w:t xml:space="preserve"> </w:t>
+      </w:r>
+      <w:r>
+        <w:rPr>
+          <w:rFonts w:ascii="Roboto" w:eastAsia="Times New Roman" w:hAnsi="Roboto" w:cs="Times New Roman"/>
+          <w:color w:val="7030A0"/>
+          <w:sz w:val="24"/>
+          <w:szCs w:val="24"/>
+          <w:lang w:eastAsia="en-IN"/>
+        </w:rPr>
+        <w:t>affect</w:t>
+      </w:r>
+      <w:r>
+        <w:rPr>
+          <w:rFonts w:ascii="Roboto" w:eastAsia="Times New Roman" w:hAnsi="Roboto" w:cs="Times New Roman"/>
+          <w:color w:val="7030A0"/>
+          <w:sz w:val="24"/>
+          <w:szCs w:val="24"/>
+          <w:lang w:eastAsia="en-IN"/>
+        </w:rPr>
+        <w:t xml:space="preserve"> </w:t>
+      </w:r>
+      <w:r>
+        <w:rPr>
+          <w:rFonts w:ascii="Roboto" w:eastAsia="Times New Roman" w:hAnsi="Roboto" w:cs="Times New Roman"/>
+          <w:color w:val="7030A0"/>
+          <w:sz w:val="24"/>
+          <w:szCs w:val="24"/>
+          <w:lang w:eastAsia="en-IN"/>
+        </w:rPr>
+        <w:t xml:space="preserve">and </w:t>
+      </w:r>
+      <w:r>
+        <w:rPr>
+          <w:rFonts w:ascii="Roboto" w:eastAsia="Times New Roman" w:hAnsi="Roboto" w:cs="Times New Roman"/>
+          <w:color w:val="7030A0"/>
+          <w:sz w:val="24"/>
+          <w:szCs w:val="24"/>
+          <w:lang w:eastAsia="en-IN"/>
+        </w:rPr>
+        <w:t>changes throughout the gameplay</w:t>
+      </w:r>
+      <w:r>
+        <w:rPr>
+          <w:rFonts w:ascii="Roboto" w:eastAsia="Times New Roman" w:hAnsi="Roboto" w:cs="Times New Roman"/>
+          <w:color w:val="7030A0"/>
+          <w:sz w:val="24"/>
+          <w:szCs w:val="24"/>
+          <w:lang w:eastAsia="en-IN"/>
+        </w:rPr>
+        <w:t xml:space="preserve"> based on interactions and or decisions made during the run</w:t>
+      </w:r>
+      <w:r>
+        <w:rPr>
+          <w:rFonts w:ascii="Roboto" w:eastAsia="Times New Roman" w:hAnsi="Roboto" w:cs="Times New Roman"/>
+          <w:color w:val="7030A0"/>
+          <w:sz w:val="24"/>
+          <w:szCs w:val="24"/>
+          <w:lang w:eastAsia="en-IN"/>
+        </w:rPr>
+        <w:t xml:space="preserve"> by creating branching storylines</w:t>
+      </w:r>
+      <w:r>
+        <w:rPr>
+          <w:rFonts w:ascii="Roboto" w:eastAsia="Times New Roman" w:hAnsi="Roboto" w:cs="Times New Roman"/>
+          <w:color w:val="7030A0"/>
+          <w:sz w:val="24"/>
+          <w:szCs w:val="24"/>
+          <w:lang w:eastAsia="en-IN"/>
+        </w:rPr>
+        <w:t>.</w:t>
+      </w:r>
+      <w:r>
+        <w:rPr>
+          <w:rFonts w:ascii="Roboto" w:eastAsia="Times New Roman" w:hAnsi="Roboto" w:cs="Times New Roman"/>
+          <w:color w:val="7030A0"/>
+          <w:sz w:val="24"/>
+          <w:szCs w:val="24"/>
+          <w:lang w:eastAsia="en-IN"/>
+        </w:rPr>
+        <w:t xml:space="preserve"> In One-Way Ride, there are</w:t>
+      </w:r>
+      <w:r>
+        <w:rPr>
+          <w:rFonts w:ascii="Roboto" w:eastAsia="Times New Roman" w:hAnsi="Roboto" w:cs="Times New Roman"/>
+          <w:color w:val="7030A0"/>
+          <w:sz w:val="24"/>
+          <w:szCs w:val="24"/>
+          <w:lang w:eastAsia="en-IN"/>
+        </w:rPr>
+        <w:t xml:space="preserve"> bottles scattered</w:t>
+      </w:r>
+      <w:r>
+        <w:rPr>
+          <w:rFonts w:ascii="Roboto" w:eastAsia="Times New Roman" w:hAnsi="Roboto" w:cs="Times New Roman"/>
+          <w:color w:val="7030A0"/>
+          <w:sz w:val="24"/>
+          <w:szCs w:val="24"/>
+          <w:lang w:eastAsia="en-IN"/>
+        </w:rPr>
+        <w:t xml:space="preserve"> around the scene </w:t>
+      </w:r>
+      <w:r>
+        <w:rPr>
+          <w:rFonts w:ascii="Roboto" w:eastAsia="Times New Roman" w:hAnsi="Roboto" w:cs="Times New Roman"/>
+          <w:color w:val="7030A0"/>
+          <w:sz w:val="24"/>
+          <w:szCs w:val="24"/>
+          <w:lang w:eastAsia="en-IN"/>
+        </w:rPr>
+        <w:t>and the player can choose to drink from them or not.</w:t>
+      </w:r>
+      <w:r>
+        <w:rPr>
+          <w:rFonts w:ascii="Roboto" w:eastAsia="Times New Roman" w:hAnsi="Roboto" w:cs="Times New Roman"/>
+          <w:color w:val="7030A0"/>
+          <w:sz w:val="24"/>
+          <w:szCs w:val="24"/>
+          <w:lang w:eastAsia="en-IN"/>
+        </w:rPr>
+        <w:t xml:space="preserve"> The drunk and health system are intertwined </w:t>
+      </w:r>
+      <w:r>
+        <w:rPr>
+          <w:rFonts w:ascii="Roboto" w:eastAsia="Times New Roman" w:hAnsi="Roboto" w:cs="Times New Roman"/>
+          <w:color w:val="7030A0"/>
+          <w:sz w:val="24"/>
+          <w:szCs w:val="24"/>
+          <w:lang w:eastAsia="en-IN"/>
+        </w:rPr>
+        <w:t>with the drunk meter</w:t>
+      </w:r>
+      <w:r>
+        <w:rPr>
+          <w:rFonts w:ascii="Roboto" w:eastAsia="Times New Roman" w:hAnsi="Roboto" w:cs="Times New Roman"/>
+          <w:color w:val="7030A0"/>
+          <w:sz w:val="24"/>
+          <w:szCs w:val="24"/>
+          <w:lang w:eastAsia="en-IN"/>
+        </w:rPr>
+        <w:t xml:space="preserve"> which</w:t>
+      </w:r>
+      <w:r>
+        <w:rPr>
+          <w:rFonts w:ascii="Roboto" w:eastAsia="Times New Roman" w:hAnsi="Roboto" w:cs="Times New Roman"/>
+          <w:color w:val="7030A0"/>
+          <w:sz w:val="24"/>
+          <w:szCs w:val="24"/>
+          <w:lang w:eastAsia="en-IN"/>
+        </w:rPr>
+        <w:t xml:space="preserve"> always </w:t>
+      </w:r>
+      <w:r>
+        <w:rPr>
+          <w:rFonts w:ascii="Roboto" w:eastAsia="Times New Roman" w:hAnsi="Roboto" w:cs="Times New Roman"/>
+          <w:color w:val="7030A0"/>
+          <w:sz w:val="24"/>
+          <w:szCs w:val="24"/>
+          <w:lang w:eastAsia="en-IN"/>
+        </w:rPr>
+        <w:t xml:space="preserve">reduces </w:t>
+      </w:r>
+      <w:r>
+        <w:rPr>
+          <w:rFonts w:ascii="Roboto" w:eastAsia="Times New Roman" w:hAnsi="Roboto" w:cs="Times New Roman"/>
+          <w:color w:val="7030A0"/>
+          <w:sz w:val="24"/>
+          <w:szCs w:val="24"/>
+          <w:lang w:eastAsia="en-IN"/>
+        </w:rPr>
+        <w:t>over time.</w:t>
+      </w:r>
+      <w:r>
+        <w:rPr>
+          <w:rFonts w:ascii="Roboto" w:eastAsia="Times New Roman" w:hAnsi="Roboto" w:cs="Times New Roman"/>
+          <w:color w:val="7030A0"/>
+          <w:sz w:val="24"/>
+          <w:szCs w:val="24"/>
+          <w:lang w:eastAsia="en-IN"/>
+        </w:rPr>
+        <w:t xml:space="preserve"> Choosing to drink</w:t>
+      </w:r>
+      <w:r>
+        <w:rPr>
+          <w:rFonts w:ascii="Roboto" w:eastAsia="Times New Roman" w:hAnsi="Roboto" w:cs="Times New Roman"/>
+          <w:color w:val="7030A0"/>
+          <w:sz w:val="24"/>
+          <w:szCs w:val="24"/>
+          <w:lang w:eastAsia="en-IN"/>
+        </w:rPr>
+        <w:t xml:space="preserve"> increases the </w:t>
+      </w:r>
+      <w:r>
+        <w:rPr>
+          <w:rFonts w:ascii="Roboto" w:eastAsia="Times New Roman" w:hAnsi="Roboto" w:cs="Times New Roman"/>
+          <w:color w:val="7030A0"/>
+          <w:sz w:val="24"/>
+          <w:szCs w:val="24"/>
+          <w:lang w:eastAsia="en-IN"/>
+        </w:rPr>
+        <w:t xml:space="preserve">drunk meter which in-turn reduces the maximum health the player can </w:t>
+      </w:r>
+      <w:r>
+        <w:rPr>
+          <w:rFonts w:ascii="Roboto" w:eastAsia="Times New Roman" w:hAnsi="Roboto" w:cs="Times New Roman"/>
+          <w:color w:val="7030A0"/>
+          <w:sz w:val="24"/>
+          <w:szCs w:val="24"/>
+          <w:lang w:eastAsia="en-IN"/>
+        </w:rPr>
+        <w:t>have.</w:t>
+      </w:r>
+      <w:r>
+        <w:rPr>
+          <w:rFonts w:ascii="Roboto" w:eastAsia="Times New Roman" w:hAnsi="Roboto" w:cs="Times New Roman"/>
+          <w:color w:val="7030A0"/>
+          <w:sz w:val="24"/>
+          <w:szCs w:val="24"/>
+          <w:lang w:eastAsia="en-IN"/>
+        </w:rPr>
+        <w:t xml:space="preserve"> </w:t>
+      </w:r>
+      <w:r>
+        <w:rPr>
+          <w:rFonts w:ascii="Roboto" w:eastAsia="Times New Roman" w:hAnsi="Roboto" w:cs="Times New Roman"/>
+          <w:color w:val="7030A0"/>
+          <w:sz w:val="24"/>
+          <w:szCs w:val="24"/>
+          <w:lang w:eastAsia="en-IN"/>
+        </w:rPr>
+        <w:t xml:space="preserve">Drinking </w:t>
+      </w:r>
+      <w:r>
+        <w:rPr>
+          <w:rFonts w:ascii="Roboto" w:eastAsia="Times New Roman" w:hAnsi="Roboto" w:cs="Times New Roman"/>
+          <w:color w:val="7030A0"/>
+          <w:sz w:val="24"/>
+          <w:szCs w:val="24"/>
+          <w:lang w:eastAsia="en-IN"/>
+        </w:rPr>
+        <w:t xml:space="preserve">results in </w:t>
+      </w:r>
+      <w:r>
+        <w:rPr>
+          <w:rFonts w:ascii="Roboto" w:eastAsia="Times New Roman" w:hAnsi="Roboto" w:cs="Times New Roman"/>
+          <w:color w:val="7030A0"/>
+          <w:sz w:val="24"/>
+          <w:szCs w:val="24"/>
+          <w:lang w:eastAsia="en-IN"/>
+        </w:rPr>
+        <w:t xml:space="preserve">inaccurate </w:t>
+      </w:r>
+      <w:r>
+        <w:rPr>
+          <w:rFonts w:ascii="Roboto" w:eastAsia="Times New Roman" w:hAnsi="Roboto" w:cs="Times New Roman"/>
+          <w:color w:val="7030A0"/>
+          <w:sz w:val="24"/>
+          <w:szCs w:val="24"/>
+          <w:lang w:eastAsia="en-IN"/>
+        </w:rPr>
+        <w:t xml:space="preserve">aim </w:t>
+      </w:r>
+      <w:r>
+        <w:rPr>
+          <w:rFonts w:ascii="Roboto" w:eastAsia="Times New Roman" w:hAnsi="Roboto" w:cs="Times New Roman"/>
+          <w:color w:val="7030A0"/>
+          <w:sz w:val="24"/>
+          <w:szCs w:val="24"/>
+          <w:lang w:eastAsia="en-IN"/>
+        </w:rPr>
+        <w:t>during combat but at the same time reduces the damage received from</w:t>
+      </w:r>
+      <w:r>
+        <w:rPr>
+          <w:rFonts w:ascii="Roboto" w:eastAsia="Times New Roman" w:hAnsi="Roboto" w:cs="Times New Roman"/>
+          <w:color w:val="7030A0"/>
+          <w:sz w:val="24"/>
+          <w:szCs w:val="24"/>
+          <w:lang w:eastAsia="en-IN"/>
+        </w:rPr>
+        <w:t xml:space="preserve"> rival gangs.</w:t>
+      </w:r>
+      <w:r>
+        <w:rPr>
+          <w:rFonts w:ascii="Roboto" w:eastAsia="Times New Roman" w:hAnsi="Roboto" w:cs="Times New Roman"/>
+          <w:color w:val="7030A0"/>
+          <w:sz w:val="24"/>
+          <w:szCs w:val="24"/>
+          <w:lang w:eastAsia="en-IN"/>
+        </w:rPr>
+        <w:t xml:space="preserve"> Otherwise,</w:t>
+      </w:r>
+      <w:r>
+        <w:rPr>
+          <w:rFonts w:ascii="Roboto" w:eastAsia="Times New Roman" w:hAnsi="Roboto" w:cs="Times New Roman"/>
+          <w:color w:val="7030A0"/>
+          <w:sz w:val="24"/>
+          <w:szCs w:val="24"/>
+          <w:lang w:eastAsia="en-IN"/>
+        </w:rPr>
+        <w:t xml:space="preserve"> players</w:t>
+      </w:r>
+      <w:r>
+        <w:rPr>
+          <w:rFonts w:ascii="Roboto" w:eastAsia="Times New Roman" w:hAnsi="Roboto" w:cs="Times New Roman"/>
+          <w:color w:val="7030A0"/>
+          <w:sz w:val="24"/>
+          <w:szCs w:val="24"/>
+          <w:lang w:eastAsia="en-IN"/>
+        </w:rPr>
+        <w:t xml:space="preserve"> will have precise aim with </w:t>
+      </w:r>
+      <w:r>
+        <w:rPr>
+          <w:rFonts w:ascii="Roboto" w:eastAsia="Times New Roman" w:hAnsi="Roboto" w:cs="Times New Roman"/>
+          <w:color w:val="7030A0"/>
+          <w:sz w:val="24"/>
+          <w:szCs w:val="24"/>
+          <w:lang w:eastAsia="en-IN"/>
+        </w:rPr>
+        <w:t xml:space="preserve">more damage </w:t>
+      </w:r>
+      <w:r>
+        <w:rPr>
+          <w:rFonts w:ascii="Roboto" w:eastAsia="Times New Roman" w:hAnsi="Roboto" w:cs="Times New Roman"/>
+          <w:color w:val="7030A0"/>
+          <w:sz w:val="24"/>
+          <w:szCs w:val="24"/>
+          <w:lang w:eastAsia="en-IN"/>
+        </w:rPr>
+        <w:t>f</w:t>
+      </w:r>
+      <w:r>
+        <w:rPr>
+          <w:rFonts w:ascii="Roboto" w:eastAsia="Times New Roman" w:hAnsi="Roboto" w:cs="Times New Roman"/>
+          <w:color w:val="7030A0"/>
+          <w:sz w:val="24"/>
+          <w:szCs w:val="24"/>
+          <w:lang w:eastAsia="en-IN"/>
+        </w:rPr>
+        <w:t>rom the enemies.</w:t>
+      </w:r>
+    </w:p>
+    <w:p>
+      <w:pPr>
+        <w:spacing w:before="150" w:after="0" w:line="240" w:lineRule="auto"/>
+        <w:rPr>
+          <w:rFonts w:ascii="Roboto" w:eastAsia="Times New Roman" w:hAnsi="Roboto" w:cs="Times New Roman"/>
+          <w:color w:val="7030A0"/>
+          <w:sz w:val="24"/>
+          <w:szCs w:val="24"/>
+          <w:lang w:eastAsia="en-IN"/>
+        </w:rPr>
+      </w:pPr>
+      <w:r>
+        <w:rPr>
+          <w:rFonts w:ascii="Roboto" w:eastAsia="Times New Roman" w:hAnsi="Roboto" w:cs="Times New Roman"/>
+          <w:color w:val="7030A0"/>
+          <w:sz w:val="24"/>
+          <w:szCs w:val="24"/>
+          <w:lang w:eastAsia="en-IN"/>
+        </w:rPr>
+        <w:lastRenderedPageBreak/>
+        <w:t>3.4</w:t>
+      </w:r>
+      <w:r>
+        <w:rPr>
+          <w:rFonts w:ascii="Roboto" w:eastAsia="Times New Roman" w:hAnsi="Roboto" w:cs="Times New Roman"/>
+          <w:color w:val="7030A0"/>
+          <w:sz w:val="24"/>
+          <w:szCs w:val="24"/>
+          <w:lang w:eastAsia="en-IN"/>
+        </w:rPr>
+        <w:t xml:space="preserve"> How to create a </w:t>
+      </w:r>
+      <w:proofErr w:type="gramStart"/>
+      <w:r>
+        <w:rPr>
+          <w:rFonts w:ascii="Roboto" w:eastAsia="Times New Roman" w:hAnsi="Roboto" w:cs="Times New Roman"/>
+          <w:color w:val="7030A0"/>
+          <w:sz w:val="24"/>
+          <w:szCs w:val="24"/>
+          <w:lang w:eastAsia="en-IN"/>
+        </w:rPr>
+        <w:t>fail</w:t>
+      </w:r>
+      <w:proofErr w:type="gramEnd"/>
+      <w:r>
+        <w:rPr>
+          <w:rFonts w:ascii="Roboto" w:eastAsia="Times New Roman" w:hAnsi="Roboto" w:cs="Times New Roman"/>
+          <w:color w:val="7030A0"/>
+          <w:sz w:val="24"/>
+          <w:szCs w:val="24"/>
+          <w:lang w:eastAsia="en-IN"/>
+        </w:rPr>
+        <w:t xml:space="preserve"> state for stories central to the gameplay?</w:t>
+      </w:r>
+    </w:p>
+    <w:p>
+      <w:pPr>
+        <w:spacing w:before="150" w:after="0" w:line="240" w:lineRule="auto"/>
+        <w:rPr>
+          <w:rFonts w:ascii="Roboto" w:eastAsia="Times New Roman" w:hAnsi="Roboto" w:cs="Times New Roman"/>
+          <w:color w:val="FF0000"/>
+          <w:sz w:val="24"/>
+          <w:szCs w:val="24"/>
+          <w:lang w:eastAsia="en-IN"/>
+        </w:rPr>
+      </w:pPr>
+      <w:r>
+        <w:rPr>
+          <w:rFonts w:ascii="Roboto" w:eastAsia="Times New Roman" w:hAnsi="Roboto" w:cs="Times New Roman"/>
+          <w:color w:val="FF0000"/>
+          <w:sz w:val="24"/>
+          <w:szCs w:val="24"/>
+          <w:lang w:eastAsia="en-IN"/>
+        </w:rPr>
+        <w:t xml:space="preserve">Some games use death as a narrative device that adds realism, drama, and choice to the story. Others use death as a gameplay mechanic that affects the difficulty, progression, and replayability of the game. Death in top-down games can be seen as an expression of the game’s vision and philosophy, as well as an invitation for the player to engage with the game’s world and systems. </w:t>
+      </w:r>
+      <w:r>
+        <w:rPr>
+          <w:rFonts w:ascii="Roboto" w:eastAsia="Times New Roman" w:hAnsi="Roboto" w:cs="Times New Roman"/>
+          <w:color w:val="7030A0"/>
+          <w:sz w:val="24"/>
+          <w:szCs w:val="24"/>
+          <w:lang w:eastAsia="en-IN"/>
+        </w:rPr>
+        <w:t>In Disco Elysium, the player can fail in multiple ways which affect the game differently. There are white checks which you can try again. Red checks, where the player will have to look for another way to solve an issue of accept the consequences.</w:t>
+      </w:r>
+      <w:r>
+        <w:rPr>
+          <w:rFonts w:ascii="Roboto" w:eastAsia="Times New Roman" w:hAnsi="Roboto" w:cs="Times New Roman"/>
+          <w:color w:val="7030A0"/>
+          <w:sz w:val="24"/>
+          <w:szCs w:val="24"/>
+          <w:lang w:eastAsia="en-IN"/>
+        </w:rPr>
+        <w:t xml:space="preserve"> Other fail conditions </w:t>
+      </w:r>
+      <w:r>
+        <w:rPr>
+          <w:rFonts w:ascii="Roboto" w:eastAsia="Times New Roman" w:hAnsi="Roboto" w:cs="Times New Roman"/>
+          <w:color w:val="7030A0"/>
+          <w:sz w:val="24"/>
+          <w:szCs w:val="24"/>
+          <w:lang w:eastAsia="en-IN"/>
+        </w:rPr>
+        <w:t xml:space="preserve">include when u </w:t>
+      </w:r>
+      <w:r>
+        <w:rPr>
+          <w:rFonts w:ascii="Roboto" w:eastAsia="Times New Roman" w:hAnsi="Roboto" w:cs="Times New Roman"/>
+          <w:color w:val="7030A0"/>
+          <w:sz w:val="24"/>
+          <w:szCs w:val="24"/>
+          <w:lang w:eastAsia="en-IN"/>
+        </w:rPr>
+        <w:t xml:space="preserve">can’t progress, run out of </w:t>
+      </w:r>
+      <w:proofErr w:type="gramStart"/>
+      <w:r>
+        <w:rPr>
+          <w:rFonts w:ascii="Roboto" w:eastAsia="Times New Roman" w:hAnsi="Roboto" w:cs="Times New Roman"/>
+          <w:color w:val="7030A0"/>
+          <w:sz w:val="24"/>
+          <w:szCs w:val="24"/>
+          <w:lang w:eastAsia="en-IN"/>
+        </w:rPr>
+        <w:t>time</w:t>
+      </w:r>
+      <w:proofErr w:type="gramEnd"/>
+      <w:r>
+        <w:rPr>
+          <w:rFonts w:ascii="Roboto" w:eastAsia="Times New Roman" w:hAnsi="Roboto" w:cs="Times New Roman"/>
+          <w:color w:val="7030A0"/>
+          <w:sz w:val="24"/>
+          <w:szCs w:val="24"/>
+          <w:lang w:eastAsia="en-IN"/>
+        </w:rPr>
+        <w:t xml:space="preserve"> or </w:t>
+      </w:r>
+      <w:r>
+        <w:rPr>
+          <w:rFonts w:ascii="Roboto" w:eastAsia="Times New Roman" w:hAnsi="Roboto" w:cs="Times New Roman"/>
+          <w:color w:val="7030A0"/>
+          <w:sz w:val="24"/>
+          <w:szCs w:val="24"/>
+          <w:lang w:eastAsia="en-IN"/>
+        </w:rPr>
+        <w:t xml:space="preserve">lose all the health or morale. </w:t>
+      </w:r>
+      <w:r>
+        <w:rPr>
+          <w:rFonts w:ascii="Roboto" w:eastAsia="Times New Roman" w:hAnsi="Roboto" w:cs="Times New Roman"/>
+          <w:color w:val="7030A0"/>
+          <w:sz w:val="24"/>
+          <w:szCs w:val="24"/>
+          <w:lang w:eastAsia="en-IN"/>
+        </w:rPr>
+        <w:t>In this case,</w:t>
+      </w:r>
+      <w:r>
+        <w:rPr>
+          <w:rFonts w:ascii="Roboto" w:eastAsia="Times New Roman" w:hAnsi="Roboto" w:cs="Times New Roman"/>
+          <w:color w:val="FF0000"/>
+          <w:sz w:val="24"/>
+          <w:szCs w:val="24"/>
+          <w:lang w:eastAsia="en-IN"/>
+        </w:rPr>
+        <w:t xml:space="preserve"> the game ends with a newspaper article that summarizes their demise and its</w:t>
+      </w:r>
+      <w:r>
+        <w:rPr>
+          <w:rFonts w:ascii="Roboto" w:eastAsia="Times New Roman" w:hAnsi="Roboto" w:cs="Times New Roman"/>
+          <w:color w:val="FF0000"/>
+          <w:sz w:val="24"/>
+          <w:szCs w:val="24"/>
+          <w:lang w:eastAsia="en-IN"/>
+        </w:rPr>
+        <w:t xml:space="preserve"> </w:t>
+      </w:r>
+      <w:r>
+        <w:rPr>
+          <w:rFonts w:ascii="Roboto" w:eastAsia="Times New Roman" w:hAnsi="Roboto" w:cs="Times New Roman"/>
+          <w:color w:val="FF0000"/>
+          <w:sz w:val="24"/>
+          <w:szCs w:val="24"/>
+          <w:lang w:eastAsia="en-IN"/>
+        </w:rPr>
+        <w:t>impact on the world</w:t>
+      </w:r>
+      <w:r>
+        <w:rPr>
+          <w:rFonts w:ascii="Roboto" w:eastAsia="Times New Roman" w:hAnsi="Roboto" w:cs="Times New Roman"/>
+          <w:color w:val="FF0000"/>
+          <w:sz w:val="24"/>
+          <w:szCs w:val="24"/>
+          <w:lang w:eastAsia="en-IN"/>
+        </w:rPr>
+        <w:t xml:space="preserve"> along with multiple other endings</w:t>
+      </w:r>
+      <w:r>
+        <w:rPr>
+          <w:rFonts w:ascii="Roboto" w:eastAsia="Times New Roman" w:hAnsi="Roboto" w:cs="Times New Roman"/>
+          <w:color w:val="FF0000"/>
+          <w:sz w:val="24"/>
+          <w:szCs w:val="24"/>
+          <w:lang w:eastAsia="en-IN"/>
+        </w:rPr>
+        <w:t>.</w:t>
+      </w:r>
+      <w:r>
+        <w:rPr>
+          <w:rFonts w:ascii="Roboto" w:eastAsia="Times New Roman" w:hAnsi="Roboto" w:cs="Times New Roman"/>
+          <w:color w:val="FF0000"/>
+          <w:sz w:val="24"/>
+          <w:szCs w:val="24"/>
+          <w:lang w:eastAsia="en-IN"/>
+        </w:rPr>
+        <w:br/>
+      </w:r>
+      <w:r>
+        <w:rPr>
+          <w:rFonts w:ascii="Roboto" w:eastAsia="Times New Roman" w:hAnsi="Roboto" w:cs="Times New Roman"/>
+          <w:color w:val="FF0000"/>
+          <w:sz w:val="24"/>
+          <w:szCs w:val="24"/>
+          <w:lang w:eastAsia="en-IN"/>
+        </w:rPr>
+        <w:t xml:space="preserve">Baldur’s Gate and Divinity: Original Sin are top-down RPGs that use a party system, where the player can control multiple characters and switch between them. If </w:t>
+      </w:r>
+      <w:proofErr w:type="gramStart"/>
+      <w:r>
+        <w:rPr>
+          <w:rFonts w:ascii="Roboto" w:eastAsia="Times New Roman" w:hAnsi="Roboto" w:cs="Times New Roman"/>
+          <w:color w:val="FF0000"/>
+          <w:sz w:val="24"/>
+          <w:szCs w:val="24"/>
+          <w:lang w:eastAsia="en-IN"/>
+        </w:rPr>
+        <w:t>one character</w:t>
+      </w:r>
+      <w:proofErr w:type="gramEnd"/>
+      <w:r>
+        <w:rPr>
+          <w:rFonts w:ascii="Roboto" w:eastAsia="Times New Roman" w:hAnsi="Roboto" w:cs="Times New Roman"/>
+          <w:color w:val="FF0000"/>
+          <w:sz w:val="24"/>
+          <w:szCs w:val="24"/>
+          <w:lang w:eastAsia="en-IN"/>
+        </w:rPr>
+        <w:t xml:space="preserve"> dies, the player can use another character to revive them with a spell</w:t>
+      </w:r>
+      <w:r>
+        <w:rPr>
+          <w:rFonts w:ascii="Roboto" w:eastAsia="Times New Roman" w:hAnsi="Roboto" w:cs="Times New Roman"/>
+          <w:color w:val="FF0000"/>
+          <w:sz w:val="24"/>
+          <w:szCs w:val="24"/>
+          <w:lang w:eastAsia="en-IN"/>
+        </w:rPr>
+        <w:t xml:space="preserve">, </w:t>
+      </w:r>
+      <w:r>
+        <w:rPr>
+          <w:rFonts w:ascii="Roboto" w:eastAsia="Times New Roman" w:hAnsi="Roboto" w:cs="Times New Roman"/>
+          <w:color w:val="FF0000"/>
+          <w:sz w:val="24"/>
+          <w:szCs w:val="24"/>
+          <w:lang w:eastAsia="en-IN"/>
+        </w:rPr>
+        <w:t>an item, or continue playing with the remaining characters.</w:t>
+      </w:r>
+      <w:r>
+        <w:rPr>
+          <w:rFonts w:ascii="Roboto" w:eastAsia="Times New Roman" w:hAnsi="Roboto" w:cs="Times New Roman"/>
+          <w:color w:val="FF0000"/>
+          <w:sz w:val="24"/>
+          <w:szCs w:val="24"/>
+          <w:lang w:eastAsia="en-IN"/>
+        </w:rPr>
+        <w:br/>
+      </w:r>
+      <w:r>
+        <w:rPr>
+          <w:rFonts w:ascii="Roboto" w:eastAsia="Times New Roman" w:hAnsi="Roboto" w:cs="Times New Roman"/>
+          <w:color w:val="7030A0"/>
+          <w:sz w:val="24"/>
+          <w:szCs w:val="24"/>
+          <w:lang w:eastAsia="en-IN"/>
+        </w:rPr>
+        <w:t xml:space="preserve">In One-Way Ride, </w:t>
+      </w:r>
+      <w:r>
+        <w:rPr>
+          <w:rFonts w:ascii="Roboto" w:eastAsia="Times New Roman" w:hAnsi="Roboto" w:cs="Times New Roman"/>
+          <w:color w:val="7030A0"/>
+          <w:sz w:val="24"/>
+          <w:szCs w:val="24"/>
+          <w:lang w:eastAsia="en-IN"/>
+        </w:rPr>
+        <w:t xml:space="preserve">there’s an autosave system which </w:t>
+      </w:r>
+      <w:r>
+        <w:rPr>
+          <w:rFonts w:ascii="Roboto" w:eastAsia="Times New Roman" w:hAnsi="Roboto" w:cs="Times New Roman"/>
+          <w:color w:val="7030A0"/>
+          <w:sz w:val="24"/>
+          <w:szCs w:val="24"/>
+          <w:lang w:eastAsia="en-IN"/>
+        </w:rPr>
+        <w:t xml:space="preserve">saves the objects interacted with and where the player is </w:t>
+      </w:r>
+      <w:r>
+        <w:rPr>
+          <w:rFonts w:ascii="Roboto" w:eastAsia="Times New Roman" w:hAnsi="Roboto" w:cs="Times New Roman"/>
+          <w:color w:val="7030A0"/>
+          <w:sz w:val="24"/>
+          <w:szCs w:val="24"/>
+          <w:lang w:eastAsia="en-IN"/>
+        </w:rPr>
+        <w:t xml:space="preserve">after important story events. </w:t>
+      </w:r>
+      <w:r>
+        <w:rPr>
+          <w:rFonts w:ascii="Roboto" w:eastAsia="Times New Roman" w:hAnsi="Roboto" w:cs="Times New Roman"/>
+          <w:color w:val="7030A0"/>
+          <w:sz w:val="24"/>
+          <w:szCs w:val="24"/>
+          <w:lang w:eastAsia="en-IN"/>
+        </w:rPr>
+        <w:t>Since the story is about the past of Mariano, failing would mean that it never happened.</w:t>
+      </w:r>
+      <w:r>
+        <w:rPr>
+          <w:rFonts w:ascii="Roboto" w:eastAsia="Times New Roman" w:hAnsi="Roboto" w:cs="Times New Roman"/>
+          <w:color w:val="7030A0"/>
+          <w:sz w:val="24"/>
+          <w:szCs w:val="24"/>
+          <w:lang w:eastAsia="en-IN"/>
+        </w:rPr>
+        <w:t xml:space="preserve"> So</w:t>
+      </w:r>
+      <w:r>
+        <w:rPr>
+          <w:rFonts w:ascii="Roboto" w:eastAsia="Times New Roman" w:hAnsi="Roboto" w:cs="Times New Roman"/>
+          <w:color w:val="7030A0"/>
+          <w:sz w:val="24"/>
+          <w:szCs w:val="24"/>
+          <w:lang w:eastAsia="en-IN"/>
+        </w:rPr>
+        <w:t xml:space="preserve">, if the player dies in the game, </w:t>
+      </w:r>
+      <w:r>
+        <w:rPr>
+          <w:rFonts w:ascii="Roboto" w:eastAsia="Times New Roman" w:hAnsi="Roboto" w:cs="Times New Roman"/>
+          <w:color w:val="7030A0"/>
+          <w:sz w:val="24"/>
+          <w:szCs w:val="24"/>
+          <w:lang w:eastAsia="en-IN"/>
+        </w:rPr>
+        <w:t>there are a few lines where Mariano tries to recall the actual events as the game still plays in the background</w:t>
+      </w:r>
+      <w:r>
+        <w:rPr>
+          <w:rFonts w:ascii="Roboto" w:eastAsia="Times New Roman" w:hAnsi="Roboto" w:cs="Times New Roman"/>
+          <w:color w:val="7030A0"/>
+          <w:sz w:val="24"/>
+          <w:szCs w:val="24"/>
+          <w:lang w:eastAsia="en-IN"/>
+        </w:rPr>
+        <w:t xml:space="preserve"> and is then reset to the last save po</w:t>
+      </w:r>
+      <w:r>
+        <w:rPr>
+          <w:rFonts w:ascii="Roboto" w:eastAsia="Times New Roman" w:hAnsi="Roboto" w:cs="Times New Roman"/>
+          <w:color w:val="7030A0"/>
+          <w:sz w:val="24"/>
+          <w:szCs w:val="24"/>
+          <w:lang w:eastAsia="en-IN"/>
+        </w:rPr>
+        <w:t>i</w:t>
+      </w:r>
+      <w:r>
+        <w:rPr>
+          <w:rFonts w:ascii="Roboto" w:eastAsia="Times New Roman" w:hAnsi="Roboto" w:cs="Times New Roman"/>
+          <w:color w:val="7030A0"/>
+          <w:sz w:val="24"/>
+          <w:szCs w:val="24"/>
+          <w:lang w:eastAsia="en-IN"/>
+        </w:rPr>
+        <w:t>nt.</w:t>
+      </w:r>
+    </w:p>
+    <w:p>
+      <w:pPr>
+        <w:spacing w:before="150" w:after="0" w:line="240" w:lineRule="auto"/>
+        <w:rPr>
+          <w:rFonts w:ascii="Roboto" w:eastAsia="Times New Roman" w:hAnsi="Roboto" w:cs="Times New Roman"/>
+          <w:color w:val="FF0000"/>
+          <w:sz w:val="24"/>
+          <w:szCs w:val="24"/>
+          <w:lang w:eastAsia="en-IN"/>
+        </w:rPr>
+      </w:pPr>
+    </w:p>
+    <w:p>
+      <w:pPr>
+        <w:spacing w:before="150" w:after="0" w:line="240" w:lineRule="auto"/>
+        <w:rPr>
+          <w:rFonts w:ascii="Roboto" w:eastAsia="Times New Roman" w:hAnsi="Roboto" w:cs="Times New Roman"/>
+          <w:color w:val="7030A0"/>
+          <w:sz w:val="24"/>
+          <w:szCs w:val="24"/>
+          <w:lang w:eastAsia="en-IN"/>
+        </w:rPr>
+      </w:pPr>
+      <w:r>
+        <w:rPr>
+          <w:rFonts w:ascii="Roboto" w:eastAsia="Times New Roman" w:hAnsi="Roboto" w:cs="Times New Roman"/>
+          <w:color w:val="7030A0"/>
+          <w:sz w:val="24"/>
+          <w:szCs w:val="24"/>
+          <w:lang w:eastAsia="en-IN"/>
+        </w:rPr>
+        <w:t>Challenges</w:t>
+      </w:r>
+      <w:r>
+        <w:rPr>
+          <w:rFonts w:ascii="Roboto" w:eastAsia="Times New Roman" w:hAnsi="Roboto" w:cs="Times New Roman"/>
+          <w:color w:val="7030A0"/>
+          <w:sz w:val="24"/>
+          <w:szCs w:val="24"/>
+          <w:lang w:eastAsia="en-IN"/>
+        </w:rPr>
+        <w:t>:</w:t>
+      </w:r>
+    </w:p>
+    <w:p>
+      <w:pPr>
+        <w:spacing w:before="150" w:after="0" w:line="240" w:lineRule="auto"/>
+        <w:rPr>
+          <w:rFonts w:ascii="Roboto" w:eastAsia="Times New Roman" w:hAnsi="Roboto" w:cs="Times New Roman"/>
+          <w:color w:val="7030A0"/>
+          <w:sz w:val="24"/>
+          <w:szCs w:val="24"/>
+          <w:lang w:eastAsia="en-IN"/>
+        </w:rPr>
+      </w:pPr>
+      <w:r>
+        <w:rPr>
+          <w:rFonts w:ascii="Roboto" w:eastAsia="Times New Roman" w:hAnsi="Roboto" w:cs="Times New Roman"/>
+          <w:color w:val="7030A0"/>
+          <w:sz w:val="24"/>
+          <w:szCs w:val="24"/>
+          <w:lang w:eastAsia="en-IN"/>
+        </w:rPr>
+        <w:t xml:space="preserve">&gt; </w:t>
+      </w:r>
+      <w:r>
+        <w:rPr>
+          <w:rFonts w:ascii="Roboto" w:eastAsia="Times New Roman" w:hAnsi="Roboto" w:cs="Times New Roman"/>
+          <w:color w:val="7030A0"/>
+          <w:sz w:val="24"/>
+          <w:szCs w:val="24"/>
+          <w:lang w:eastAsia="en-IN"/>
+        </w:rPr>
+        <w:t>While coming up with the idea of multiple l</w:t>
+      </w:r>
+      <w:r>
+        <w:rPr>
+          <w:rFonts w:ascii="Roboto" w:eastAsia="Times New Roman" w:hAnsi="Roboto" w:cs="Times New Roman"/>
+          <w:color w:val="7030A0"/>
+          <w:sz w:val="24"/>
+          <w:szCs w:val="24"/>
+          <w:lang w:eastAsia="en-IN"/>
+        </w:rPr>
+        <w:t>evels of exploration</w:t>
+      </w:r>
+      <w:r>
+        <w:rPr>
+          <w:rFonts w:ascii="Roboto" w:eastAsia="Times New Roman" w:hAnsi="Roboto" w:cs="Times New Roman"/>
+          <w:color w:val="7030A0"/>
+          <w:sz w:val="24"/>
+          <w:szCs w:val="24"/>
+          <w:lang w:eastAsia="en-IN"/>
+        </w:rPr>
+        <w:t>,</w:t>
+      </w:r>
+      <w:r>
+        <w:rPr>
+          <w:rFonts w:ascii="Roboto" w:eastAsia="Times New Roman" w:hAnsi="Roboto" w:cs="Times New Roman"/>
+          <w:color w:val="7030A0"/>
+          <w:sz w:val="24"/>
+          <w:szCs w:val="24"/>
+          <w:lang w:eastAsia="en-IN"/>
+        </w:rPr>
+        <w:t xml:space="preserve"> </w:t>
+      </w:r>
+      <w:r>
+        <w:rPr>
+          <w:rFonts w:ascii="Roboto" w:eastAsia="Times New Roman" w:hAnsi="Roboto" w:cs="Times New Roman"/>
+          <w:color w:val="7030A0"/>
+          <w:sz w:val="24"/>
+          <w:szCs w:val="24"/>
+          <w:lang w:eastAsia="en-IN"/>
+        </w:rPr>
+        <w:t>the main cha</w:t>
+      </w:r>
+      <w:r>
+        <w:rPr>
+          <w:rFonts w:ascii="Roboto" w:eastAsia="Times New Roman" w:hAnsi="Roboto" w:cs="Times New Roman"/>
+          <w:color w:val="7030A0"/>
+          <w:sz w:val="24"/>
+          <w:szCs w:val="24"/>
+          <w:lang w:eastAsia="en-IN"/>
+        </w:rPr>
+        <w:t>llenge</w:t>
+      </w:r>
+      <w:r>
+        <w:rPr>
+          <w:rFonts w:ascii="Roboto" w:eastAsia="Times New Roman" w:hAnsi="Roboto" w:cs="Times New Roman"/>
+          <w:color w:val="7030A0"/>
+          <w:sz w:val="24"/>
+          <w:szCs w:val="24"/>
+          <w:lang w:eastAsia="en-IN"/>
+        </w:rPr>
+        <w:t xml:space="preserve"> was whether the game engine could </w:t>
+      </w:r>
+      <w:r>
+        <w:rPr>
+          <w:rFonts w:ascii="Roboto" w:eastAsia="Times New Roman" w:hAnsi="Roboto" w:cs="Times New Roman"/>
+          <w:color w:val="7030A0"/>
+          <w:sz w:val="24"/>
+          <w:szCs w:val="24"/>
+          <w:lang w:eastAsia="en-IN"/>
+        </w:rPr>
+        <w:t xml:space="preserve">handle </w:t>
+      </w:r>
+      <w:r>
+        <w:rPr>
+          <w:rFonts w:ascii="Roboto" w:eastAsia="Times New Roman" w:hAnsi="Roboto" w:cs="Times New Roman"/>
+          <w:color w:val="7030A0"/>
+          <w:sz w:val="24"/>
+          <w:szCs w:val="24"/>
+          <w:lang w:eastAsia="en-IN"/>
+        </w:rPr>
+        <w:t xml:space="preserve">as many objects in the scene </w:t>
+      </w:r>
+      <w:r>
+        <w:rPr>
+          <w:rFonts w:ascii="Roboto" w:eastAsia="Times New Roman" w:hAnsi="Roboto" w:cs="Times New Roman"/>
+          <w:color w:val="7030A0"/>
+          <w:sz w:val="24"/>
+          <w:szCs w:val="24"/>
+          <w:lang w:eastAsia="en-IN"/>
+        </w:rPr>
+        <w:t xml:space="preserve">and run with a consistent </w:t>
+      </w:r>
+      <w:r>
+        <w:rPr>
+          <w:rFonts w:ascii="Roboto" w:eastAsia="Times New Roman" w:hAnsi="Roboto" w:cs="Times New Roman"/>
+          <w:color w:val="7030A0"/>
+          <w:sz w:val="24"/>
+          <w:szCs w:val="24"/>
+          <w:lang w:eastAsia="en-IN"/>
+        </w:rPr>
+        <w:t>framerate</w:t>
+      </w:r>
+      <w:r>
+        <w:rPr>
+          <w:rFonts w:ascii="Roboto" w:eastAsia="Times New Roman" w:hAnsi="Roboto" w:cs="Times New Roman"/>
+          <w:color w:val="7030A0"/>
+          <w:sz w:val="24"/>
+          <w:szCs w:val="24"/>
+          <w:lang w:eastAsia="en-IN"/>
+        </w:rPr>
+        <w:t xml:space="preserve"> </w:t>
+      </w:r>
+      <w:r>
+        <w:rPr>
+          <w:rFonts w:ascii="Roboto" w:eastAsia="Times New Roman" w:hAnsi="Roboto" w:cs="Times New Roman"/>
+          <w:color w:val="7030A0"/>
+          <w:sz w:val="24"/>
+          <w:szCs w:val="24"/>
+          <w:lang w:eastAsia="en-IN"/>
+        </w:rPr>
+        <w:t>as its going to be a continuous level</w:t>
+      </w:r>
+      <w:r>
+        <w:rPr>
+          <w:rFonts w:ascii="Roboto" w:eastAsia="Times New Roman" w:hAnsi="Roboto" w:cs="Times New Roman"/>
+          <w:color w:val="7030A0"/>
+          <w:sz w:val="24"/>
+          <w:szCs w:val="24"/>
+          <w:lang w:eastAsia="en-IN"/>
+        </w:rPr>
+        <w:t>.</w:t>
+      </w:r>
+      <w:r>
+        <w:rPr>
+          <w:rFonts w:ascii="Roboto" w:eastAsia="Times New Roman" w:hAnsi="Roboto" w:cs="Times New Roman"/>
+          <w:color w:val="7030A0"/>
+          <w:sz w:val="24"/>
+          <w:szCs w:val="24"/>
+          <w:lang w:eastAsia="en-IN"/>
+        </w:rPr>
+        <w:t xml:space="preserve"> </w:t>
+      </w:r>
+      <w:r>
+        <w:rPr>
+          <w:rFonts w:ascii="Roboto" w:eastAsia="Times New Roman" w:hAnsi="Roboto" w:cs="Times New Roman"/>
+          <w:color w:val="7030A0"/>
+          <w:sz w:val="24"/>
+          <w:szCs w:val="24"/>
+          <w:lang w:eastAsia="en-IN"/>
+        </w:rPr>
+        <w:t xml:space="preserve">The issue was solved by using </w:t>
+      </w:r>
+      <w:r>
+        <w:rPr>
+          <w:rFonts w:ascii="Roboto" w:eastAsia="Times New Roman" w:hAnsi="Roboto" w:cs="Times New Roman"/>
+          <w:color w:val="7030A0"/>
+          <w:sz w:val="24"/>
+          <w:szCs w:val="24"/>
+          <w:lang w:eastAsia="en-IN"/>
+        </w:rPr>
+        <w:t xml:space="preserve">the </w:t>
+      </w:r>
+      <w:r>
+        <w:rPr>
+          <w:rFonts w:ascii="Roboto" w:eastAsia="Times New Roman" w:hAnsi="Roboto" w:cs="Times New Roman"/>
+          <w:color w:val="7030A0"/>
+          <w:sz w:val="24"/>
+          <w:szCs w:val="24"/>
+          <w:lang w:eastAsia="en-IN"/>
+        </w:rPr>
+        <w:t>occlusion culling</w:t>
+      </w:r>
+      <w:r>
+        <w:rPr>
+          <w:rFonts w:ascii="Roboto" w:eastAsia="Times New Roman" w:hAnsi="Roboto" w:cs="Times New Roman"/>
+          <w:color w:val="7030A0"/>
+          <w:sz w:val="24"/>
+          <w:szCs w:val="24"/>
+          <w:lang w:eastAsia="en-IN"/>
+        </w:rPr>
+        <w:t xml:space="preserve"> </w:t>
+      </w:r>
+      <w:r>
+        <w:rPr>
+          <w:rFonts w:ascii="Roboto" w:eastAsia="Times New Roman" w:hAnsi="Roboto" w:cs="Times New Roman"/>
+          <w:color w:val="7030A0"/>
+          <w:sz w:val="24"/>
+          <w:szCs w:val="24"/>
+          <w:lang w:eastAsia="en-IN"/>
+        </w:rPr>
+        <w:t xml:space="preserve">in unity to only load and render the </w:t>
+      </w:r>
+      <w:r>
+        <w:rPr>
+          <w:rFonts w:ascii="Roboto" w:eastAsia="Times New Roman" w:hAnsi="Roboto" w:cs="Times New Roman"/>
+          <w:color w:val="7030A0"/>
+          <w:sz w:val="24"/>
+          <w:szCs w:val="24"/>
+          <w:lang w:eastAsia="en-IN"/>
+        </w:rPr>
+        <w:t xml:space="preserve">objects in </w:t>
+      </w:r>
+      <w:r>
+        <w:rPr>
+          <w:rFonts w:ascii="Roboto" w:eastAsia="Times New Roman" w:hAnsi="Roboto" w:cs="Times New Roman"/>
+          <w:color w:val="7030A0"/>
+          <w:sz w:val="24"/>
+          <w:szCs w:val="24"/>
+          <w:lang w:eastAsia="en-IN"/>
+        </w:rPr>
+        <w:t>the camera frustum</w:t>
+      </w:r>
+      <w:r>
+        <w:rPr>
+          <w:rFonts w:ascii="Roboto" w:eastAsia="Times New Roman" w:hAnsi="Roboto" w:cs="Times New Roman"/>
+          <w:color w:val="7030A0"/>
+          <w:sz w:val="24"/>
+          <w:szCs w:val="24"/>
+          <w:lang w:eastAsia="en-IN"/>
+        </w:rPr>
+        <w:t>.</w:t>
+      </w:r>
+    </w:p>
+    <w:p>
+      <w:pPr>
+        <w:spacing w:before="150" w:after="0" w:line="240" w:lineRule="auto"/>
+        <w:rPr>
+          <w:rFonts w:ascii="Roboto" w:eastAsia="Times New Roman" w:hAnsi="Roboto" w:cs="Times New Roman"/>
+          <w:color w:val="FF0000"/>
+          <w:sz w:val="24"/>
+          <w:szCs w:val="24"/>
+          <w:lang w:eastAsia="en-IN"/>
+        </w:rPr>
+      </w:pPr>
+      <w:r>
+        <w:rPr>
+          <w:rFonts w:ascii="Roboto" w:eastAsia="Times New Roman" w:hAnsi="Roboto" w:cs="Times New Roman"/>
+          <w:color w:val="7030A0"/>
+          <w:sz w:val="24"/>
+          <w:szCs w:val="24"/>
+          <w:lang w:eastAsia="en-IN"/>
+        </w:rPr>
+        <w:t xml:space="preserve">&gt; </w:t>
+      </w:r>
+      <w:r>
+        <w:rPr>
+          <w:rFonts w:ascii="Roboto" w:eastAsia="Times New Roman" w:hAnsi="Roboto" w:cs="Times New Roman"/>
+          <w:color w:val="7030A0"/>
+          <w:sz w:val="24"/>
+          <w:szCs w:val="24"/>
+          <w:lang w:eastAsia="en-IN"/>
+        </w:rPr>
+        <w:t xml:space="preserve">One of the main challenges was to balance the difficulty and pacing of each </w:t>
+      </w:r>
+      <w:r>
+        <w:rPr>
+          <w:rFonts w:ascii="Roboto" w:eastAsia="Times New Roman" w:hAnsi="Roboto" w:cs="Times New Roman"/>
+          <w:color w:val="7030A0"/>
+          <w:sz w:val="24"/>
+          <w:szCs w:val="24"/>
+          <w:lang w:eastAsia="en-IN"/>
+        </w:rPr>
+        <w:t>playstyle</w:t>
+      </w:r>
+      <w:r>
+        <w:rPr>
+          <w:rFonts w:ascii="Roboto" w:eastAsia="Times New Roman" w:hAnsi="Roboto" w:cs="Times New Roman"/>
+          <w:color w:val="7030A0"/>
+          <w:sz w:val="24"/>
+          <w:szCs w:val="24"/>
+          <w:lang w:eastAsia="en-IN"/>
+        </w:rPr>
+        <w:t>. Some testers found</w:t>
+      </w:r>
+      <w:r>
+        <w:rPr>
+          <w:rFonts w:ascii="Roboto" w:eastAsia="Times New Roman" w:hAnsi="Roboto" w:cs="Times New Roman"/>
+          <w:color w:val="7030A0"/>
+          <w:sz w:val="24"/>
+          <w:szCs w:val="24"/>
+          <w:lang w:eastAsia="en-IN"/>
+        </w:rPr>
+        <w:t xml:space="preserve"> the shooting</w:t>
+      </w:r>
+      <w:r>
+        <w:rPr>
+          <w:rFonts w:ascii="Roboto" w:eastAsia="Times New Roman" w:hAnsi="Roboto" w:cs="Times New Roman"/>
+          <w:color w:val="7030A0"/>
+          <w:sz w:val="24"/>
+          <w:szCs w:val="24"/>
+          <w:lang w:eastAsia="en-IN"/>
+        </w:rPr>
+        <w:t xml:space="preserve"> and surviving</w:t>
+      </w:r>
+      <w:r>
+        <w:rPr>
+          <w:rFonts w:ascii="Roboto" w:eastAsia="Times New Roman" w:hAnsi="Roboto" w:cs="Times New Roman"/>
+          <w:color w:val="7030A0"/>
+          <w:sz w:val="24"/>
+          <w:szCs w:val="24"/>
+          <w:lang w:eastAsia="en-IN"/>
+        </w:rPr>
+        <w:t xml:space="preserve"> too hard</w:t>
+      </w:r>
+      <w:r>
+        <w:rPr>
+          <w:rFonts w:ascii="Roboto" w:eastAsia="Times New Roman" w:hAnsi="Roboto" w:cs="Times New Roman"/>
+          <w:color w:val="7030A0"/>
+          <w:sz w:val="24"/>
+          <w:szCs w:val="24"/>
+          <w:lang w:eastAsia="en-IN"/>
+        </w:rPr>
+        <w:t xml:space="preserve">. </w:t>
+      </w:r>
+      <w:r>
+        <w:rPr>
+          <w:rFonts w:ascii="Roboto" w:eastAsia="Times New Roman" w:hAnsi="Roboto" w:cs="Times New Roman"/>
+          <w:color w:val="7030A0"/>
+          <w:sz w:val="24"/>
+          <w:szCs w:val="24"/>
+          <w:lang w:eastAsia="en-IN"/>
+        </w:rPr>
+        <w:t>This affected their enjoyment and immersion in the game experience.</w:t>
+      </w:r>
+      <w:r>
+        <w:rPr>
+          <w:rFonts w:ascii="Roboto" w:eastAsia="Times New Roman" w:hAnsi="Roboto" w:cs="Times New Roman"/>
+          <w:color w:val="7030A0"/>
+          <w:sz w:val="24"/>
+          <w:szCs w:val="24"/>
+          <w:lang w:eastAsia="en-IN"/>
+        </w:rPr>
+        <w:t xml:space="preserve"> Knowing that the </w:t>
+      </w:r>
+      <w:r>
+        <w:rPr>
+          <w:rFonts w:ascii="Roboto" w:eastAsia="Times New Roman" w:hAnsi="Roboto" w:cs="Times New Roman"/>
+          <w:color w:val="7030A0"/>
+          <w:sz w:val="24"/>
+          <w:szCs w:val="24"/>
+          <w:lang w:eastAsia="en-IN"/>
+        </w:rPr>
+        <w:t>sho</w:t>
+      </w:r>
+      <w:r>
+        <w:rPr>
+          <w:rFonts w:ascii="Roboto" w:eastAsia="Times New Roman" w:hAnsi="Roboto" w:cs="Times New Roman"/>
+          <w:color w:val="7030A0"/>
+          <w:sz w:val="24"/>
+          <w:szCs w:val="24"/>
+          <w:lang w:eastAsia="en-IN"/>
+        </w:rPr>
+        <w:t>o</w:t>
+      </w:r>
+      <w:r>
+        <w:rPr>
+          <w:rFonts w:ascii="Roboto" w:eastAsia="Times New Roman" w:hAnsi="Roboto" w:cs="Times New Roman"/>
+          <w:color w:val="7030A0"/>
+          <w:sz w:val="24"/>
+          <w:szCs w:val="24"/>
+          <w:lang w:eastAsia="en-IN"/>
+        </w:rPr>
+        <w:t>ting and cover had</w:t>
+      </w:r>
+      <w:r>
+        <w:rPr>
+          <w:rFonts w:ascii="Roboto" w:eastAsia="Times New Roman" w:hAnsi="Roboto" w:cs="Times New Roman"/>
+          <w:color w:val="7030A0"/>
+          <w:sz w:val="24"/>
+          <w:szCs w:val="24"/>
+          <w:lang w:eastAsia="en-IN"/>
+        </w:rPr>
+        <w:t xml:space="preserve"> a </w:t>
+      </w:r>
+      <w:r>
+        <w:rPr>
+          <w:rFonts w:ascii="Roboto" w:eastAsia="Times New Roman" w:hAnsi="Roboto" w:cs="Times New Roman"/>
+          <w:color w:val="7030A0"/>
+          <w:sz w:val="24"/>
+          <w:szCs w:val="24"/>
+          <w:lang w:eastAsia="en-IN"/>
+        </w:rPr>
+        <w:t xml:space="preserve">learning curve, </w:t>
+      </w:r>
+      <w:r>
+        <w:rPr>
+          <w:rFonts w:ascii="Roboto" w:eastAsia="Times New Roman" w:hAnsi="Roboto" w:cs="Times New Roman"/>
+          <w:color w:val="7030A0"/>
+          <w:sz w:val="24"/>
+          <w:szCs w:val="24"/>
+          <w:lang w:eastAsia="en-IN"/>
+        </w:rPr>
+        <w:t xml:space="preserve">a small tutorial was </w:t>
+      </w:r>
+      <w:r>
+        <w:rPr>
+          <w:rFonts w:ascii="Roboto" w:eastAsia="Times New Roman" w:hAnsi="Roboto" w:cs="Times New Roman"/>
+          <w:color w:val="7030A0"/>
+          <w:sz w:val="24"/>
+          <w:szCs w:val="24"/>
+          <w:lang w:eastAsia="en-IN"/>
+        </w:rPr>
+        <w:t xml:space="preserve">implemented to </w:t>
+      </w:r>
+      <w:r>
+        <w:rPr>
+          <w:rFonts w:ascii="Roboto" w:eastAsia="Times New Roman" w:hAnsi="Roboto" w:cs="Times New Roman"/>
+          <w:color w:val="7030A0"/>
+          <w:sz w:val="24"/>
+          <w:szCs w:val="24"/>
+          <w:lang w:eastAsia="en-IN"/>
+        </w:rPr>
+        <w:t>fit and flow with the story.</w:t>
+      </w:r>
+    </w:p>
+    <w:p>
+      <w:pPr>
+        <w:spacing w:before="150" w:after="0" w:line="240" w:lineRule="auto"/>
+        <w:rPr>
+          <w:rFonts w:ascii="Roboto" w:eastAsia="Times New Roman" w:hAnsi="Roboto" w:cs="Times New Roman"/>
+          <w:color w:val="7030A0"/>
+          <w:sz w:val="24"/>
+          <w:szCs w:val="24"/>
+          <w:lang w:eastAsia="en-IN"/>
+        </w:rPr>
+      </w:pPr>
+      <w:r>
+        <w:rPr>
+          <w:rFonts w:ascii="Roboto" w:eastAsia="Times New Roman" w:hAnsi="Roboto" w:cs="Times New Roman"/>
+          <w:color w:val="7030A0"/>
+          <w:sz w:val="24"/>
+          <w:szCs w:val="24"/>
+          <w:lang w:eastAsia="en-IN"/>
+        </w:rPr>
+        <w:t>&gt;</w:t>
+      </w:r>
+      <w:r>
+        <w:rPr>
+          <w:rFonts w:ascii="Roboto" w:eastAsia="Times New Roman" w:hAnsi="Roboto" w:cs="Times New Roman"/>
+          <w:color w:val="7030A0"/>
+          <w:sz w:val="24"/>
+          <w:szCs w:val="24"/>
+          <w:lang w:eastAsia="en-IN"/>
+        </w:rPr>
+        <w:t xml:space="preserve"> Since the prototype is a story driven game, coming up with mechanics that would alter player experience proved to be a tough task. It always seemed easy to just have branching dialogues based on player interaction with the NPC’s. But it wouldn’t be feasible along with the time constraint. </w:t>
+      </w:r>
+    </w:p>
+    <w:p>
+      <w:pPr>
+        <w:spacing w:before="150" w:after="0" w:line="240" w:lineRule="auto"/>
+        <w:rPr>
+          <w:rFonts w:ascii="Roboto" w:eastAsia="Times New Roman" w:hAnsi="Roboto" w:cs="Times New Roman"/>
+          <w:color w:val="7030A0"/>
+          <w:sz w:val="24"/>
+          <w:szCs w:val="24"/>
+          <w:lang w:eastAsia="en-IN"/>
+        </w:rPr>
+      </w:pPr>
+      <w:r>
+        <w:rPr>
+          <w:rFonts w:ascii="Roboto" w:eastAsia="Times New Roman" w:hAnsi="Roboto" w:cs="Times New Roman"/>
+          <w:color w:val="7030A0"/>
+          <w:sz w:val="24"/>
+          <w:szCs w:val="24"/>
+          <w:lang w:eastAsia="en-IN"/>
+        </w:rPr>
+        <w:t xml:space="preserve">&gt; </w:t>
+      </w:r>
+      <w:r>
+        <w:rPr>
+          <w:rFonts w:ascii="Roboto" w:eastAsia="Times New Roman" w:hAnsi="Roboto" w:cs="Times New Roman"/>
+          <w:color w:val="7030A0"/>
+          <w:sz w:val="24"/>
+          <w:szCs w:val="24"/>
+          <w:lang w:eastAsia="en-IN"/>
+        </w:rPr>
+        <w:t xml:space="preserve">One decision which had to be made </w:t>
+      </w:r>
+      <w:r>
+        <w:rPr>
+          <w:rFonts w:ascii="Roboto" w:eastAsia="Times New Roman" w:hAnsi="Roboto" w:cs="Times New Roman"/>
+          <w:color w:val="7030A0"/>
+          <w:sz w:val="24"/>
+          <w:szCs w:val="24"/>
+          <w:lang w:eastAsia="en-IN"/>
+        </w:rPr>
+        <w:t>earlier</w:t>
+      </w:r>
+      <w:r>
+        <w:rPr>
+          <w:rFonts w:ascii="Roboto" w:eastAsia="Times New Roman" w:hAnsi="Roboto" w:cs="Times New Roman"/>
+          <w:color w:val="7030A0"/>
+          <w:sz w:val="24"/>
+          <w:szCs w:val="24"/>
+          <w:lang w:eastAsia="en-IN"/>
+        </w:rPr>
+        <w:t xml:space="preserve"> on was choosing between the different pipelines in unity.</w:t>
+      </w:r>
+      <w:r>
+        <w:rPr>
+          <w:rFonts w:ascii="Roboto" w:eastAsia="Times New Roman" w:hAnsi="Roboto" w:cs="Times New Roman"/>
+          <w:color w:val="7030A0"/>
+          <w:sz w:val="24"/>
+          <w:szCs w:val="24"/>
+          <w:lang w:eastAsia="en-IN"/>
+        </w:rPr>
+        <w:t xml:space="preserve"> </w:t>
+      </w:r>
+      <w:r>
+        <w:rPr>
+          <w:rFonts w:ascii="Roboto" w:eastAsia="Times New Roman" w:hAnsi="Roboto" w:cs="Times New Roman"/>
+          <w:color w:val="7030A0"/>
+          <w:sz w:val="24"/>
+          <w:szCs w:val="24"/>
+          <w:lang w:eastAsia="en-IN"/>
+        </w:rPr>
+        <w:t xml:space="preserve">Performance wise, </w:t>
+      </w:r>
+      <w:r>
+        <w:rPr>
+          <w:rFonts w:ascii="Roboto" w:eastAsia="Times New Roman" w:hAnsi="Roboto" w:cs="Times New Roman"/>
+          <w:color w:val="7030A0"/>
+          <w:sz w:val="24"/>
+          <w:szCs w:val="24"/>
+          <w:lang w:eastAsia="en-IN"/>
+        </w:rPr>
+        <w:t>URP is better and</w:t>
+      </w:r>
+      <w:r>
+        <w:rPr>
+          <w:rFonts w:ascii="Roboto" w:eastAsia="Times New Roman" w:hAnsi="Roboto" w:cs="Times New Roman"/>
+          <w:color w:val="7030A0"/>
+          <w:sz w:val="24"/>
+          <w:szCs w:val="24"/>
+          <w:lang w:eastAsia="en-IN"/>
+        </w:rPr>
+        <w:t xml:space="preserve"> can be used to build for mobiles and </w:t>
+      </w:r>
+      <w:r>
+        <w:rPr>
+          <w:rFonts w:ascii="Roboto" w:eastAsia="Times New Roman" w:hAnsi="Roboto" w:cs="Times New Roman"/>
+          <w:color w:val="7030A0"/>
+          <w:sz w:val="24"/>
+          <w:szCs w:val="24"/>
+          <w:lang w:eastAsia="en-IN"/>
+        </w:rPr>
+        <w:t>WebGL</w:t>
+      </w:r>
+      <w:r>
+        <w:rPr>
+          <w:rFonts w:ascii="Roboto" w:eastAsia="Times New Roman" w:hAnsi="Roboto" w:cs="Times New Roman"/>
+          <w:color w:val="7030A0"/>
+          <w:sz w:val="24"/>
+          <w:szCs w:val="24"/>
+          <w:lang w:eastAsia="en-IN"/>
+        </w:rPr>
+        <w:t>.</w:t>
+      </w:r>
+      <w:r>
+        <w:rPr>
+          <w:rFonts w:ascii="Roboto" w:eastAsia="Times New Roman" w:hAnsi="Roboto" w:cs="Times New Roman"/>
+          <w:color w:val="7030A0"/>
+          <w:sz w:val="24"/>
+          <w:szCs w:val="24"/>
+          <w:lang w:eastAsia="en-IN"/>
+        </w:rPr>
+        <w:t xml:space="preserve"> But HDRP support much realistic graphics</w:t>
+      </w:r>
+      <w:r>
+        <w:rPr>
+          <w:rFonts w:ascii="Roboto" w:eastAsia="Times New Roman" w:hAnsi="Roboto" w:cs="Times New Roman"/>
+          <w:color w:val="7030A0"/>
+          <w:sz w:val="24"/>
+          <w:szCs w:val="24"/>
+          <w:lang w:eastAsia="en-IN"/>
+        </w:rPr>
+        <w:t xml:space="preserve">, volumetric </w:t>
+      </w:r>
+      <w:r>
+        <w:rPr>
+          <w:rFonts w:ascii="Roboto" w:eastAsia="Times New Roman" w:hAnsi="Roboto" w:cs="Times New Roman"/>
+          <w:color w:val="7030A0"/>
+          <w:sz w:val="24"/>
+          <w:szCs w:val="24"/>
+          <w:lang w:eastAsia="en-IN"/>
+        </w:rPr>
+        <w:t>fog,</w:t>
+      </w:r>
+      <w:r>
+        <w:rPr>
+          <w:rFonts w:ascii="Roboto" w:eastAsia="Times New Roman" w:hAnsi="Roboto" w:cs="Times New Roman"/>
+          <w:color w:val="7030A0"/>
+          <w:sz w:val="24"/>
+          <w:szCs w:val="24"/>
+          <w:lang w:eastAsia="en-IN"/>
+        </w:rPr>
+        <w:t xml:space="preserve"> </w:t>
+      </w:r>
+      <w:r>
+        <w:rPr>
+          <w:rFonts w:ascii="Roboto" w:eastAsia="Times New Roman" w:hAnsi="Roboto" w:cs="Times New Roman"/>
+          <w:color w:val="7030A0"/>
+          <w:sz w:val="24"/>
+          <w:szCs w:val="24"/>
+          <w:lang w:eastAsia="en-IN"/>
+        </w:rPr>
+        <w:t>and a wide range of post-processing effects.</w:t>
+      </w:r>
+      <w:r>
+        <w:rPr>
+          <w:rFonts w:ascii="Roboto" w:eastAsia="Times New Roman" w:hAnsi="Roboto" w:cs="Times New Roman"/>
+          <w:color w:val="7030A0"/>
+          <w:sz w:val="24"/>
+          <w:szCs w:val="24"/>
+          <w:lang w:eastAsia="en-IN"/>
+        </w:rPr>
+        <w:t xml:space="preserve"> </w:t>
+      </w:r>
+      <w:r>
+        <w:rPr>
+          <w:rFonts w:ascii="Roboto" w:eastAsia="Times New Roman" w:hAnsi="Roboto" w:cs="Times New Roman"/>
+          <w:color w:val="7030A0"/>
+          <w:sz w:val="24"/>
+          <w:szCs w:val="24"/>
+          <w:lang w:eastAsia="en-IN"/>
+        </w:rPr>
+        <w:t>Since</w:t>
+      </w:r>
+      <w:r>
+        <w:rPr>
+          <w:rFonts w:ascii="Roboto" w:eastAsia="Times New Roman" w:hAnsi="Roboto" w:cs="Times New Roman"/>
+          <w:color w:val="7030A0"/>
+          <w:sz w:val="24"/>
+          <w:szCs w:val="24"/>
+          <w:lang w:eastAsia="en-IN"/>
+        </w:rPr>
+        <w:t xml:space="preserve"> the target platform is</w:t>
+      </w:r>
+      <w:r>
+        <w:rPr>
+          <w:rFonts w:ascii="Roboto" w:eastAsia="Times New Roman" w:hAnsi="Roboto" w:cs="Times New Roman"/>
+          <w:color w:val="7030A0"/>
+          <w:sz w:val="24"/>
+          <w:szCs w:val="24"/>
+          <w:lang w:eastAsia="en-IN"/>
+        </w:rPr>
+        <w:t xml:space="preserve"> only P</w:t>
+      </w:r>
+      <w:r>
+        <w:rPr>
+          <w:rFonts w:ascii="Roboto" w:eastAsia="Times New Roman" w:hAnsi="Roboto" w:cs="Times New Roman"/>
+          <w:color w:val="7030A0"/>
+          <w:sz w:val="24"/>
+          <w:szCs w:val="24"/>
+          <w:lang w:eastAsia="en-IN"/>
+        </w:rPr>
+        <w:t>C</w:t>
+      </w:r>
+      <w:r>
+        <w:rPr>
+          <w:rFonts w:ascii="Roboto" w:eastAsia="Times New Roman" w:hAnsi="Roboto" w:cs="Times New Roman"/>
+          <w:color w:val="7030A0"/>
+          <w:sz w:val="24"/>
+          <w:szCs w:val="24"/>
+          <w:lang w:eastAsia="en-IN"/>
+        </w:rPr>
+        <w:t xml:space="preserve"> and the game needed to look good and have high-fidelity </w:t>
+      </w:r>
+      <w:r>
+        <w:rPr>
+          <w:rFonts w:ascii="Roboto" w:eastAsia="Times New Roman" w:hAnsi="Roboto" w:cs="Times New Roman"/>
+          <w:color w:val="7030A0"/>
+          <w:sz w:val="24"/>
+          <w:szCs w:val="24"/>
+          <w:lang w:eastAsia="en-IN"/>
+        </w:rPr>
+        <w:t>graphics</w:t>
+      </w:r>
+      <w:r>
+        <w:rPr>
+          <w:rFonts w:ascii="Roboto" w:eastAsia="Times New Roman" w:hAnsi="Roboto" w:cs="Times New Roman"/>
+          <w:color w:val="7030A0"/>
+          <w:sz w:val="24"/>
+          <w:szCs w:val="24"/>
+          <w:lang w:eastAsia="en-IN"/>
+        </w:rPr>
+        <w:t xml:space="preserve"> HDRP was the best solution.</w:t>
+      </w:r>
+    </w:p>
+    <w:p>
+      <w:pPr>
+        <w:spacing w:before="150" w:after="0" w:line="240" w:lineRule="auto"/>
+        <w:rPr>
+          <w:rFonts w:ascii="Roboto" w:eastAsia="Times New Roman" w:hAnsi="Roboto" w:cs="Times New Roman"/>
+          <w:color w:val="7030A0"/>
+          <w:sz w:val="24"/>
+          <w:szCs w:val="24"/>
+          <w:lang w:eastAsia="en-IN"/>
+        </w:rPr>
+      </w:pPr>
+      <w:r>
+        <w:rPr>
+          <w:rFonts w:ascii="Roboto" w:eastAsia="Times New Roman" w:hAnsi="Roboto" w:cs="Times New Roman"/>
+          <w:color w:val="7030A0"/>
+          <w:sz w:val="24"/>
+          <w:szCs w:val="24"/>
+          <w:lang w:eastAsia="en-IN"/>
+        </w:rPr>
+        <w:lastRenderedPageBreak/>
+        <w:t xml:space="preserve">&gt; </w:t>
+      </w:r>
+      <w:r>
+        <w:rPr>
+          <w:rFonts w:ascii="Roboto" w:eastAsia="Times New Roman" w:hAnsi="Roboto" w:cs="Times New Roman"/>
+          <w:color w:val="7030A0"/>
+          <w:sz w:val="24"/>
+          <w:szCs w:val="24"/>
+          <w:lang w:eastAsia="en-IN"/>
+        </w:rPr>
+        <w:t xml:space="preserve">Being </w:t>
+      </w:r>
+      <w:r>
+        <w:rPr>
+          <w:rFonts w:ascii="Roboto" w:eastAsia="Times New Roman" w:hAnsi="Roboto" w:cs="Times New Roman"/>
+          <w:color w:val="7030A0"/>
+          <w:sz w:val="24"/>
+          <w:szCs w:val="24"/>
+          <w:lang w:eastAsia="en-IN"/>
+        </w:rPr>
+        <w:t xml:space="preserve">an Hons. </w:t>
+      </w:r>
+      <w:r>
+        <w:rPr>
+          <w:rFonts w:ascii="Roboto" w:eastAsia="Times New Roman" w:hAnsi="Roboto" w:cs="Times New Roman"/>
+          <w:color w:val="7030A0"/>
+          <w:sz w:val="24"/>
+          <w:szCs w:val="24"/>
+          <w:lang w:eastAsia="en-IN"/>
+        </w:rPr>
+        <w:t>p</w:t>
+      </w:r>
+      <w:r>
+        <w:rPr>
+          <w:rFonts w:ascii="Roboto" w:eastAsia="Times New Roman" w:hAnsi="Roboto" w:cs="Times New Roman"/>
+          <w:color w:val="7030A0"/>
+          <w:sz w:val="24"/>
+          <w:szCs w:val="24"/>
+          <w:lang w:eastAsia="en-IN"/>
+        </w:rPr>
+        <w:t>roject</w:t>
+      </w:r>
+      <w:r>
+        <w:rPr>
+          <w:rFonts w:ascii="Roboto" w:eastAsia="Times New Roman" w:hAnsi="Roboto" w:cs="Times New Roman"/>
+          <w:color w:val="7030A0"/>
+          <w:sz w:val="24"/>
+          <w:szCs w:val="24"/>
+          <w:lang w:eastAsia="en-IN"/>
+        </w:rPr>
+        <w:t xml:space="preserve"> </w:t>
+      </w:r>
+      <w:proofErr w:type="gramStart"/>
+      <w:r>
+        <w:rPr>
+          <w:rFonts w:ascii="Roboto" w:eastAsia="Times New Roman" w:hAnsi="Roboto" w:cs="Times New Roman"/>
+          <w:color w:val="7030A0"/>
+          <w:sz w:val="24"/>
+          <w:szCs w:val="24"/>
+          <w:lang w:eastAsia="en-IN"/>
+        </w:rPr>
+        <w:t>and working with a narrative designer, there</w:t>
+      </w:r>
+      <w:proofErr w:type="gramEnd"/>
+      <w:r>
+        <w:rPr>
+          <w:rFonts w:ascii="Roboto" w:eastAsia="Times New Roman" w:hAnsi="Roboto" w:cs="Times New Roman"/>
+          <w:color w:val="7030A0"/>
+          <w:sz w:val="24"/>
+          <w:szCs w:val="24"/>
+          <w:lang w:eastAsia="en-IN"/>
+        </w:rPr>
+        <w:t xml:space="preserve"> was a lack of 2D and 3D artist to help bring out the look of the prototype</w:t>
+      </w:r>
+      <w:r>
+        <w:rPr>
+          <w:rFonts w:ascii="Roboto" w:eastAsia="Times New Roman" w:hAnsi="Roboto" w:cs="Times New Roman"/>
+          <w:color w:val="7030A0"/>
+          <w:sz w:val="24"/>
+          <w:szCs w:val="24"/>
+          <w:lang w:eastAsia="en-IN"/>
+        </w:rPr>
+        <w:t xml:space="preserve">. </w:t>
+      </w:r>
+      <w:r>
+        <w:rPr>
+          <w:rFonts w:ascii="Roboto" w:eastAsia="Times New Roman" w:hAnsi="Roboto" w:cs="Times New Roman"/>
+          <w:color w:val="7030A0"/>
+          <w:sz w:val="24"/>
+          <w:szCs w:val="24"/>
+          <w:lang w:eastAsia="en-IN"/>
+        </w:rPr>
+        <w:t xml:space="preserve">It was hard to manage both the mechanics and the level in the game engine simultaneously working on both. It felt like the project was lacking even though </w:t>
+      </w:r>
+      <w:r>
+        <w:rPr>
+          <w:rFonts w:ascii="Roboto" w:eastAsia="Times New Roman" w:hAnsi="Roboto" w:cs="Times New Roman"/>
+          <w:color w:val="7030A0"/>
+          <w:sz w:val="24"/>
+          <w:szCs w:val="24"/>
+          <w:lang w:eastAsia="en-IN"/>
+        </w:rPr>
+        <w:t>the mechanics were implemented.</w:t>
+      </w:r>
+      <w:r>
+        <w:rPr>
+          <w:rFonts w:ascii="Roboto" w:eastAsia="Times New Roman" w:hAnsi="Roboto" w:cs="Times New Roman"/>
+          <w:color w:val="7030A0"/>
+          <w:sz w:val="24"/>
+          <w:szCs w:val="24"/>
+          <w:lang w:eastAsia="en-IN"/>
+        </w:rPr>
+        <w:t xml:space="preserve"> Adding to this there was </w:t>
+      </w:r>
+      <w:r>
+        <w:rPr>
+          <w:rFonts w:ascii="Roboto" w:eastAsia="Times New Roman" w:hAnsi="Roboto" w:cs="Times New Roman"/>
+          <w:color w:val="7030A0"/>
+          <w:sz w:val="24"/>
+          <w:szCs w:val="24"/>
+          <w:lang w:eastAsia="en-IN"/>
+        </w:rPr>
+        <w:t xml:space="preserve">a very limited time to develop the prototype </w:t>
+      </w:r>
+      <w:r>
+        <w:rPr>
+          <w:rFonts w:ascii="Roboto" w:eastAsia="Times New Roman" w:hAnsi="Roboto" w:cs="Times New Roman"/>
+          <w:color w:val="7030A0"/>
+          <w:sz w:val="24"/>
+          <w:szCs w:val="24"/>
+          <w:lang w:eastAsia="en-IN"/>
+        </w:rPr>
+        <w:t xml:space="preserve">and </w:t>
+      </w:r>
+      <w:r>
+        <w:rPr>
+          <w:rFonts w:ascii="Roboto" w:eastAsia="Times New Roman" w:hAnsi="Roboto" w:cs="Times New Roman"/>
+          <w:color w:val="7030A0"/>
+          <w:sz w:val="24"/>
+          <w:szCs w:val="24"/>
+          <w:lang w:eastAsia="en-IN"/>
+        </w:rPr>
+        <w:t>I had to take up multiple roles to ensure that the project was on track.</w:t>
       </w:r>
     </w:p>
     <w:sectPr>
@@ -1474,6 +7456,751 @@
 <file path=word/numbering.xml><?xml version="1.0" encoding="utf-8"?>
 <w:numbering xmlns:wpc="http://schemas.microsoft.com/office/word/2010/wordprocessingCanvas" xmlns:cx="http://schemas.microsoft.com/office/drawing/2014/chartex" xmlns:cx1="http://schemas.microsoft.com/office/drawing/2015/9/8/chartex" xmlns:cx2="http://schemas.microsoft.com/office/drawing/2015/10/21/chartex" xmlns:cx3="http://schemas.microsoft.com/office/drawing/2016/5/9/chartex" xmlns:cx4="http://schemas.microsoft.com/office/drawing/2016/5/10/chartex" xmlns:cx5="http://schemas.microsoft.com/office/drawing/2016/5/11/chartex" xmlns:cx6="http://schemas.microsoft.com/office/drawing/2016/5/12/chartex" xmlns:cx7="http://schemas.microsoft.com/office/drawing/2016/5/13/chartex" xmlns:cx8="http://schemas.microsoft.com/office/drawing/2016/5/14/chartex" xmlns:mc="http://schemas.openxmlformats.org/markup-compatibility/2006" xmlns:aink="http://schemas.microsoft.com/office/drawing/2016/ink" xmlns:am3d="http://schemas.microsoft.com/office/drawing/2017/model3d" xmlns:o="urn:schemas-microsoft-com:office:office" xmlns:oel="http://schemas.microsoft.com/office/2019/extlst" xmlns:r="http://schemas.openxmlformats.org/officeDocument/2006/relationships" xmlns:m="http://schemas.openxmlformats.org/officeDocument/2006/math" xmlns:v="urn:schemas-microsoft-com:vml" xmlns:wp14="http://schemas.microsoft.com/office/word/2010/wordprocessingDrawing" xmlns:wp="http://schemas.openxmlformats.org/drawingml/2006/wordprocessingDrawing" xmlns:w10="urn:schemas-microsoft-com:office:word" xmlns:w="http://schemas.openxmlformats.org/wordprocessingml/2006/main" xmlns:w14="http://schemas.microsoft.com/office/word/2010/wordml" xmlns:w15="http://schemas.microsoft.com/office/word/2012/wordml" xmlns:w16cex="http://schemas.microsoft.com/office/word/2018/wordml/cex" xmlns:w16cid="http://schemas.microsoft.com/office/word/2016/wordml/cid" xmlns:w16="http://schemas.microsoft.com/office/word/2018/wordml" xmlns:w16du="http://schemas.microsoft.com/office/word/2023/wordml/word16du" xmlns:w16sdtdh="http://schemas.microsoft.com/office/word/2020/wordml/sdtdatahash" xmlns:w16se="http://schemas.microsoft.com/office/word/2015/wordml/symex" xmlns:wpg="http://schemas.microsoft.com/office/word/2010/wordprocessingGroup" xmlns:wpi="http://schemas.microsoft.com/office/word/2010/wordprocessingInk" xmlns:wne="http://schemas.microsoft.com/office/word/2006/wordml" xmlns:wps="http://schemas.microsoft.com/office/word/2010/wordprocessingShape" mc:Ignorable="w14 w15 w16se w16cid w16 w16cex w16sdtdh wp14">
   <w:abstractNum w:abstractNumId="0" w15:restartNumberingAfterBreak="0">
+    <w:nsid w:val="3BA2076A"/>
+    <w:multiLevelType w:val="multilevel"/>
+    <w:tmpl w:val="1982EF52"/>
+    <w:lvl w:ilvl="0">
+      <w:start w:val="1"/>
+      <w:numFmt w:val="bullet"/>
+      <w:lvlText w:val=""/>
+      <w:lvlJc w:val="left"/>
+      <w:pPr>
+        <w:tabs>
+          <w:tab w:val="num" w:pos="720"/>
+        </w:tabs>
+        <w:ind w:left="720" w:hanging="360"/>
+      </w:pPr>
+      <w:rPr>
+        <w:rFonts w:ascii="Symbol" w:hAnsi="Symbol" w:hint="default"/>
+        <w:sz w:val="20"/>
+      </w:rPr>
+    </w:lvl>
+    <w:lvl w:ilvl="1" w:tentative="1">
+      <w:start w:val="1"/>
+      <w:numFmt w:val="bullet"/>
+      <w:lvlText w:val="o"/>
+      <w:lvlJc w:val="left"/>
+      <w:pPr>
+        <w:tabs>
+          <w:tab w:val="num" w:pos="1440"/>
+        </w:tabs>
+        <w:ind w:left="1440" w:hanging="360"/>
+      </w:pPr>
+      <w:rPr>
+        <w:rFonts w:ascii="Courier New" w:hAnsi="Courier New" w:hint="default"/>
+        <w:sz w:val="20"/>
+      </w:rPr>
+    </w:lvl>
+    <w:lvl w:ilvl="2" w:tentative="1">
+      <w:start w:val="1"/>
+      <w:numFmt w:val="bullet"/>
+      <w:lvlText w:val=""/>
+      <w:lvlJc w:val="left"/>
+      <w:pPr>
+        <w:tabs>
+          <w:tab w:val="num" w:pos="2160"/>
+        </w:tabs>
+        <w:ind w:left="2160" w:hanging="360"/>
+      </w:pPr>
+      <w:rPr>
+        <w:rFonts w:ascii="Wingdings" w:hAnsi="Wingdings" w:hint="default"/>
+        <w:sz w:val="20"/>
+      </w:rPr>
+    </w:lvl>
+    <w:lvl w:ilvl="3" w:tentative="1">
+      <w:start w:val="1"/>
+      <w:numFmt w:val="bullet"/>
+      <w:lvlText w:val=""/>
+      <w:lvlJc w:val="left"/>
+      <w:pPr>
+        <w:tabs>
+          <w:tab w:val="num" w:pos="2880"/>
+        </w:tabs>
+        <w:ind w:left="2880" w:hanging="360"/>
+      </w:pPr>
+      <w:rPr>
+        <w:rFonts w:ascii="Wingdings" w:hAnsi="Wingdings" w:hint="default"/>
+        <w:sz w:val="20"/>
+      </w:rPr>
+    </w:lvl>
+    <w:lvl w:ilvl="4" w:tentative="1">
+      <w:start w:val="1"/>
+      <w:numFmt w:val="bullet"/>
+      <w:lvlText w:val=""/>
+      <w:lvlJc w:val="left"/>
+      <w:pPr>
+        <w:tabs>
+          <w:tab w:val="num" w:pos="3600"/>
+        </w:tabs>
+        <w:ind w:left="3600" w:hanging="360"/>
+      </w:pPr>
+      <w:rPr>
+        <w:rFonts w:ascii="Wingdings" w:hAnsi="Wingdings" w:hint="default"/>
+        <w:sz w:val="20"/>
+      </w:rPr>
+    </w:lvl>
+    <w:lvl w:ilvl="5" w:tentative="1">
+      <w:start w:val="1"/>
+      <w:numFmt w:val="bullet"/>
+      <w:lvlText w:val=""/>
+      <w:lvlJc w:val="left"/>
+      <w:pPr>
+        <w:tabs>
+          <w:tab w:val="num" w:pos="4320"/>
+        </w:tabs>
+        <w:ind w:left="4320" w:hanging="360"/>
+      </w:pPr>
+      <w:rPr>
+        <w:rFonts w:ascii="Wingdings" w:hAnsi="Wingdings" w:hint="default"/>
+        <w:sz w:val="20"/>
+      </w:rPr>
+    </w:lvl>
+    <w:lvl w:ilvl="6" w:tentative="1">
+      <w:start w:val="1"/>
+      <w:numFmt w:val="bullet"/>
+      <w:lvlText w:val=""/>
+      <w:lvlJc w:val="left"/>
+      <w:pPr>
+        <w:tabs>
+          <w:tab w:val="num" w:pos="5040"/>
+        </w:tabs>
+        <w:ind w:left="5040" w:hanging="360"/>
+      </w:pPr>
+      <w:rPr>
+        <w:rFonts w:ascii="Wingdings" w:hAnsi="Wingdings" w:hint="default"/>
+        <w:sz w:val="20"/>
+      </w:rPr>
+    </w:lvl>
+    <w:lvl w:ilvl="7" w:tentative="1">
+      <w:start w:val="1"/>
+      <w:numFmt w:val="bullet"/>
+      <w:lvlText w:val=""/>
+      <w:lvlJc w:val="left"/>
+      <w:pPr>
+        <w:tabs>
+          <w:tab w:val="num" w:pos="5760"/>
+        </w:tabs>
+        <w:ind w:left="5760" w:hanging="360"/>
+      </w:pPr>
+      <w:rPr>
+        <w:rFonts w:ascii="Wingdings" w:hAnsi="Wingdings" w:hint="default"/>
+        <w:sz w:val="20"/>
+      </w:rPr>
+    </w:lvl>
+    <w:lvl w:ilvl="8" w:tentative="1">
+      <w:start w:val="1"/>
+      <w:numFmt w:val="bullet"/>
+      <w:lvlText w:val=""/>
+      <w:lvlJc w:val="left"/>
+      <w:pPr>
+        <w:tabs>
+          <w:tab w:val="num" w:pos="6480"/>
+        </w:tabs>
+        <w:ind w:left="6480" w:hanging="360"/>
+      </w:pPr>
+      <w:rPr>
+        <w:rFonts w:ascii="Wingdings" w:hAnsi="Wingdings" w:hint="default"/>
+        <w:sz w:val="20"/>
+      </w:rPr>
+    </w:lvl>
+  </w:abstractNum>
+  <w:abstractNum w:abstractNumId="1" w15:restartNumberingAfterBreak="0">
+    <w:nsid w:val="43E44400"/>
+    <w:multiLevelType w:val="multilevel"/>
+    <w:tmpl w:val="1234BD76"/>
+    <w:lvl w:ilvl="0">
+      <w:start w:val="1"/>
+      <w:numFmt w:val="bullet"/>
+      <w:lvlText w:val=""/>
+      <w:lvlJc w:val="left"/>
+      <w:pPr>
+        <w:tabs>
+          <w:tab w:val="num" w:pos="720"/>
+        </w:tabs>
+        <w:ind w:left="720" w:hanging="360"/>
+      </w:pPr>
+      <w:rPr>
+        <w:rFonts w:ascii="Symbol" w:hAnsi="Symbol" w:hint="default"/>
+        <w:sz w:val="20"/>
+      </w:rPr>
+    </w:lvl>
+    <w:lvl w:ilvl="1" w:tentative="1">
+      <w:start w:val="1"/>
+      <w:numFmt w:val="bullet"/>
+      <w:lvlText w:val="o"/>
+      <w:lvlJc w:val="left"/>
+      <w:pPr>
+        <w:tabs>
+          <w:tab w:val="num" w:pos="1440"/>
+        </w:tabs>
+        <w:ind w:left="1440" w:hanging="360"/>
+      </w:pPr>
+      <w:rPr>
+        <w:rFonts w:ascii="Courier New" w:hAnsi="Courier New" w:hint="default"/>
+        <w:sz w:val="20"/>
+      </w:rPr>
+    </w:lvl>
+    <w:lvl w:ilvl="2" w:tentative="1">
+      <w:start w:val="1"/>
+      <w:numFmt w:val="bullet"/>
+      <w:lvlText w:val=""/>
+      <w:lvlJc w:val="left"/>
+      <w:pPr>
+        <w:tabs>
+          <w:tab w:val="num" w:pos="2160"/>
+        </w:tabs>
+        <w:ind w:left="2160" w:hanging="360"/>
+      </w:pPr>
+      <w:rPr>
+        <w:rFonts w:ascii="Wingdings" w:hAnsi="Wingdings" w:hint="default"/>
+        <w:sz w:val="20"/>
+      </w:rPr>
+    </w:lvl>
+    <w:lvl w:ilvl="3" w:tentative="1">
+      <w:start w:val="1"/>
+      <w:numFmt w:val="bullet"/>
+      <w:lvlText w:val=""/>
+      <w:lvlJc w:val="left"/>
+      <w:pPr>
+        <w:tabs>
+          <w:tab w:val="num" w:pos="2880"/>
+        </w:tabs>
+        <w:ind w:left="2880" w:hanging="360"/>
+      </w:pPr>
+      <w:rPr>
+        <w:rFonts w:ascii="Wingdings" w:hAnsi="Wingdings" w:hint="default"/>
+        <w:sz w:val="20"/>
+      </w:rPr>
+    </w:lvl>
+    <w:lvl w:ilvl="4" w:tentative="1">
+      <w:start w:val="1"/>
+      <w:numFmt w:val="bullet"/>
+      <w:lvlText w:val=""/>
+      <w:lvlJc w:val="left"/>
+      <w:pPr>
+        <w:tabs>
+          <w:tab w:val="num" w:pos="3600"/>
+        </w:tabs>
+        <w:ind w:left="3600" w:hanging="360"/>
+      </w:pPr>
+      <w:rPr>
+        <w:rFonts w:ascii="Wingdings" w:hAnsi="Wingdings" w:hint="default"/>
+        <w:sz w:val="20"/>
+      </w:rPr>
+    </w:lvl>
+    <w:lvl w:ilvl="5" w:tentative="1">
+      <w:start w:val="1"/>
+      <w:numFmt w:val="bullet"/>
+      <w:lvlText w:val=""/>
+      <w:lvlJc w:val="left"/>
+      <w:pPr>
+        <w:tabs>
+          <w:tab w:val="num" w:pos="4320"/>
+        </w:tabs>
+        <w:ind w:left="4320" w:hanging="360"/>
+      </w:pPr>
+      <w:rPr>
+        <w:rFonts w:ascii="Wingdings" w:hAnsi="Wingdings" w:hint="default"/>
+        <w:sz w:val="20"/>
+      </w:rPr>
+    </w:lvl>
+    <w:lvl w:ilvl="6" w:tentative="1">
+      <w:start w:val="1"/>
+      <w:numFmt w:val="bullet"/>
+      <w:lvlText w:val=""/>
+      <w:lvlJc w:val="left"/>
+      <w:pPr>
+        <w:tabs>
+          <w:tab w:val="num" w:pos="5040"/>
+        </w:tabs>
+        <w:ind w:left="5040" w:hanging="360"/>
+      </w:pPr>
+      <w:rPr>
+        <w:rFonts w:ascii="Wingdings" w:hAnsi="Wingdings" w:hint="default"/>
+        <w:sz w:val="20"/>
+      </w:rPr>
+    </w:lvl>
+    <w:lvl w:ilvl="7" w:tentative="1">
+      <w:start w:val="1"/>
+      <w:numFmt w:val="bullet"/>
+      <w:lvlText w:val=""/>
+      <w:lvlJc w:val="left"/>
+      <w:pPr>
+        <w:tabs>
+          <w:tab w:val="num" w:pos="5760"/>
+        </w:tabs>
+        <w:ind w:left="5760" w:hanging="360"/>
+      </w:pPr>
+      <w:rPr>
+        <w:rFonts w:ascii="Wingdings" w:hAnsi="Wingdings" w:hint="default"/>
+        <w:sz w:val="20"/>
+      </w:rPr>
+    </w:lvl>
+    <w:lvl w:ilvl="8" w:tentative="1">
+      <w:start w:val="1"/>
+      <w:numFmt w:val="bullet"/>
+      <w:lvlText w:val=""/>
+      <w:lvlJc w:val="left"/>
+      <w:pPr>
+        <w:tabs>
+          <w:tab w:val="num" w:pos="6480"/>
+        </w:tabs>
+        <w:ind w:left="6480" w:hanging="360"/>
+      </w:pPr>
+      <w:rPr>
+        <w:rFonts w:ascii="Wingdings" w:hAnsi="Wingdings" w:hint="default"/>
+        <w:sz w:val="20"/>
+      </w:rPr>
+    </w:lvl>
+  </w:abstractNum>
+  <w:abstractNum w:abstractNumId="2" w15:restartNumberingAfterBreak="0">
+    <w:nsid w:val="62E9627B"/>
+    <w:multiLevelType w:val="multilevel"/>
+    <w:tmpl w:val="B1163086"/>
+    <w:lvl w:ilvl="0">
+      <w:start w:val="1"/>
+      <w:numFmt w:val="bullet"/>
+      <w:lvlText w:val=""/>
+      <w:lvlJc w:val="left"/>
+      <w:pPr>
+        <w:tabs>
+          <w:tab w:val="num" w:pos="720"/>
+        </w:tabs>
+        <w:ind w:left="720" w:hanging="360"/>
+      </w:pPr>
+      <w:rPr>
+        <w:rFonts w:ascii="Symbol" w:hAnsi="Symbol" w:hint="default"/>
+        <w:sz w:val="20"/>
+      </w:rPr>
+    </w:lvl>
+    <w:lvl w:ilvl="1" w:tentative="1">
+      <w:start w:val="1"/>
+      <w:numFmt w:val="bullet"/>
+      <w:lvlText w:val="o"/>
+      <w:lvlJc w:val="left"/>
+      <w:pPr>
+        <w:tabs>
+          <w:tab w:val="num" w:pos="1440"/>
+        </w:tabs>
+        <w:ind w:left="1440" w:hanging="360"/>
+      </w:pPr>
+      <w:rPr>
+        <w:rFonts w:ascii="Courier New" w:hAnsi="Courier New" w:hint="default"/>
+        <w:sz w:val="20"/>
+      </w:rPr>
+    </w:lvl>
+    <w:lvl w:ilvl="2" w:tentative="1">
+      <w:start w:val="1"/>
+      <w:numFmt w:val="bullet"/>
+      <w:lvlText w:val=""/>
+      <w:lvlJc w:val="left"/>
+      <w:pPr>
+        <w:tabs>
+          <w:tab w:val="num" w:pos="2160"/>
+        </w:tabs>
+        <w:ind w:left="2160" w:hanging="360"/>
+      </w:pPr>
+      <w:rPr>
+        <w:rFonts w:ascii="Wingdings" w:hAnsi="Wingdings" w:hint="default"/>
+        <w:sz w:val="20"/>
+      </w:rPr>
+    </w:lvl>
+    <w:lvl w:ilvl="3" w:tentative="1">
+      <w:start w:val="1"/>
+      <w:numFmt w:val="bullet"/>
+      <w:lvlText w:val=""/>
+      <w:lvlJc w:val="left"/>
+      <w:pPr>
+        <w:tabs>
+          <w:tab w:val="num" w:pos="2880"/>
+        </w:tabs>
+        <w:ind w:left="2880" w:hanging="360"/>
+      </w:pPr>
+      <w:rPr>
+        <w:rFonts w:ascii="Wingdings" w:hAnsi="Wingdings" w:hint="default"/>
+        <w:sz w:val="20"/>
+      </w:rPr>
+    </w:lvl>
+    <w:lvl w:ilvl="4" w:tentative="1">
+      <w:start w:val="1"/>
+      <w:numFmt w:val="bullet"/>
+      <w:lvlText w:val=""/>
+      <w:lvlJc w:val="left"/>
+      <w:pPr>
+        <w:tabs>
+          <w:tab w:val="num" w:pos="3600"/>
+        </w:tabs>
+        <w:ind w:left="3600" w:hanging="360"/>
+      </w:pPr>
+      <w:rPr>
+        <w:rFonts w:ascii="Wingdings" w:hAnsi="Wingdings" w:hint="default"/>
+        <w:sz w:val="20"/>
+      </w:rPr>
+    </w:lvl>
+    <w:lvl w:ilvl="5" w:tentative="1">
+      <w:start w:val="1"/>
+      <w:numFmt w:val="bullet"/>
+      <w:lvlText w:val=""/>
+      <w:lvlJc w:val="left"/>
+      <w:pPr>
+        <w:tabs>
+          <w:tab w:val="num" w:pos="4320"/>
+        </w:tabs>
+        <w:ind w:left="4320" w:hanging="360"/>
+      </w:pPr>
+      <w:rPr>
+        <w:rFonts w:ascii="Wingdings" w:hAnsi="Wingdings" w:hint="default"/>
+        <w:sz w:val="20"/>
+      </w:rPr>
+    </w:lvl>
+    <w:lvl w:ilvl="6" w:tentative="1">
+      <w:start w:val="1"/>
+      <w:numFmt w:val="bullet"/>
+      <w:lvlText w:val=""/>
+      <w:lvlJc w:val="left"/>
+      <w:pPr>
+        <w:tabs>
+          <w:tab w:val="num" w:pos="5040"/>
+        </w:tabs>
+        <w:ind w:left="5040" w:hanging="360"/>
+      </w:pPr>
+      <w:rPr>
+        <w:rFonts w:ascii="Wingdings" w:hAnsi="Wingdings" w:hint="default"/>
+        <w:sz w:val="20"/>
+      </w:rPr>
+    </w:lvl>
+    <w:lvl w:ilvl="7" w:tentative="1">
+      <w:start w:val="1"/>
+      <w:numFmt w:val="bullet"/>
+      <w:lvlText w:val=""/>
+      <w:lvlJc w:val="left"/>
+      <w:pPr>
+        <w:tabs>
+          <w:tab w:val="num" w:pos="5760"/>
+        </w:tabs>
+        <w:ind w:left="5760" w:hanging="360"/>
+      </w:pPr>
+      <w:rPr>
+        <w:rFonts w:ascii="Wingdings" w:hAnsi="Wingdings" w:hint="default"/>
+        <w:sz w:val="20"/>
+      </w:rPr>
+    </w:lvl>
+    <w:lvl w:ilvl="8" w:tentative="1">
+      <w:start w:val="1"/>
+      <w:numFmt w:val="bullet"/>
+      <w:lvlText w:val=""/>
+      <w:lvlJc w:val="left"/>
+      <w:pPr>
+        <w:tabs>
+          <w:tab w:val="num" w:pos="6480"/>
+        </w:tabs>
+        <w:ind w:left="6480" w:hanging="360"/>
+      </w:pPr>
+      <w:rPr>
+        <w:rFonts w:ascii="Wingdings" w:hAnsi="Wingdings" w:hint="default"/>
+        <w:sz w:val="20"/>
+      </w:rPr>
+    </w:lvl>
+  </w:abstractNum>
+  <w:abstractNum w:abstractNumId="3" w15:restartNumberingAfterBreak="0">
+    <w:nsid w:val="69DA128B"/>
+    <w:multiLevelType w:val="multilevel"/>
+    <w:tmpl w:val="140438B6"/>
+    <w:lvl w:ilvl="0">
+      <w:start w:val="1"/>
+      <w:numFmt w:val="bullet"/>
+      <w:lvlText w:val=""/>
+      <w:lvlJc w:val="left"/>
+      <w:pPr>
+        <w:tabs>
+          <w:tab w:val="num" w:pos="720"/>
+        </w:tabs>
+        <w:ind w:left="720" w:hanging="360"/>
+      </w:pPr>
+      <w:rPr>
+        <w:rFonts w:ascii="Symbol" w:hAnsi="Symbol" w:hint="default"/>
+        <w:sz w:val="20"/>
+      </w:rPr>
+    </w:lvl>
+    <w:lvl w:ilvl="1" w:tentative="1">
+      <w:start w:val="1"/>
+      <w:numFmt w:val="bullet"/>
+      <w:lvlText w:val="o"/>
+      <w:lvlJc w:val="left"/>
+      <w:pPr>
+        <w:tabs>
+          <w:tab w:val="num" w:pos="1440"/>
+        </w:tabs>
+        <w:ind w:left="1440" w:hanging="360"/>
+      </w:pPr>
+      <w:rPr>
+        <w:rFonts w:ascii="Courier New" w:hAnsi="Courier New" w:hint="default"/>
+        <w:sz w:val="20"/>
+      </w:rPr>
+    </w:lvl>
+    <w:lvl w:ilvl="2" w:tentative="1">
+      <w:start w:val="1"/>
+      <w:numFmt w:val="bullet"/>
+      <w:lvlText w:val=""/>
+      <w:lvlJc w:val="left"/>
+      <w:pPr>
+        <w:tabs>
+          <w:tab w:val="num" w:pos="2160"/>
+        </w:tabs>
+        <w:ind w:left="2160" w:hanging="360"/>
+      </w:pPr>
+      <w:rPr>
+        <w:rFonts w:ascii="Wingdings" w:hAnsi="Wingdings" w:hint="default"/>
+        <w:sz w:val="20"/>
+      </w:rPr>
+    </w:lvl>
+    <w:lvl w:ilvl="3" w:tentative="1">
+      <w:start w:val="1"/>
+      <w:numFmt w:val="bullet"/>
+      <w:lvlText w:val=""/>
+      <w:lvlJc w:val="left"/>
+      <w:pPr>
+        <w:tabs>
+          <w:tab w:val="num" w:pos="2880"/>
+        </w:tabs>
+        <w:ind w:left="2880" w:hanging="360"/>
+      </w:pPr>
+      <w:rPr>
+        <w:rFonts w:ascii="Wingdings" w:hAnsi="Wingdings" w:hint="default"/>
+        <w:sz w:val="20"/>
+      </w:rPr>
+    </w:lvl>
+    <w:lvl w:ilvl="4" w:tentative="1">
+      <w:start w:val="1"/>
+      <w:numFmt w:val="bullet"/>
+      <w:lvlText w:val=""/>
+      <w:lvlJc w:val="left"/>
+      <w:pPr>
+        <w:tabs>
+          <w:tab w:val="num" w:pos="3600"/>
+        </w:tabs>
+        <w:ind w:left="3600" w:hanging="360"/>
+      </w:pPr>
+      <w:rPr>
+        <w:rFonts w:ascii="Wingdings" w:hAnsi="Wingdings" w:hint="default"/>
+        <w:sz w:val="20"/>
+      </w:rPr>
+    </w:lvl>
+    <w:lvl w:ilvl="5" w:tentative="1">
+      <w:start w:val="1"/>
+      <w:numFmt w:val="bullet"/>
+      <w:lvlText w:val=""/>
+      <w:lvlJc w:val="left"/>
+      <w:pPr>
+        <w:tabs>
+          <w:tab w:val="num" w:pos="4320"/>
+        </w:tabs>
+        <w:ind w:left="4320" w:hanging="360"/>
+      </w:pPr>
+      <w:rPr>
+        <w:rFonts w:ascii="Wingdings" w:hAnsi="Wingdings" w:hint="default"/>
+        <w:sz w:val="20"/>
+      </w:rPr>
+    </w:lvl>
+    <w:lvl w:ilvl="6" w:tentative="1">
+      <w:start w:val="1"/>
+      <w:numFmt w:val="bullet"/>
+      <w:lvlText w:val=""/>
+      <w:lvlJc w:val="left"/>
+      <w:pPr>
+        <w:tabs>
+          <w:tab w:val="num" w:pos="5040"/>
+        </w:tabs>
+        <w:ind w:left="5040" w:hanging="360"/>
+      </w:pPr>
+      <w:rPr>
+        <w:rFonts w:ascii="Wingdings" w:hAnsi="Wingdings" w:hint="default"/>
+        <w:sz w:val="20"/>
+      </w:rPr>
+    </w:lvl>
+    <w:lvl w:ilvl="7" w:tentative="1">
+      <w:start w:val="1"/>
+      <w:numFmt w:val="bullet"/>
+      <w:lvlText w:val=""/>
+      <w:lvlJc w:val="left"/>
+      <w:pPr>
+        <w:tabs>
+          <w:tab w:val="num" w:pos="5760"/>
+        </w:tabs>
+        <w:ind w:left="5760" w:hanging="360"/>
+      </w:pPr>
+      <w:rPr>
+        <w:rFonts w:ascii="Wingdings" w:hAnsi="Wingdings" w:hint="default"/>
+        <w:sz w:val="20"/>
+      </w:rPr>
+    </w:lvl>
+    <w:lvl w:ilvl="8" w:tentative="1">
+      <w:start w:val="1"/>
+      <w:numFmt w:val="bullet"/>
+      <w:lvlText w:val=""/>
+      <w:lvlJc w:val="left"/>
+      <w:pPr>
+        <w:tabs>
+          <w:tab w:val="num" w:pos="6480"/>
+        </w:tabs>
+        <w:ind w:left="6480" w:hanging="360"/>
+      </w:pPr>
+      <w:rPr>
+        <w:rFonts w:ascii="Wingdings" w:hAnsi="Wingdings" w:hint="default"/>
+        <w:sz w:val="20"/>
+      </w:rPr>
+    </w:lvl>
+  </w:abstractNum>
+  <w:abstractNum w:abstractNumId="4" w15:restartNumberingAfterBreak="0">
+    <w:nsid w:val="6EAC0531"/>
+    <w:multiLevelType w:val="multilevel"/>
+    <w:tmpl w:val="A11C4D7A"/>
+    <w:lvl w:ilvl="0">
+      <w:start w:val="1"/>
+      <w:numFmt w:val="bullet"/>
+      <w:lvlText w:val=""/>
+      <w:lvlJc w:val="left"/>
+      <w:pPr>
+        <w:tabs>
+          <w:tab w:val="num" w:pos="720"/>
+        </w:tabs>
+        <w:ind w:left="720" w:hanging="360"/>
+      </w:pPr>
+      <w:rPr>
+        <w:rFonts w:ascii="Symbol" w:hAnsi="Symbol" w:hint="default"/>
+        <w:sz w:val="20"/>
+      </w:rPr>
+    </w:lvl>
+    <w:lvl w:ilvl="1" w:tentative="1">
+      <w:start w:val="1"/>
+      <w:numFmt w:val="bullet"/>
+      <w:lvlText w:val="o"/>
+      <w:lvlJc w:val="left"/>
+      <w:pPr>
+        <w:tabs>
+          <w:tab w:val="num" w:pos="1440"/>
+        </w:tabs>
+        <w:ind w:left="1440" w:hanging="360"/>
+      </w:pPr>
+      <w:rPr>
+        <w:rFonts w:ascii="Courier New" w:hAnsi="Courier New" w:hint="default"/>
+        <w:sz w:val="20"/>
+      </w:rPr>
+    </w:lvl>
+    <w:lvl w:ilvl="2" w:tentative="1">
+      <w:start w:val="1"/>
+      <w:numFmt w:val="bullet"/>
+      <w:lvlText w:val=""/>
+      <w:lvlJc w:val="left"/>
+      <w:pPr>
+        <w:tabs>
+          <w:tab w:val="num" w:pos="2160"/>
+        </w:tabs>
+        <w:ind w:left="2160" w:hanging="360"/>
+      </w:pPr>
+      <w:rPr>
+        <w:rFonts w:ascii="Wingdings" w:hAnsi="Wingdings" w:hint="default"/>
+        <w:sz w:val="20"/>
+      </w:rPr>
+    </w:lvl>
+    <w:lvl w:ilvl="3" w:tentative="1">
+      <w:start w:val="1"/>
+      <w:numFmt w:val="bullet"/>
+      <w:lvlText w:val=""/>
+      <w:lvlJc w:val="left"/>
+      <w:pPr>
+        <w:tabs>
+          <w:tab w:val="num" w:pos="2880"/>
+        </w:tabs>
+        <w:ind w:left="2880" w:hanging="360"/>
+      </w:pPr>
+      <w:rPr>
+        <w:rFonts w:ascii="Wingdings" w:hAnsi="Wingdings" w:hint="default"/>
+        <w:sz w:val="20"/>
+      </w:rPr>
+    </w:lvl>
+    <w:lvl w:ilvl="4" w:tentative="1">
+      <w:start w:val="1"/>
+      <w:numFmt w:val="bullet"/>
+      <w:lvlText w:val=""/>
+      <w:lvlJc w:val="left"/>
+      <w:pPr>
+        <w:tabs>
+          <w:tab w:val="num" w:pos="3600"/>
+        </w:tabs>
+        <w:ind w:left="3600" w:hanging="360"/>
+      </w:pPr>
+      <w:rPr>
+        <w:rFonts w:ascii="Wingdings" w:hAnsi="Wingdings" w:hint="default"/>
+        <w:sz w:val="20"/>
+      </w:rPr>
+    </w:lvl>
+    <w:lvl w:ilvl="5" w:tentative="1">
+      <w:start w:val="1"/>
+      <w:numFmt w:val="bullet"/>
+      <w:lvlText w:val=""/>
+      <w:lvlJc w:val="left"/>
+      <w:pPr>
+        <w:tabs>
+          <w:tab w:val="num" w:pos="4320"/>
+        </w:tabs>
+        <w:ind w:left="4320" w:hanging="360"/>
+      </w:pPr>
+      <w:rPr>
+        <w:rFonts w:ascii="Wingdings" w:hAnsi="Wingdings" w:hint="default"/>
+        <w:sz w:val="20"/>
+      </w:rPr>
+    </w:lvl>
+    <w:lvl w:ilvl="6" w:tentative="1">
+      <w:start w:val="1"/>
+      <w:numFmt w:val="bullet"/>
+      <w:lvlText w:val=""/>
+      <w:lvlJc w:val="left"/>
+      <w:pPr>
+        <w:tabs>
+          <w:tab w:val="num" w:pos="5040"/>
+        </w:tabs>
+        <w:ind w:left="5040" w:hanging="360"/>
+      </w:pPr>
+      <w:rPr>
+        <w:rFonts w:ascii="Wingdings" w:hAnsi="Wingdings" w:hint="default"/>
+        <w:sz w:val="20"/>
+      </w:rPr>
+    </w:lvl>
+    <w:lvl w:ilvl="7" w:tentative="1">
+      <w:start w:val="1"/>
+      <w:numFmt w:val="bullet"/>
+      <w:lvlText w:val=""/>
+      <w:lvlJc w:val="left"/>
+      <w:pPr>
+        <w:tabs>
+          <w:tab w:val="num" w:pos="5760"/>
+        </w:tabs>
+        <w:ind w:left="5760" w:hanging="360"/>
+      </w:pPr>
+      <w:rPr>
+        <w:rFonts w:ascii="Wingdings" w:hAnsi="Wingdings" w:hint="default"/>
+        <w:sz w:val="20"/>
+      </w:rPr>
+    </w:lvl>
+    <w:lvl w:ilvl="8" w:tentative="1">
+      <w:start w:val="1"/>
+      <w:numFmt w:val="bullet"/>
+      <w:lvlText w:val=""/>
+      <w:lvlJc w:val="left"/>
+      <w:pPr>
+        <w:tabs>
+          <w:tab w:val="num" w:pos="6480"/>
+        </w:tabs>
+        <w:ind w:left="6480" w:hanging="360"/>
+      </w:pPr>
+      <w:rPr>
+        <w:rFonts w:ascii="Wingdings" w:hAnsi="Wingdings" w:hint="default"/>
+        <w:sz w:val="20"/>
+      </w:rPr>
+    </w:lvl>
+  </w:abstractNum>
+  <w:abstractNum w:abstractNumId="5" w15:restartNumberingAfterBreak="0">
     <w:nsid w:val="779841DA"/>
     <w:multiLevelType w:val="hybridMultilevel"/>
     <w:tmpl w:val="9C3E5DFE"/>
@@ -1586,7 +8313,22 @@
     </w:lvl>
   </w:abstractNum>
   <w:num w:numId="1" w16cid:durableId="1215191661">
+    <w:abstractNumId w:val="5"/>
+  </w:num>
+  <w:num w:numId="2" w16cid:durableId="484663665">
+    <w:abstractNumId w:val="3"/>
+  </w:num>
+  <w:num w:numId="3" w16cid:durableId="1931813382">
     <w:abstractNumId w:val="0"/>
+  </w:num>
+  <w:num w:numId="4" w16cid:durableId="44179932">
+    <w:abstractNumId w:val="1"/>
+  </w:num>
+  <w:num w:numId="5" w16cid:durableId="1059552131">
+    <w:abstractNumId w:val="4"/>
+  </w:num>
+  <w:num w:numId="6" w16cid:durableId="432896542">
+    <w:abstractNumId w:val="2"/>
   </w:num>
 </w:numbering>
 </file>
@@ -1989,11 +8731,53 @@
   <w:style w:type="paragraph" w:default="1" w:styleId="Normal">
     <w:name w:val="Normal"/>
     <w:qFormat/>
-    <w:rsid w:val="006512B0"/>
+    <w:rsid w:val="00AA1D50"/>
+  </w:style>
+  <w:style w:type="paragraph" w:styleId="Heading1">
+    <w:name w:val="heading 1"/>
+    <w:basedOn w:val="Normal"/>
+    <w:link w:val="Heading1Char"/>
+    <w:uiPriority w:val="9"/>
+    <w:qFormat/>
+    <w:rsid w:val="00A51FD2"/>
+    <w:pPr>
+      <w:spacing w:before="100" w:beforeAutospacing="1" w:after="100" w:afterAutospacing="1" w:line="240" w:lineRule="auto"/>
+      <w:outlineLvl w:val="0"/>
+    </w:pPr>
+    <w:rPr>
+      <w:rFonts w:ascii="Times New Roman" w:eastAsia="Times New Roman" w:hAnsi="Times New Roman" w:cs="Times New Roman"/>
+      <w:b/>
+      <w:bCs/>
+      <w:kern w:val="36"/>
+      <w:sz w:val="48"/>
+      <w:szCs w:val="48"/>
+      <w:lang w:eastAsia="en-IN"/>
+    </w:rPr>
+  </w:style>
+  <w:style w:type="paragraph" w:styleId="Heading2">
+    <w:name w:val="heading 2"/>
+    <w:basedOn w:val="Normal"/>
+    <w:link w:val="Heading2Char"/>
+    <w:uiPriority w:val="9"/>
+    <w:qFormat/>
+    <w:rsid w:val="00A51FD2"/>
+    <w:pPr>
+      <w:spacing w:before="100" w:beforeAutospacing="1" w:after="100" w:afterAutospacing="1" w:line="240" w:lineRule="auto"/>
+      <w:outlineLvl w:val="1"/>
+    </w:pPr>
+    <w:rPr>
+      <w:rFonts w:ascii="Times New Roman" w:eastAsia="Times New Roman" w:hAnsi="Times New Roman" w:cs="Times New Roman"/>
+      <w:b/>
+      <w:bCs/>
+      <w:sz w:val="36"/>
+      <w:szCs w:val="36"/>
+      <w:lang w:eastAsia="en-IN"/>
+    </w:rPr>
   </w:style>
   <w:style w:type="character" w:default="1" w:styleId="DefaultParagraphFont">
     <w:name w:val="Default Paragraph Font"/>
     <w:uiPriority w:val="1"/>
+    <w:semiHidden/>
     <w:unhideWhenUsed/>
   </w:style>
   <w:style w:type="table" w:default="1" w:styleId="TableNormal">
@@ -2091,6 +8875,54 @@
     <w:rPr>
       <w:color w:val="954F72" w:themeColor="followedHyperlink"/>
       <w:u w:val="single"/>
+    </w:rPr>
+  </w:style>
+  <w:style w:type="character" w:customStyle="1" w:styleId="Heading1Char">
+    <w:name w:val="Heading 1 Char"/>
+    <w:basedOn w:val="DefaultParagraphFont"/>
+    <w:link w:val="Heading1"/>
+    <w:uiPriority w:val="9"/>
+    <w:rsid w:val="00A51FD2"/>
+    <w:rPr>
+      <w:rFonts w:ascii="Times New Roman" w:eastAsia="Times New Roman" w:hAnsi="Times New Roman" w:cs="Times New Roman"/>
+      <w:b/>
+      <w:bCs/>
+      <w:kern w:val="36"/>
+      <w:sz w:val="48"/>
+      <w:szCs w:val="48"/>
+      <w:lang w:eastAsia="en-IN"/>
+    </w:rPr>
+  </w:style>
+  <w:style w:type="character" w:customStyle="1" w:styleId="Heading2Char">
+    <w:name w:val="Heading 2 Char"/>
+    <w:basedOn w:val="DefaultParagraphFont"/>
+    <w:link w:val="Heading2"/>
+    <w:uiPriority w:val="9"/>
+    <w:rsid w:val="00A51FD2"/>
+    <w:rPr>
+      <w:rFonts w:ascii="Times New Roman" w:eastAsia="Times New Roman" w:hAnsi="Times New Roman" w:cs="Times New Roman"/>
+      <w:b/>
+      <w:bCs/>
+      <w:sz w:val="36"/>
+      <w:szCs w:val="36"/>
+      <w:lang w:eastAsia="en-IN"/>
+    </w:rPr>
+  </w:style>
+  <w:style w:type="paragraph" w:styleId="NormalWeb">
+    <w:name w:val="Normal (Web)"/>
+    <w:basedOn w:val="Normal"/>
+    <w:uiPriority w:val="99"/>
+    <w:semiHidden/>
+    <w:unhideWhenUsed/>
+    <w:rsid w:val="00A51FD2"/>
+    <w:pPr>
+      <w:spacing w:before="100" w:beforeAutospacing="1" w:after="100" w:afterAutospacing="1" w:line="240" w:lineRule="auto"/>
+    </w:pPr>
+    <w:rPr>
+      <w:rFonts w:ascii="Times New Roman" w:eastAsia="Times New Roman" w:hAnsi="Times New Roman" w:cs="Times New Roman"/>
+      <w:sz w:val="24"/>
+      <w:szCs w:val="24"/>
+      <w:lang w:eastAsia="en-IN"/>
     </w:rPr>
   </w:style>
 </w:styles>
